--- a/sources/informeescrito.docx
+++ b/sources/informeescrito.docx
@@ -106,12 +106,7 @@
     </w:p>
     <w:p>
       <w:pPr>
-        <w:jc w:val="center"/>
-      </w:pPr>
-    </w:p>
-    <w:p>
-      <w:pPr>
-        <w:pStyle w:val="Puesto"/>
+        <w:pStyle w:val="Title"/>
         <w:jc w:val="center"/>
       </w:pPr>
       <w:r>
@@ -120,14 +115,21 @@
     </w:p>
     <w:p>
       <w:pPr>
-        <w:pStyle w:val="Ttulo2"/>
         <w:jc w:val="center"/>
+        <w:rPr>
+          <w:rFonts w:asciiTheme="majorHAnsi" w:hAnsiTheme="majorHAnsi"/>
+          <w:color w:val="2E74B5" w:themeColor="accent1" w:themeShade="BF"/>
+          <w:sz w:val="28"/>
+        </w:rPr>
       </w:pPr>
-      <w:bookmarkStart w:id="0" w:name="_Toc427843833"/>
       <w:r>
+        <w:rPr>
+          <w:rFonts w:asciiTheme="majorHAnsi" w:hAnsiTheme="majorHAnsi"/>
+          <w:color w:val="2E74B5" w:themeColor="accent1" w:themeShade="BF"/>
+          <w:sz w:val="28"/>
+        </w:rPr>
         <w:t>Proyecto: “Colas del Comedor Universitario”</w:t>
       </w:r>
-      <w:bookmarkEnd w:id="0"/>
     </w:p>
     <w:p>
       <w:pPr>
@@ -236,7 +238,7 @@
     </w:p>
     <w:tbl>
       <w:tblPr>
-        <w:tblStyle w:val="Tablaconcuadrcula"/>
+        <w:tblStyle w:val="TableGrid"/>
         <w:tblW w:w="0" w:type="auto"/>
         <w:tblBorders>
           <w:top w:val="none" w:sz="0" w:space="0" w:color="auto"/>
@@ -295,8 +297,13 @@
             <w:tcW w:w="2891" w:type="dxa"/>
           </w:tcPr>
           <w:p>
-            <w:r>
-              <w:t>Yenin Rodríguez</w:t>
+            <w:proofErr w:type="spellStart"/>
+            <w:r>
+              <w:t>Yenin</w:t>
+            </w:r>
+            <w:proofErr w:type="spellEnd"/>
+            <w:r>
+              <w:t xml:space="preserve"> Rodríguez</w:t>
             </w:r>
           </w:p>
         </w:tc>
@@ -329,8 +336,13 @@
             <w:pPr>
               <w:jc w:val="right"/>
             </w:pPr>
-            <w:r>
-              <w:t>Olinda López</w:t>
+            <w:proofErr w:type="spellStart"/>
+            <w:r>
+              <w:t>Olinda</w:t>
+            </w:r>
+            <w:proofErr w:type="spellEnd"/>
+            <w:r>
+              <w:t xml:space="preserve"> López</w:t>
             </w:r>
           </w:p>
         </w:tc>
@@ -372,13 +384,7 @@
     </w:p>
     <w:sdt>
       <w:sdtPr>
-        <w:rPr>
-          <w:rFonts w:ascii="Lato" w:eastAsiaTheme="minorHAnsi" w:hAnsi="Lato" w:cstheme="minorBidi"/>
-          <w:color w:val="000000" w:themeColor="text1"/>
-          <w:sz w:val="22"/>
-          <w:szCs w:val="22"/>
-        </w:rPr>
-        <w:id w:val="-1459645408"/>
+        <w:id w:val="-1062949813"/>
         <w:docPartObj>
           <w:docPartGallery w:val="Table of Contents"/>
           <w:docPartUnique/>
@@ -386,23 +392,29 @@
       </w:sdtPr>
       <w:sdtEndPr>
         <w:rPr>
+          <w:rFonts w:ascii="Lato" w:eastAsiaTheme="minorHAnsi" w:hAnsi="Lato" w:cstheme="minorBidi"/>
           <w:b/>
           <w:bCs/>
+          <w:noProof/>
+          <w:color w:val="000000" w:themeColor="text1"/>
+          <w:sz w:val="22"/>
+          <w:szCs w:val="22"/>
         </w:rPr>
       </w:sdtEndPr>
       <w:sdtContent>
         <w:p>
           <w:pPr>
-            <w:pStyle w:val="TtulodeTDC"/>
+            <w:pStyle w:val="TOCHeading"/>
+            <w:spacing w:after="240"/>
+            <w:jc w:val="center"/>
           </w:pPr>
           <w:r>
-            <w:t>Tabla de contenido</w:t>
+            <w:t>Contenido</w:t>
           </w:r>
         </w:p>
-        <w:p/>
         <w:p>
           <w:pPr>
-            <w:pStyle w:val="TDC2"/>
+            <w:pStyle w:val="TOC1"/>
             <w:tabs>
               <w:tab w:val="right" w:leader="dot" w:pos="9736"/>
             </w:tabs>
@@ -410,6 +422,7 @@
               <w:rFonts w:asciiTheme="minorHAnsi" w:eastAsiaTheme="minorEastAsia" w:hAnsiTheme="minorHAnsi"/>
               <w:noProof/>
               <w:color w:val="auto"/>
+              <w:lang w:val="en-US" w:eastAsia="en-US"/>
             </w:rPr>
           </w:pPr>
           <w:r>
@@ -421,13 +434,13 @@
           <w:r>
             <w:fldChar w:fldCharType="separate"/>
           </w:r>
-          <w:hyperlink w:anchor="_Toc427843833" w:history="1">
-            <w:r>
-              <w:rPr>
-                <w:rStyle w:val="Hipervnculo"/>
-                <w:noProof/>
-              </w:rPr>
-              <w:t>Proyecto: “Colas del Comedor Universitario”</w:t>
+          <w:hyperlink w:anchor="_Toc432421840" w:history="1">
+            <w:r>
+              <w:rPr>
+                <w:rStyle w:val="Hyperlink"/>
+                <w:noProof/>
+              </w:rPr>
+              <w:t>Planteamiento del Problema</w:t>
             </w:r>
             <w:r>
               <w:rPr>
@@ -448,7 +461,7 @@
                 <w:noProof/>
                 <w:webHidden/>
               </w:rPr>
-              <w:instrText xml:space="preserve"> PAGEREF _Toc427843833 \h </w:instrText>
+              <w:instrText xml:space="preserve"> PAGEREF _Toc432421840 \h </w:instrText>
             </w:r>
             <w:r>
               <w:rPr>
@@ -468,7 +481,7 @@
                 <w:noProof/>
                 <w:webHidden/>
               </w:rPr>
-              <w:t>1</w:t>
+              <w:t>3</w:t>
             </w:r>
             <w:r>
               <w:rPr>
@@ -481,7 +494,7 @@
         </w:p>
         <w:p>
           <w:pPr>
-            <w:pStyle w:val="TDC1"/>
+            <w:pStyle w:val="TOC1"/>
             <w:tabs>
               <w:tab w:val="right" w:leader="dot" w:pos="9736"/>
             </w:tabs>
@@ -489,15 +502,16 @@
               <w:rFonts w:asciiTheme="minorHAnsi" w:eastAsiaTheme="minorEastAsia" w:hAnsiTheme="minorHAnsi"/>
               <w:noProof/>
               <w:color w:val="auto"/>
+              <w:lang w:val="en-US" w:eastAsia="en-US"/>
             </w:rPr>
           </w:pPr>
-          <w:hyperlink w:anchor="_Toc427843834" w:history="1">
-            <w:r>
-              <w:rPr>
-                <w:rStyle w:val="Hipervnculo"/>
-                <w:noProof/>
-              </w:rPr>
-              <w:t>Planteamiento del Problema</w:t>
+          <w:hyperlink w:anchor="_Toc432421841" w:history="1">
+            <w:r>
+              <w:rPr>
+                <w:rStyle w:val="Hyperlink"/>
+                <w:noProof/>
+              </w:rPr>
+              <w:t>Objetivo General</w:t>
             </w:r>
             <w:r>
               <w:rPr>
@@ -518,7 +532,7 @@
                 <w:noProof/>
                 <w:webHidden/>
               </w:rPr>
-              <w:instrText xml:space="preserve"> PAGEREF _Toc427843834 \h </w:instrText>
+              <w:instrText xml:space="preserve"> PAGEREF _Toc432421841 \h </w:instrText>
             </w:r>
             <w:r>
               <w:rPr>
@@ -551,7 +565,7 @@
         </w:p>
         <w:p>
           <w:pPr>
-            <w:pStyle w:val="TDC1"/>
+            <w:pStyle w:val="TOC1"/>
             <w:tabs>
               <w:tab w:val="right" w:leader="dot" w:pos="9736"/>
             </w:tabs>
@@ -559,15 +573,16 @@
               <w:rFonts w:asciiTheme="minorHAnsi" w:eastAsiaTheme="minorEastAsia" w:hAnsiTheme="minorHAnsi"/>
               <w:noProof/>
               <w:color w:val="auto"/>
+              <w:lang w:val="en-US" w:eastAsia="en-US"/>
             </w:rPr>
           </w:pPr>
-          <w:hyperlink w:anchor="_Toc427843835" w:history="1">
-            <w:r>
-              <w:rPr>
-                <w:rStyle w:val="Hipervnculo"/>
-                <w:noProof/>
-              </w:rPr>
-              <w:t>Objetivo General</w:t>
+          <w:hyperlink w:anchor="_Toc432421842" w:history="1">
+            <w:r>
+              <w:rPr>
+                <w:rStyle w:val="Hyperlink"/>
+                <w:noProof/>
+              </w:rPr>
+              <w:t>Objetivos Específicos</w:t>
             </w:r>
             <w:r>
               <w:rPr>
@@ -588,7 +603,7 @@
                 <w:noProof/>
                 <w:webHidden/>
               </w:rPr>
-              <w:instrText xml:space="preserve"> PAGEREF _Toc427843835 \h </w:instrText>
+              <w:instrText xml:space="preserve"> PAGEREF _Toc432421842 \h </w:instrText>
             </w:r>
             <w:r>
               <w:rPr>
@@ -621,7 +636,7 @@
         </w:p>
         <w:p>
           <w:pPr>
-            <w:pStyle w:val="TDC1"/>
+            <w:pStyle w:val="TOC1"/>
             <w:tabs>
               <w:tab w:val="right" w:leader="dot" w:pos="9736"/>
             </w:tabs>
@@ -629,15 +644,16 @@
               <w:rFonts w:asciiTheme="minorHAnsi" w:eastAsiaTheme="minorEastAsia" w:hAnsiTheme="minorHAnsi"/>
               <w:noProof/>
               <w:color w:val="auto"/>
+              <w:lang w:val="en-US" w:eastAsia="en-US"/>
             </w:rPr>
           </w:pPr>
-          <w:hyperlink w:anchor="_Toc427843836" w:history="1">
-            <w:r>
-              <w:rPr>
-                <w:rStyle w:val="Hipervnculo"/>
-                <w:noProof/>
-              </w:rPr>
-              <w:t>Objetivos Específicos</w:t>
+          <w:hyperlink w:anchor="_Toc432421843" w:history="1">
+            <w:r>
+              <w:rPr>
+                <w:rStyle w:val="Hyperlink"/>
+                <w:noProof/>
+              </w:rPr>
+              <w:t>Justificación</w:t>
             </w:r>
             <w:r>
               <w:rPr>
@@ -658,7 +674,7 @@
                 <w:noProof/>
                 <w:webHidden/>
               </w:rPr>
-              <w:instrText xml:space="preserve"> PAGEREF _Toc427843836 \h </w:instrText>
+              <w:instrText xml:space="preserve"> PAGEREF _Toc432421843 \h </w:instrText>
             </w:r>
             <w:r>
               <w:rPr>
@@ -691,7 +707,7 @@
         </w:p>
         <w:p>
           <w:pPr>
-            <w:pStyle w:val="TDC1"/>
+            <w:pStyle w:val="TOC1"/>
             <w:tabs>
               <w:tab w:val="right" w:leader="dot" w:pos="9736"/>
             </w:tabs>
@@ -699,15 +715,16 @@
               <w:rFonts w:asciiTheme="minorHAnsi" w:eastAsiaTheme="minorEastAsia" w:hAnsiTheme="minorHAnsi"/>
               <w:noProof/>
               <w:color w:val="auto"/>
+              <w:lang w:val="en-US" w:eastAsia="en-US"/>
             </w:rPr>
           </w:pPr>
-          <w:hyperlink w:anchor="_Toc427843837" w:history="1">
-            <w:r>
-              <w:rPr>
-                <w:rStyle w:val="Hipervnculo"/>
-                <w:noProof/>
-              </w:rPr>
-              <w:t>Justificación</w:t>
+          <w:hyperlink w:anchor="_Toc432421844" w:history="1">
+            <w:r>
+              <w:rPr>
+                <w:rStyle w:val="Hyperlink"/>
+                <w:noProof/>
+              </w:rPr>
+              <w:t>Modelado, Situación Real del Sistema</w:t>
             </w:r>
             <w:r>
               <w:rPr>
@@ -728,7 +745,7 @@
                 <w:noProof/>
                 <w:webHidden/>
               </w:rPr>
-              <w:instrText xml:space="preserve"> PAGEREF _Toc427843837 \h </w:instrText>
+              <w:instrText xml:space="preserve"> PAGEREF _Toc432421844 \h </w:instrText>
             </w:r>
             <w:r>
               <w:rPr>
@@ -761,7 +778,7 @@
         </w:p>
         <w:p>
           <w:pPr>
-            <w:pStyle w:val="TDC1"/>
+            <w:pStyle w:val="TOC1"/>
             <w:tabs>
               <w:tab w:val="right" w:leader="dot" w:pos="9736"/>
             </w:tabs>
@@ -769,15 +786,16 @@
               <w:rFonts w:asciiTheme="minorHAnsi" w:eastAsiaTheme="minorEastAsia" w:hAnsiTheme="minorHAnsi"/>
               <w:noProof/>
               <w:color w:val="auto"/>
+              <w:lang w:val="en-US" w:eastAsia="en-US"/>
             </w:rPr>
           </w:pPr>
-          <w:hyperlink w:anchor="_Toc427843838" w:history="1">
-            <w:r>
-              <w:rPr>
-                <w:rStyle w:val="Hipervnculo"/>
-                <w:noProof/>
-              </w:rPr>
-              <w:t>Modelado, Situación Real del Sistema</w:t>
+          <w:hyperlink w:anchor="_Toc432421845" w:history="1">
+            <w:r>
+              <w:rPr>
+                <w:rStyle w:val="Hyperlink"/>
+                <w:noProof/>
+              </w:rPr>
+              <w:t>Medidas de Eficiencia</w:t>
             </w:r>
             <w:r>
               <w:rPr>
@@ -798,7 +816,7 @@
                 <w:noProof/>
                 <w:webHidden/>
               </w:rPr>
-              <w:instrText xml:space="preserve"> PAGEREF _Toc427843838 \h </w:instrText>
+              <w:instrText xml:space="preserve"> PAGEREF _Toc432421845 \h </w:instrText>
             </w:r>
             <w:r>
               <w:rPr>
@@ -831,7 +849,7 @@
         </w:p>
         <w:p>
           <w:pPr>
-            <w:pStyle w:val="TDC1"/>
+            <w:pStyle w:val="TOC1"/>
             <w:tabs>
               <w:tab w:val="right" w:leader="dot" w:pos="9736"/>
             </w:tabs>
@@ -839,15 +857,16 @@
               <w:rFonts w:asciiTheme="minorHAnsi" w:eastAsiaTheme="minorEastAsia" w:hAnsiTheme="minorHAnsi"/>
               <w:noProof/>
               <w:color w:val="auto"/>
+              <w:lang w:val="en-US" w:eastAsia="en-US"/>
             </w:rPr>
           </w:pPr>
-          <w:hyperlink w:anchor="_Toc427843839" w:history="1">
-            <w:r>
-              <w:rPr>
-                <w:rStyle w:val="Hipervnculo"/>
-                <w:noProof/>
-              </w:rPr>
-              <w:t>Medidas de Eficiencia</w:t>
+          <w:hyperlink w:anchor="_Toc432421846" w:history="1">
+            <w:r>
+              <w:rPr>
+                <w:rStyle w:val="Hyperlink"/>
+                <w:noProof/>
+              </w:rPr>
+              <w:t>Gráficas</w:t>
             </w:r>
             <w:r>
               <w:rPr>
@@ -868,7 +887,7 @@
                 <w:noProof/>
                 <w:webHidden/>
               </w:rPr>
-              <w:instrText xml:space="preserve"> PAGEREF _Toc427843839 \h </w:instrText>
+              <w:instrText xml:space="preserve"> PAGEREF _Toc432421846 \h </w:instrText>
             </w:r>
             <w:r>
               <w:rPr>
@@ -901,7 +920,7 @@
         </w:p>
         <w:p>
           <w:pPr>
-            <w:pStyle w:val="TDC1"/>
+            <w:pStyle w:val="TOC1"/>
             <w:tabs>
               <w:tab w:val="right" w:leader="dot" w:pos="9736"/>
             </w:tabs>
@@ -909,12 +928,13 @@
               <w:rFonts w:asciiTheme="minorHAnsi" w:eastAsiaTheme="minorEastAsia" w:hAnsiTheme="minorHAnsi"/>
               <w:noProof/>
               <w:color w:val="auto"/>
+              <w:lang w:val="en-US" w:eastAsia="en-US"/>
             </w:rPr>
           </w:pPr>
-          <w:hyperlink w:anchor="_Toc427843840" w:history="1">
-            <w:r>
-              <w:rPr>
-                <w:rStyle w:val="Hipervnculo"/>
+          <w:hyperlink w:anchor="_Toc432421847" w:history="1">
+            <w:r>
+              <w:rPr>
+                <w:rStyle w:val="Hyperlink"/>
                 <w:noProof/>
               </w:rPr>
               <w:t>Bitácora</w:t>
@@ -938,7 +958,7 @@
                 <w:noProof/>
                 <w:webHidden/>
               </w:rPr>
-              <w:instrText xml:space="preserve"> PAGEREF _Toc427843840 \h </w:instrText>
+              <w:instrText xml:space="preserve"> PAGEREF _Toc432421847 \h </w:instrText>
             </w:r>
             <w:r>
               <w:rPr>
@@ -958,7 +978,7 @@
                 <w:noProof/>
                 <w:webHidden/>
               </w:rPr>
-              <w:t>3</w:t>
+              <w:t>4</w:t>
             </w:r>
             <w:r>
               <w:rPr>
@@ -971,20 +991,18 @@
         </w:p>
         <w:p>
           <w:pPr>
-            <w:pStyle w:val="TDC2"/>
-            <w:tabs>
-              <w:tab w:val="right" w:leader="dot" w:pos="9736"/>
-            </w:tabs>
+            <w:pStyle w:val="TOC2"/>
             <w:rPr>
               <w:rFonts w:asciiTheme="minorHAnsi" w:eastAsiaTheme="minorEastAsia" w:hAnsiTheme="minorHAnsi"/>
               <w:noProof/>
               <w:color w:val="auto"/>
+              <w:lang w:val="en-US" w:eastAsia="en-US"/>
             </w:rPr>
           </w:pPr>
-          <w:hyperlink w:anchor="_Toc427843841" w:history="1">
-            <w:r>
-              <w:rPr>
-                <w:rStyle w:val="Hipervnculo"/>
+          <w:hyperlink w:anchor="_Toc432421848" w:history="1">
+            <w:r>
+              <w:rPr>
+                <w:rStyle w:val="Hyperlink"/>
                 <w:noProof/>
               </w:rPr>
               <w:t>Datos Recolectados</w:t>
@@ -1008,7 +1026,7 @@
                 <w:noProof/>
                 <w:webHidden/>
               </w:rPr>
-              <w:instrText xml:space="preserve"> PAGEREF _Toc427843841 \h </w:instrText>
+              <w:instrText xml:space="preserve"> PAGEREF _Toc432421848 \h </w:instrText>
             </w:r>
             <w:r>
               <w:rPr>
@@ -1028,7 +1046,7 @@
                 <w:noProof/>
                 <w:webHidden/>
               </w:rPr>
-              <w:t>3</w:t>
+              <w:t>4</w:t>
             </w:r>
             <w:r>
               <w:rPr>
@@ -1041,20 +1059,18 @@
         </w:p>
         <w:p>
           <w:pPr>
-            <w:pStyle w:val="TDC2"/>
-            <w:tabs>
-              <w:tab w:val="right" w:leader="dot" w:pos="9736"/>
-            </w:tabs>
+            <w:pStyle w:val="TOC2"/>
             <w:rPr>
               <w:rFonts w:asciiTheme="minorHAnsi" w:eastAsiaTheme="minorEastAsia" w:hAnsiTheme="minorHAnsi"/>
               <w:noProof/>
               <w:color w:val="auto"/>
+              <w:lang w:val="en-US" w:eastAsia="en-US"/>
             </w:rPr>
           </w:pPr>
-          <w:hyperlink w:anchor="_Toc427843842" w:history="1">
-            <w:r>
-              <w:rPr>
-                <w:rStyle w:val="Hipervnculo"/>
+          <w:hyperlink w:anchor="_Toc432421849" w:history="1">
+            <w:r>
+              <w:rPr>
+                <w:rStyle w:val="Hyperlink"/>
                 <w:noProof/>
               </w:rPr>
               <w:t>Instrumento de Recolección de Datos</w:t>
@@ -1078,7 +1094,7 @@
                 <w:noProof/>
                 <w:webHidden/>
               </w:rPr>
-              <w:instrText xml:space="preserve"> PAGEREF _Toc427843842 \h </w:instrText>
+              <w:instrText xml:space="preserve"> PAGEREF _Toc432421849 \h </w:instrText>
             </w:r>
             <w:r>
               <w:rPr>
@@ -1114,6 +1130,7 @@
             <w:rPr>
               <w:b/>
               <w:bCs/>
+              <w:noProof/>
             </w:rPr>
             <w:fldChar w:fldCharType="end"/>
           </w:r>
@@ -1152,24 +1169,28 @@
     <w:p/>
     <w:p/>
     <w:p/>
-    <w:p/>
-    <w:p/>
     <w:p>
       <w:pPr>
-        <w:pStyle w:val="Ttulo1"/>
+        <w:pStyle w:val="Heading1"/>
       </w:pPr>
-      <w:bookmarkStart w:id="1" w:name="_Toc427843834"/>
+      <w:bookmarkStart w:id="0" w:name="_Toc432421840"/>
       <w:r>
-        <w:t>Planteamiento del Problema</w:t>
+        <w:lastRenderedPageBreak/>
+        <w:t>Pla</w:t>
       </w:r>
+      <w:bookmarkStart w:id="1" w:name="_GoBack"/>
       <w:bookmarkEnd w:id="1"/>
+      <w:r>
+        <w:t>nteamiento del Problema</w:t>
+      </w:r>
+      <w:bookmarkEnd w:id="0"/>
     </w:p>
     <w:p/>
     <w:p>
       <w:pPr>
-        <w:pStyle w:val="Ttulo1"/>
+        <w:pStyle w:val="Heading1"/>
       </w:pPr>
-      <w:bookmarkStart w:id="2" w:name="_Toc427843835"/>
+      <w:bookmarkStart w:id="2" w:name="_Toc432421841"/>
       <w:r>
         <w:t>Objetivo General</w:t>
       </w:r>
@@ -1178,9 +1199,9 @@
     <w:p/>
     <w:p>
       <w:pPr>
-        <w:pStyle w:val="Ttulo1"/>
+        <w:pStyle w:val="Heading1"/>
       </w:pPr>
-      <w:bookmarkStart w:id="3" w:name="_Toc427843836"/>
+      <w:bookmarkStart w:id="3" w:name="_Toc432421842"/>
       <w:r>
         <w:t>Objetivos Específicos</w:t>
       </w:r>
@@ -1189,9 +1210,9 @@
     <w:p/>
     <w:p>
       <w:pPr>
-        <w:pStyle w:val="Ttulo1"/>
+        <w:pStyle w:val="Heading1"/>
       </w:pPr>
-      <w:bookmarkStart w:id="4" w:name="_Toc427843837"/>
+      <w:bookmarkStart w:id="4" w:name="_Toc432421843"/>
       <w:r>
         <w:t>Justificación</w:t>
       </w:r>
@@ -1200,9 +1221,9 @@
     <w:p/>
     <w:p>
       <w:pPr>
-        <w:pStyle w:val="Ttulo1"/>
+        <w:pStyle w:val="Heading1"/>
       </w:pPr>
-      <w:bookmarkStart w:id="5" w:name="_Toc427843838"/>
+      <w:bookmarkStart w:id="5" w:name="_Toc432421844"/>
       <w:r>
         <w:t>Modelado, Situación Real del Sistema</w:t>
       </w:r>
@@ -1216,14 +1237,14 @@
       </w:r>
     </w:p>
     <w:p>
-      <w:bookmarkStart w:id="6" w:name="_GoBack"/>
       <w:r>
         <w:rPr>
           <w:noProof/>
+          <w:lang w:val="en-US" w:eastAsia="en-US"/>
         </w:rPr>
         <w:drawing>
-          <wp:inline distT="0" distB="0" distL="0" distR="0">
-            <wp:extent cx="5969479" cy="3950335"/>
+          <wp:inline distT="0" distB="0" distL="0" distR="0" wp14:anchorId="791A9310" wp14:editId="0B88C4B4">
+            <wp:extent cx="5945671" cy="3950899"/>
             <wp:effectExtent l="0" t="0" r="0" b="0"/>
             <wp:docPr id="6" name="Imagen 6"/>
             <wp:cNvGraphicFramePr>
@@ -1236,7 +1257,7 @@
                     <pic:cNvPr id="6" name="Modelado bien(1).png"/>
                     <pic:cNvPicPr/>
                   </pic:nvPicPr>
-                  <pic:blipFill rotWithShape="1">
+                  <pic:blipFill>
                     <a:blip r:embed="rId7" cstate="print">
                       <a:extLst>
                         <a:ext uri="{28A0092B-C50C-407E-A947-70E740481C1C}">
@@ -1244,13 +1265,14 @@
                         </a:ext>
                       </a:extLst>
                     </a:blip>
-                    <a:srcRect r="3529" b="2386"/>
-                    <a:stretch/>
+                    <a:stretch>
+                      <a:fillRect/>
+                    </a:stretch>
                   </pic:blipFill>
                   <pic:spPr bwMode="auto">
                     <a:xfrm>
                       <a:off x="0" y="0"/>
-                      <a:ext cx="5970331" cy="3950899"/>
+                      <a:ext cx="5945671" cy="3950899"/>
                     </a:xfrm>
                     <a:prstGeom prst="rect">
                       <a:avLst/>
@@ -1270,7 +1292,6 @@
           </wp:inline>
         </w:drawing>
       </w:r>
-      <w:bookmarkEnd w:id="6"/>
     </w:p>
     <w:p>
       <w:r>
@@ -1280,6 +1301,8 @@
       <w:r>
         <w:rPr>
           <w:rStyle w:val="CodigoCar"/>
+          <w:b/>
+          <w:sz w:val="24"/>
         </w:rPr>
         <w:t>s</w:t>
       </w:r>
@@ -1298,45 +1321,48 @@
     </w:p>
     <w:p>
       <w:pPr>
-        <w:pStyle w:val="Ttulo1"/>
+        <w:pStyle w:val="Heading1"/>
         <w:rPr>
           <w:rFonts w:eastAsiaTheme="minorHAnsi"/>
         </w:rPr>
       </w:pPr>
-      <w:bookmarkStart w:id="7" w:name="_Toc427843839"/>
+      <w:bookmarkStart w:id="6" w:name="_Toc432421845"/>
       <w:r>
         <w:rPr>
           <w:rFonts w:eastAsiaTheme="minorHAnsi"/>
         </w:rPr>
         <w:t>Medidas de Eficiencia</w:t>
       </w:r>
+      <w:bookmarkEnd w:id="6"/>
+    </w:p>
+    <w:p/>
+    <w:p>
+      <w:pPr>
+        <w:pStyle w:val="Heading1"/>
+      </w:pPr>
+      <w:bookmarkStart w:id="7" w:name="_Toc432421846"/>
+      <w:r>
+        <w:t>Gráficas</w:t>
+      </w:r>
       <w:bookmarkEnd w:id="7"/>
     </w:p>
     <w:p/>
     <w:p>
       <w:pPr>
-        <w:pStyle w:val="Ttulo1"/>
+        <w:pStyle w:val="Heading1"/>
       </w:pPr>
+      <w:bookmarkStart w:id="8" w:name="_Toc432421847"/>
       <w:r>
-        <w:t>Gráficas</w:t>
-      </w:r>
-    </w:p>
-    <w:p/>
-    <w:p>
-      <w:pPr>
-        <w:pStyle w:val="Ttulo1"/>
-      </w:pPr>
-      <w:bookmarkStart w:id="8" w:name="_Toc427843840"/>
-      <w:r>
+        <w:lastRenderedPageBreak/>
         <w:t>Bitácora</w:t>
       </w:r>
       <w:bookmarkEnd w:id="8"/>
     </w:p>
     <w:p>
       <w:pPr>
-        <w:pStyle w:val="Ttulo2"/>
+        <w:pStyle w:val="Heading2"/>
       </w:pPr>
-      <w:bookmarkStart w:id="9" w:name="_Toc427843841"/>
+      <w:bookmarkStart w:id="9" w:name="_Toc432421848"/>
       <w:r>
         <w:t>Datos Recolectados</w:t>
       </w:r>
@@ -4471,9 +4497,9 @@
     <w:p/>
     <w:p>
       <w:pPr>
-        <w:pStyle w:val="Ttulo2"/>
+        <w:pStyle w:val="Heading2"/>
       </w:pPr>
-      <w:bookmarkStart w:id="10" w:name="_Toc427843842"/>
+      <w:bookmarkStart w:id="10" w:name="_Toc432421849"/>
       <w:r>
         <w:t>Instrumento de Recolección de Datos</w:t>
       </w:r>
@@ -4485,6 +4511,7 @@
         <w:jc w:val="both"/>
       </w:pPr>
       <w:r>
+        <w:lastRenderedPageBreak/>
         <w:tab/>
         <w:t>El formato que se muestra a continuación se usó para recolectar parte de la data en el comedor. Agrupa información básica de la cola, de los tiempos de inicio de la recolección de datos, información relacionada a la cantidad de servidores y se empleó en para tomar otros tiempo como los de servicio.</w:t>
       </w:r>
@@ -4493,7 +4520,7 @@
     <w:p/>
     <w:tbl>
       <w:tblPr>
-        <w:tblStyle w:val="Tablaconcuadrcula"/>
+        <w:tblStyle w:val="TableGrid"/>
         <w:tblW w:w="5000" w:type="pct"/>
         <w:tblBorders>
           <w:top w:val="none" w:sz="0" w:space="0" w:color="auto"/>
@@ -4510,8 +4537,8 @@
         <w:tblLook w:val="04A0" w:firstRow="1" w:lastRow="0" w:firstColumn="1" w:lastColumn="0" w:noHBand="0" w:noVBand="1"/>
       </w:tblPr>
       <w:tblGrid>
-        <w:gridCol w:w="747"/>
-        <w:gridCol w:w="387"/>
+        <w:gridCol w:w="746"/>
+        <w:gridCol w:w="388"/>
         <w:gridCol w:w="706"/>
         <w:gridCol w:w="1403"/>
         <w:gridCol w:w="1150"/>
@@ -4549,7 +4576,15 @@
           </w:tcPr>
           <w:p>
             <w:r>
-              <w:t>Hora Ini:</w:t>
+              <w:t xml:space="preserve">Hora </w:t>
+            </w:r>
+            <w:proofErr w:type="spellStart"/>
+            <w:r>
+              <w:t>Ini</w:t>
+            </w:r>
+            <w:proofErr w:type="spellEnd"/>
+            <w:r>
+              <w:t>:</w:t>
             </w:r>
           </w:p>
         </w:tc>
@@ -4619,8 +4654,13 @@
             <w:gridSpan w:val="3"/>
           </w:tcPr>
           <w:p>
-            <w:r>
-              <w:t>Cant. Servidores:</w:t>
+            <w:proofErr w:type="spellStart"/>
+            <w:r>
+              <w:t>Cant</w:t>
+            </w:r>
+            <w:proofErr w:type="spellEnd"/>
+            <w:r>
+              <w:t>. Servidores:</w:t>
             </w:r>
           </w:p>
         </w:tc>
@@ -4660,7 +4700,7 @@
     <w:p/>
     <w:tbl>
       <w:tblPr>
-        <w:tblStyle w:val="Tablaconcuadrcula"/>
+        <w:tblStyle w:val="TableGrid"/>
         <w:tblW w:w="5000" w:type="pct"/>
         <w:tblCellMar>
           <w:left w:w="0" w:type="dxa"/>
@@ -5478,7 +5518,7 @@
     </w:p>
     <w:tbl>
       <w:tblPr>
-        <w:tblStyle w:val="Tablaconcuadrcula"/>
+        <w:tblStyle w:val="TableGrid"/>
         <w:tblW w:w="5000" w:type="pct"/>
         <w:tblBorders>
           <w:left w:val="none" w:sz="0" w:space="0" w:color="auto"/>
@@ -5656,11 +5696,12 @@
     <w:sdtContent>
       <w:p>
         <w:pPr>
-          <w:pStyle w:val="Piedepgina"/>
+          <w:pStyle w:val="Footer"/>
         </w:pPr>
         <w:r>
           <w:rPr>
             <w:noProof/>
+            <w:lang w:val="en-US" w:eastAsia="en-US"/>
           </w:rPr>
           <mc:AlternateContent>
             <mc:Choice Requires="wpg">
@@ -5805,7 +5846,7 @@
                             <w:txbxContent>
                               <w:p>
                                 <w:pPr>
-                                  <w:pStyle w:val="Sinespaciado"/>
+                                  <w:pStyle w:val="NoSpacing"/>
                                   <w:jc w:val="right"/>
                                 </w:pPr>
                                 <w:r>
@@ -5826,7 +5867,7 @@
                                     <w:sz w:val="52"/>
                                     <w:szCs w:val="52"/>
                                   </w:rPr>
-                                  <w:t>1</w:t>
+                                  <w:t>3</w:t>
                                 </w:r>
                                 <w:r>
                                   <w:rPr>
@@ -5873,7 +5914,7 @@
                       <w:txbxContent>
                         <w:p>
                           <w:pPr>
-                            <w:pStyle w:val="Sinespaciado"/>
+                            <w:pStyle w:val="NoSpacing"/>
                             <w:jc w:val="right"/>
                           </w:pPr>
                           <w:r>
@@ -5894,7 +5935,7 @@
                               <w:sz w:val="52"/>
                               <w:szCs w:val="52"/>
                             </w:rPr>
-                            <w:t>1</w:t>
+                            <w:t>3</w:t>
                           </w:r>
                           <w:r>
                             <w:rPr>
@@ -6344,11 +6385,11 @@
       <w:lang w:eastAsia="es-ES"/>
     </w:rPr>
   </w:style>
-  <w:style w:type="paragraph" w:styleId="Ttulo1">
+  <w:style w:type="paragraph" w:styleId="Heading1">
     <w:name w:val="heading 1"/>
     <w:basedOn w:val="Normal"/>
     <w:next w:val="Normal"/>
-    <w:link w:val="Ttulo1Car"/>
+    <w:link w:val="Heading1Char"/>
     <w:uiPriority w:val="9"/>
     <w:qFormat/>
     <w:rsid w:val="002F042C"/>
@@ -6365,11 +6406,11 @@
       <w:szCs w:val="32"/>
     </w:rPr>
   </w:style>
-  <w:style w:type="paragraph" w:styleId="Ttulo2">
+  <w:style w:type="paragraph" w:styleId="Heading2">
     <w:name w:val="heading 2"/>
     <w:basedOn w:val="Normal"/>
     <w:next w:val="Normal"/>
-    <w:link w:val="Ttulo2Car"/>
+    <w:link w:val="Heading2Char"/>
     <w:uiPriority w:val="9"/>
     <w:unhideWhenUsed/>
     <w:qFormat/>
@@ -6387,13 +6428,35 @@
       <w:szCs w:val="26"/>
     </w:rPr>
   </w:style>
-  <w:style w:type="character" w:default="1" w:styleId="Fuentedeprrafopredeter">
+  <w:style w:type="paragraph" w:styleId="Heading3">
+    <w:name w:val="heading 3"/>
+    <w:basedOn w:val="Normal"/>
+    <w:next w:val="Normal"/>
+    <w:link w:val="Heading3Char"/>
+    <w:uiPriority w:val="9"/>
+    <w:unhideWhenUsed/>
+    <w:qFormat/>
+    <w:rsid w:val="00351BBF"/>
+    <w:pPr>
+      <w:keepNext/>
+      <w:keepLines/>
+      <w:spacing w:before="40"/>
+      <w:outlineLvl w:val="2"/>
+    </w:pPr>
+    <w:rPr>
+      <w:rFonts w:asciiTheme="majorHAnsi" w:eastAsiaTheme="majorEastAsia" w:hAnsiTheme="majorHAnsi" w:cstheme="majorBidi"/>
+      <w:color w:val="1F4D78" w:themeColor="accent1" w:themeShade="7F"/>
+      <w:sz w:val="24"/>
+      <w:szCs w:val="24"/>
+    </w:rPr>
+  </w:style>
+  <w:style w:type="character" w:default="1" w:styleId="DefaultParagraphFont">
     <w:name w:val="Default Paragraph Font"/>
     <w:uiPriority w:val="1"/>
     <w:semiHidden/>
     <w:unhideWhenUsed/>
   </w:style>
-  <w:style w:type="table" w:default="1" w:styleId="Tablanormal">
+  <w:style w:type="table" w:default="1" w:styleId="TableNormal">
     <w:name w:val="Normal Table"/>
     <w:uiPriority w:val="99"/>
     <w:semiHidden/>
@@ -6408,21 +6471,22 @@
       </w:tblCellMar>
     </w:tblPr>
   </w:style>
-  <w:style w:type="numbering" w:default="1" w:styleId="Sinlista">
+  <w:style w:type="numbering" w:default="1" w:styleId="NoList">
     <w:name w:val="No List"/>
     <w:uiPriority w:val="99"/>
     <w:semiHidden/>
     <w:unhideWhenUsed/>
   </w:style>
-  <w:style w:type="table" w:styleId="Tablaconcuadrcula">
+  <w:style w:type="table" w:styleId="TableGrid">
     <w:name w:val="Table Grid"/>
-    <w:basedOn w:val="Tablanormal"/>
+    <w:basedOn w:val="TableNormal"/>
     <w:uiPriority w:val="39"/>
     <w:rsid w:val="00E55CA4"/>
     <w:pPr>
       <w:spacing w:after="0" w:line="240" w:lineRule="auto"/>
     </w:pPr>
     <w:tblPr>
+      <w:tblInd w:w="0" w:type="dxa"/>
       <w:tblBorders>
         <w:top w:val="single" w:sz="4" w:space="0" w:color="auto"/>
         <w:left w:val="single" w:sz="4" w:space="0" w:color="auto"/>
@@ -6431,9 +6495,15 @@
         <w:insideH w:val="single" w:sz="4" w:space="0" w:color="auto"/>
         <w:insideV w:val="single" w:sz="4" w:space="0" w:color="auto"/>
       </w:tblBorders>
+      <w:tblCellMar>
+        <w:top w:w="0" w:type="dxa"/>
+        <w:left w:w="108" w:type="dxa"/>
+        <w:bottom w:w="0" w:type="dxa"/>
+        <w:right w:w="108" w:type="dxa"/>
+      </w:tblCellMar>
     </w:tblPr>
   </w:style>
-  <w:style w:type="paragraph" w:styleId="Prrafodelista">
+  <w:style w:type="paragraph" w:styleId="ListParagraph">
     <w:name w:val="List Paragraph"/>
     <w:basedOn w:val="Normal"/>
     <w:uiPriority w:val="34"/>
@@ -6444,9 +6514,9 @@
       <w:contextualSpacing/>
     </w:pPr>
   </w:style>
-  <w:style w:type="character" w:styleId="Textodelmarcadordeposicin">
+  <w:style w:type="character" w:styleId="PlaceholderText">
     <w:name w:val="Placeholder Text"/>
-    <w:basedOn w:val="Fuentedeprrafopredeter"/>
+    <w:basedOn w:val="DefaultParagraphFont"/>
     <w:uiPriority w:val="99"/>
     <w:semiHidden/>
     <w:rsid w:val="00EB2BEB"/>
@@ -6454,9 +6524,9 @@
       <w:color w:val="808080"/>
     </w:rPr>
   </w:style>
-  <w:style w:type="paragraph" w:styleId="Sinespaciado">
+  <w:style w:type="paragraph" w:styleId="NoSpacing">
     <w:name w:val="No Spacing"/>
-    <w:link w:val="SinespaciadoCar"/>
+    <w:link w:val="NoSpacingChar"/>
     <w:uiPriority w:val="1"/>
     <w:qFormat/>
     <w:rsid w:val="00F759FC"/>
@@ -6468,10 +6538,10 @@
       <w:lang w:eastAsia="es-ES"/>
     </w:rPr>
   </w:style>
-  <w:style w:type="character" w:customStyle="1" w:styleId="SinespaciadoCar">
-    <w:name w:val="Sin espaciado Car"/>
-    <w:basedOn w:val="Fuentedeprrafopredeter"/>
-    <w:link w:val="Sinespaciado"/>
+  <w:style w:type="character" w:customStyle="1" w:styleId="NoSpacingChar">
+    <w:name w:val="No Spacing Char"/>
+    <w:basedOn w:val="DefaultParagraphFont"/>
+    <w:link w:val="NoSpacing"/>
     <w:uiPriority w:val="1"/>
     <w:rsid w:val="00F759FC"/>
     <w:rPr>
@@ -6479,10 +6549,10 @@
       <w:lang w:eastAsia="es-ES"/>
     </w:rPr>
   </w:style>
-  <w:style w:type="character" w:customStyle="1" w:styleId="Ttulo1Car">
-    <w:name w:val="Título 1 Car"/>
-    <w:basedOn w:val="Fuentedeprrafopredeter"/>
-    <w:link w:val="Ttulo1"/>
+  <w:style w:type="character" w:customStyle="1" w:styleId="Heading1Char">
+    <w:name w:val="Heading 1 Char"/>
+    <w:basedOn w:val="DefaultParagraphFont"/>
+    <w:link w:val="Heading1"/>
     <w:uiPriority w:val="9"/>
     <w:rsid w:val="002F042C"/>
     <w:rPr>
@@ -6493,11 +6563,11 @@
       <w:lang w:eastAsia="es-ES"/>
     </w:rPr>
   </w:style>
-  <w:style w:type="paragraph" w:styleId="Puesto">
+  <w:style w:type="paragraph" w:styleId="Title">
     <w:name w:val="Title"/>
     <w:basedOn w:val="Normal"/>
     <w:next w:val="Normal"/>
-    <w:link w:val="PuestoCar"/>
+    <w:link w:val="TitleChar"/>
     <w:uiPriority w:val="10"/>
     <w:qFormat/>
     <w:rsid w:val="006A2520"/>
@@ -6513,10 +6583,10 @@
       <w:szCs w:val="56"/>
     </w:rPr>
   </w:style>
-  <w:style w:type="character" w:customStyle="1" w:styleId="PuestoCar">
-    <w:name w:val="Puesto Car"/>
-    <w:basedOn w:val="Fuentedeprrafopredeter"/>
-    <w:link w:val="Puesto"/>
+  <w:style w:type="character" w:customStyle="1" w:styleId="TitleChar">
+    <w:name w:val="Title Char"/>
+    <w:basedOn w:val="DefaultParagraphFont"/>
+    <w:link w:val="Title"/>
     <w:uiPriority w:val="10"/>
     <w:rsid w:val="006A2520"/>
     <w:rPr>
@@ -6528,10 +6598,10 @@
       <w:lang w:eastAsia="es-ES"/>
     </w:rPr>
   </w:style>
-  <w:style w:type="character" w:customStyle="1" w:styleId="Ttulo2Car">
-    <w:name w:val="Título 2 Car"/>
-    <w:basedOn w:val="Fuentedeprrafopredeter"/>
-    <w:link w:val="Ttulo2"/>
+  <w:style w:type="character" w:customStyle="1" w:styleId="Heading2Char">
+    <w:name w:val="Heading 2 Char"/>
+    <w:basedOn w:val="DefaultParagraphFont"/>
+    <w:link w:val="Heading2"/>
     <w:uiPriority w:val="9"/>
     <w:rsid w:val="002F042C"/>
     <w:rPr>
@@ -6542,9 +6612,9 @@
       <w:lang w:eastAsia="es-ES"/>
     </w:rPr>
   </w:style>
-  <w:style w:type="paragraph" w:styleId="TtulodeTDC">
+  <w:style w:type="paragraph" w:styleId="TOCHeading">
     <w:name w:val="TOC Heading"/>
-    <w:basedOn w:val="Ttulo1"/>
+    <w:basedOn w:val="Heading1"/>
     <w:next w:val="Normal"/>
     <w:uiPriority w:val="39"/>
     <w:unhideWhenUsed/>
@@ -6555,20 +6625,23 @@
       <w:outlineLvl w:val="9"/>
     </w:pPr>
   </w:style>
-  <w:style w:type="paragraph" w:styleId="TDC2">
+  <w:style w:type="paragraph" w:styleId="TOC2">
     <w:name w:val="toc 2"/>
     <w:basedOn w:val="Normal"/>
     <w:next w:val="Normal"/>
     <w:autoRedefine/>
     <w:uiPriority w:val="39"/>
     <w:unhideWhenUsed/>
-    <w:rsid w:val="00A31879"/>
+    <w:rsid w:val="00351BBF"/>
     <w:pPr>
+      <w:tabs>
+        <w:tab w:val="right" w:leader="dot" w:pos="9736"/>
+      </w:tabs>
       <w:spacing w:after="100"/>
-      <w:ind w:left="220"/>
+      <w:ind w:left="708"/>
     </w:pPr>
   </w:style>
-  <w:style w:type="paragraph" w:styleId="TDC1">
+  <w:style w:type="paragraph" w:styleId="TOC1">
     <w:name w:val="toc 1"/>
     <w:basedOn w:val="Normal"/>
     <w:next w:val="Normal"/>
@@ -6580,9 +6653,9 @@
       <w:spacing w:after="100"/>
     </w:pPr>
   </w:style>
-  <w:style w:type="character" w:styleId="Hipervnculo">
+  <w:style w:type="character" w:styleId="Hyperlink">
     <w:name w:val="Hyperlink"/>
-    <w:basedOn w:val="Fuentedeprrafopredeter"/>
+    <w:basedOn w:val="DefaultParagraphFont"/>
     <w:uiPriority w:val="99"/>
     <w:unhideWhenUsed/>
     <w:rsid w:val="00A31879"/>
@@ -6591,10 +6664,10 @@
       <w:u w:val="single"/>
     </w:rPr>
   </w:style>
-  <w:style w:type="paragraph" w:styleId="Encabezado">
+  <w:style w:type="paragraph" w:styleId="Header">
     <w:name w:val="header"/>
     <w:basedOn w:val="Normal"/>
-    <w:link w:val="EncabezadoCar"/>
+    <w:link w:val="HeaderChar"/>
     <w:uiPriority w:val="99"/>
     <w:unhideWhenUsed/>
     <w:rsid w:val="00B422B6"/>
@@ -6605,10 +6678,10 @@
       </w:tabs>
     </w:pPr>
   </w:style>
-  <w:style w:type="character" w:customStyle="1" w:styleId="EncabezadoCar">
-    <w:name w:val="Encabezado Car"/>
-    <w:basedOn w:val="Fuentedeprrafopredeter"/>
-    <w:link w:val="Encabezado"/>
+  <w:style w:type="character" w:customStyle="1" w:styleId="HeaderChar">
+    <w:name w:val="Header Char"/>
+    <w:basedOn w:val="DefaultParagraphFont"/>
+    <w:link w:val="Header"/>
     <w:uiPriority w:val="99"/>
     <w:rsid w:val="00B422B6"/>
     <w:rPr>
@@ -6617,10 +6690,10 @@
       <w:lang w:eastAsia="es-ES"/>
     </w:rPr>
   </w:style>
-  <w:style w:type="paragraph" w:styleId="Piedepgina">
+  <w:style w:type="paragraph" w:styleId="Footer">
     <w:name w:val="footer"/>
     <w:basedOn w:val="Normal"/>
-    <w:link w:val="PiedepginaCar"/>
+    <w:link w:val="FooterChar"/>
     <w:uiPriority w:val="99"/>
     <w:unhideWhenUsed/>
     <w:rsid w:val="00B422B6"/>
@@ -6631,10 +6704,10 @@
       </w:tabs>
     </w:pPr>
   </w:style>
-  <w:style w:type="character" w:customStyle="1" w:styleId="PiedepginaCar">
-    <w:name w:val="Pie de página Car"/>
-    <w:basedOn w:val="Fuentedeprrafopredeter"/>
-    <w:link w:val="Piedepgina"/>
+  <w:style w:type="character" w:customStyle="1" w:styleId="FooterChar">
+    <w:name w:val="Footer Char"/>
+    <w:basedOn w:val="DefaultParagraphFont"/>
+    <w:link w:val="Footer"/>
     <w:uiPriority w:val="99"/>
     <w:rsid w:val="00B422B6"/>
     <w:rPr>
@@ -6665,7 +6738,7 @@
   </w:style>
   <w:style w:type="character" w:customStyle="1" w:styleId="CodigoCar">
     <w:name w:val="Codigo Car"/>
-    <w:basedOn w:val="Fuentedeprrafopredeter"/>
+    <w:basedOn w:val="DefaultParagraphFont"/>
     <w:link w:val="Codigo"/>
     <w:rsid w:val="005356F9"/>
     <w:rPr>
@@ -6684,7 +6757,572 @@
       </w14:textFill>
     </w:rPr>
   </w:style>
+  <w:style w:type="paragraph" w:styleId="TOC3">
+    <w:name w:val="toc 3"/>
+    <w:basedOn w:val="Normal"/>
+    <w:next w:val="Normal"/>
+    <w:autoRedefine/>
+    <w:uiPriority w:val="39"/>
+    <w:unhideWhenUsed/>
+    <w:rsid w:val="00351BBF"/>
+    <w:pPr>
+      <w:spacing w:after="100" w:line="259" w:lineRule="auto"/>
+      <w:ind w:left="440"/>
+    </w:pPr>
+    <w:rPr>
+      <w:rFonts w:asciiTheme="minorHAnsi" w:eastAsiaTheme="minorEastAsia" w:hAnsiTheme="minorHAnsi" w:cs="Times New Roman"/>
+      <w:color w:val="auto"/>
+      <w:lang w:val="en-US" w:eastAsia="en-US"/>
+    </w:rPr>
+  </w:style>
+  <w:style w:type="character" w:customStyle="1" w:styleId="Heading3Char">
+    <w:name w:val="Heading 3 Char"/>
+    <w:basedOn w:val="DefaultParagraphFont"/>
+    <w:link w:val="Heading3"/>
+    <w:uiPriority w:val="9"/>
+    <w:rsid w:val="00351BBF"/>
+    <w:rPr>
+      <w:rFonts w:asciiTheme="majorHAnsi" w:eastAsiaTheme="majorEastAsia" w:hAnsiTheme="majorHAnsi" w:cstheme="majorBidi"/>
+      <w:color w:val="1F4D78" w:themeColor="accent1" w:themeShade="7F"/>
+      <w:sz w:val="24"/>
+      <w:szCs w:val="24"/>
+      <w:lang w:eastAsia="es-ES"/>
+    </w:rPr>
+  </w:style>
 </w:styles>
+</file>
+
+<file path=word/glossary/document.xml><?xml version="1.0" encoding="utf-8"?>
+<w:glossaryDocument xmlns:wpc="http://schemas.microsoft.com/office/word/2010/wordprocessingCanvas" xmlns:mc="http://schemas.openxmlformats.org/markup-compatibility/2006" xmlns:o="urn:schemas-microsoft-com:office:office" xmlns:r="http://schemas.openxmlformats.org/officeDocument/2006/relationships" xmlns:m="http://schemas.openxmlformats.org/officeDocument/2006/math" xmlns:v="urn:schemas-microsoft-com:vml" xmlns:wp14="http://schemas.microsoft.com/office/word/2010/wordprocessingDrawing" xmlns:wp="http://schemas.openxmlformats.org/drawingml/2006/wordprocessingDrawing" xmlns:w10="urn:schemas-microsoft-com:office:word" xmlns:w="http://schemas.openxmlformats.org/wordprocessingml/2006/main" xmlns:w14="http://schemas.microsoft.com/office/word/2010/wordml" xmlns:w15="http://schemas.microsoft.com/office/word/2012/wordml" xmlns:wpg="http://schemas.microsoft.com/office/word/2010/wordprocessingGroup" xmlns:wpi="http://schemas.microsoft.com/office/word/2010/wordprocessingInk" xmlns:wne="http://schemas.microsoft.com/office/word/2006/wordml" xmlns:wps="http://schemas.microsoft.com/office/word/2010/wordprocessingShape" mc:Ignorable="w14 w15 wp14"/>
+</file>
+
+<file path=word/glossary/fontTable.xml><?xml version="1.0" encoding="utf-8"?>
+<w:fonts xmlns:mc="http://schemas.openxmlformats.org/markup-compatibility/2006" xmlns:r="http://schemas.openxmlformats.org/officeDocument/2006/relationships" xmlns:w="http://schemas.openxmlformats.org/wordprocessingml/2006/main" xmlns:w14="http://schemas.microsoft.com/office/word/2010/wordml" xmlns:w15="http://schemas.microsoft.com/office/word/2012/wordml" mc:Ignorable="w14 w15">
+  <w:font w:name="Calibri">
+    <w:panose1 w:val="020F0502020204030204"/>
+    <w:charset w:val="00"/>
+    <w:family w:val="swiss"/>
+    <w:pitch w:val="variable"/>
+    <w:sig w:usb0="E00002FF" w:usb1="4000ACFF" w:usb2="00000001" w:usb3="00000000" w:csb0="0000019F" w:csb1="00000000"/>
+  </w:font>
+  <w:font w:name="Times New Roman">
+    <w:panose1 w:val="02020603050405020304"/>
+    <w:charset w:val="00"/>
+    <w:family w:val="roman"/>
+    <w:pitch w:val="variable"/>
+    <w:sig w:usb0="E0002EFF" w:usb1="C0007843" w:usb2="00000009" w:usb3="00000000" w:csb0="000001FF" w:csb1="00000000"/>
+  </w:font>
+  <w:font w:name="Lato">
+    <w:altName w:val="Calibri"/>
+    <w:charset w:val="00"/>
+    <w:family w:val="swiss"/>
+    <w:pitch w:val="variable"/>
+    <w:sig w:usb0="00000001" w:usb1="5000604B" w:usb2="00000000" w:usb3="00000000" w:csb0="00000093" w:csb1="00000000"/>
+  </w:font>
+  <w:font w:name="Calibri Light">
+    <w:panose1 w:val="020F0302020204030204"/>
+    <w:charset w:val="00"/>
+    <w:family w:val="swiss"/>
+    <w:pitch w:val="variable"/>
+    <w:sig w:usb0="A00002EF" w:usb1="4000207B" w:usb2="00000000" w:usb3="00000000" w:csb0="0000019F" w:csb1="00000000"/>
+  </w:font>
+  <w:font w:name="Consolas">
+    <w:panose1 w:val="020B0609020204030204"/>
+    <w:charset w:val="00"/>
+    <w:family w:val="modern"/>
+    <w:pitch w:val="fixed"/>
+    <w:sig w:usb0="E10002FF" w:usb1="4000FCFF" w:usb2="00000009" w:usb3="00000000" w:csb0="0000019F" w:csb1="00000000"/>
+  </w:font>
+  <w:font w:name="Cambria Math">
+    <w:panose1 w:val="02040503050406030204"/>
+    <w:charset w:val="00"/>
+    <w:family w:val="roman"/>
+    <w:pitch w:val="variable"/>
+    <w:sig w:usb0="E00002FF" w:usb1="420024FF" w:usb2="00000000" w:usb3="00000000" w:csb0="0000019F" w:csb1="00000000"/>
+  </w:font>
+</w:fonts>
+</file>
+
+<file path=word/glossary/settings.xml><?xml version="1.0" encoding="utf-8"?>
+<w:settings xmlns:mc="http://schemas.openxmlformats.org/markup-compatibility/2006" xmlns:o="urn:schemas-microsoft-com:office:office" xmlns:r="http://schemas.openxmlformats.org/officeDocument/2006/relationships" xmlns:m="http://schemas.openxmlformats.org/officeDocument/2006/math" xmlns:v="urn:schemas-microsoft-com:vml" xmlns:w10="urn:schemas-microsoft-com:office:word" xmlns:w="http://schemas.openxmlformats.org/wordprocessingml/2006/main" xmlns:w14="http://schemas.microsoft.com/office/word/2010/wordml" xmlns:w15="http://schemas.microsoft.com/office/word/2012/wordml" xmlns:sl="http://schemas.openxmlformats.org/schemaLibrary/2006/main" mc:Ignorable="w14 w15">
+  <w:view w:val="normal"/>
+  <w:defaultTabStop w:val="720"/>
+  <w:characterSpacingControl w:val="doNotCompress"/>
+  <w:compat>
+    <w:useFELayout/>
+    <w:compatSetting w:name="compatibilityMode" w:uri="http://schemas.microsoft.com/office/word" w:val="15"/>
+    <w:compatSetting w:name="overrideTableStyleFontSizeAndJustification" w:uri="http://schemas.microsoft.com/office/word" w:val="1"/>
+    <w:compatSetting w:name="enableOpenTypeFeatures" w:uri="http://schemas.microsoft.com/office/word" w:val="1"/>
+    <w:compatSetting w:name="doNotFlipMirrorIndents" w:uri="http://schemas.microsoft.com/office/word" w:val="1"/>
+    <w:compatSetting w:name="differentiateMultirowTableHeaders" w:uri="http://schemas.microsoft.com/office/word" w:val="1"/>
+  </w:compat>
+  <w:rsids>
+    <w:rsidRoot w:val="00D61DA1"/>
+    <w:rsid w:val="00D37E36"/>
+    <w:rsid w:val="00D61DA1"/>
+  </w:rsids>
+  <m:mathPr>
+    <m:mathFont m:val="Cambria Math"/>
+    <m:brkBin m:val="before"/>
+    <m:brkBinSub m:val="--"/>
+    <m:smallFrac m:val="0"/>
+    <m:dispDef/>
+    <m:lMargin m:val="0"/>
+    <m:rMargin m:val="0"/>
+    <m:defJc m:val="centerGroup"/>
+    <m:wrapIndent m:val="1440"/>
+    <m:intLim m:val="subSup"/>
+    <m:naryLim m:val="undOvr"/>
+  </m:mathPr>
+  <w:themeFontLang w:val="en-US"/>
+  <w:clrSchemeMapping w:bg1="light1" w:t1="dark1" w:bg2="light2" w:t2="dark2" w:accent1="accent1" w:accent2="accent2" w:accent3="accent3" w:accent4="accent4" w:accent5="accent5" w:accent6="accent6" w:hyperlink="hyperlink" w:followedHyperlink="followedHyperlink"/>
+  <w:decimalSymbol w:val="."/>
+  <w:listSeparator w:val=","/>
+  <w15:chartTrackingRefBased/>
+</w:settings>
+</file>
+
+<file path=word/glossary/styles.xml><?xml version="1.0" encoding="utf-8"?>
+<w:styles xmlns:mc="http://schemas.openxmlformats.org/markup-compatibility/2006" xmlns:r="http://schemas.openxmlformats.org/officeDocument/2006/relationships" xmlns:w="http://schemas.openxmlformats.org/wordprocessingml/2006/main" xmlns:w14="http://schemas.microsoft.com/office/word/2010/wordml" xmlns:w15="http://schemas.microsoft.com/office/word/2012/wordml" mc:Ignorable="w14 w15">
+  <w:docDefaults>
+    <w:rPrDefault>
+      <w:rPr>
+        <w:rFonts w:asciiTheme="minorHAnsi" w:eastAsiaTheme="minorEastAsia" w:hAnsiTheme="minorHAnsi" w:cstheme="minorBidi"/>
+        <w:sz w:val="22"/>
+        <w:szCs w:val="22"/>
+        <w:lang w:val="en-US" w:eastAsia="en-US" w:bidi="ar-SA"/>
+      </w:rPr>
+    </w:rPrDefault>
+    <w:pPrDefault>
+      <w:pPr>
+        <w:spacing w:after="160" w:line="259" w:lineRule="auto"/>
+      </w:pPr>
+    </w:pPrDefault>
+  </w:docDefaults>
+  <w:latentStyles w:defLockedState="0" w:defUIPriority="99" w:defSemiHidden="0" w:defUnhideWhenUsed="0" w:defQFormat="0" w:count="371">
+    <w:lsdException w:name="Normal" w:uiPriority="0" w:qFormat="1"/>
+    <w:lsdException w:name="heading 1" w:uiPriority="9" w:qFormat="1"/>
+    <w:lsdException w:name="heading 2" w:semiHidden="1" w:uiPriority="9" w:unhideWhenUsed="1" w:qFormat="1"/>
+    <w:lsdException w:name="heading 3" w:semiHidden="1" w:uiPriority="9" w:unhideWhenUsed="1" w:qFormat="1"/>
+    <w:lsdException w:name="heading 4" w:semiHidden="1" w:uiPriority="9" w:unhideWhenUsed="1" w:qFormat="1"/>
+    <w:lsdException w:name="heading 5" w:semiHidden="1" w:uiPriority="9" w:unhideWhenUsed="1" w:qFormat="1"/>
+    <w:lsdException w:name="heading 6" w:semiHidden="1" w:uiPriority="9" w:unhideWhenUsed="1" w:qFormat="1"/>
+    <w:lsdException w:name="heading 7" w:semiHidden="1" w:uiPriority="9" w:unhideWhenUsed="1" w:qFormat="1"/>
+    <w:lsdException w:name="heading 8" w:semiHidden="1" w:uiPriority="9" w:unhideWhenUsed="1" w:qFormat="1"/>
+    <w:lsdException w:name="heading 9" w:semiHidden="1" w:uiPriority="9" w:unhideWhenUsed="1" w:qFormat="1"/>
+    <w:lsdException w:name="index 1" w:semiHidden="1" w:unhideWhenUsed="1"/>
+    <w:lsdException w:name="index 2" w:semiHidden="1" w:unhideWhenUsed="1"/>
+    <w:lsdException w:name="index 3" w:semiHidden="1" w:unhideWhenUsed="1"/>
+    <w:lsdException w:name="index 4" w:semiHidden="1" w:unhideWhenUsed="1"/>
+    <w:lsdException w:name="index 5" w:semiHidden="1" w:unhideWhenUsed="1"/>
+    <w:lsdException w:name="index 6" w:semiHidden="1" w:unhideWhenUsed="1"/>
+    <w:lsdException w:name="index 7" w:semiHidden="1" w:unhideWhenUsed="1"/>
+    <w:lsdException w:name="index 8" w:semiHidden="1" w:unhideWhenUsed="1"/>
+    <w:lsdException w:name="index 9" w:semiHidden="1" w:unhideWhenUsed="1"/>
+    <w:lsdException w:name="toc 1" w:semiHidden="1" w:uiPriority="39" w:unhideWhenUsed="1"/>
+    <w:lsdException w:name="toc 2" w:semiHidden="1" w:uiPriority="39" w:unhideWhenUsed="1"/>
+    <w:lsdException w:name="toc 3" w:semiHidden="1" w:uiPriority="39" w:unhideWhenUsed="1"/>
+    <w:lsdException w:name="toc 4" w:semiHidden="1" w:uiPriority="39" w:unhideWhenUsed="1"/>
+    <w:lsdException w:name="toc 5" w:semiHidden="1" w:uiPriority="39" w:unhideWhenUsed="1"/>
+    <w:lsdException w:name="toc 6" w:semiHidden="1" w:uiPriority="39" w:unhideWhenUsed="1"/>
+    <w:lsdException w:name="toc 7" w:semiHidden="1" w:uiPriority="39" w:unhideWhenUsed="1"/>
+    <w:lsdException w:name="toc 8" w:semiHidden="1" w:uiPriority="39" w:unhideWhenUsed="1"/>
+    <w:lsdException w:name="toc 9" w:semiHidden="1" w:uiPriority="39" w:unhideWhenUsed="1"/>
+    <w:lsdException w:name="Normal Indent" w:semiHidden="1" w:unhideWhenUsed="1"/>
+    <w:lsdException w:name="footnote text" w:semiHidden="1" w:unhideWhenUsed="1"/>
+    <w:lsdException w:name="annotation text" w:semiHidden="1" w:unhideWhenUsed="1"/>
+    <w:lsdException w:name="header" w:semiHidden="1" w:unhideWhenUsed="1"/>
+    <w:lsdException w:name="footer" w:semiHidden="1" w:unhideWhenUsed="1"/>
+    <w:lsdException w:name="index heading" w:semiHidden="1" w:unhideWhenUsed="1"/>
+    <w:lsdException w:name="caption" w:semiHidden="1" w:uiPriority="35" w:unhideWhenUsed="1" w:qFormat="1"/>
+    <w:lsdException w:name="table of figures" w:semiHidden="1" w:unhideWhenUsed="1"/>
+    <w:lsdException w:name="envelope address" w:semiHidden="1" w:unhideWhenUsed="1"/>
+    <w:lsdException w:name="envelope return" w:semiHidden="1" w:unhideWhenUsed="1"/>
+    <w:lsdException w:name="footnote reference" w:semiHidden="1" w:unhideWhenUsed="1"/>
+    <w:lsdException w:name="annotation reference" w:semiHidden="1" w:unhideWhenUsed="1"/>
+    <w:lsdException w:name="line number" w:semiHidden="1" w:unhideWhenUsed="1"/>
+    <w:lsdException w:name="page number" w:semiHidden="1" w:unhideWhenUsed="1"/>
+    <w:lsdException w:name="endnote reference" w:semiHidden="1" w:unhideWhenUsed="1"/>
+    <w:lsdException w:name="endnote text" w:semiHidden="1" w:unhideWhenUsed="1"/>
+    <w:lsdException w:name="table of authorities" w:semiHidden="1" w:unhideWhenUsed="1"/>
+    <w:lsdException w:name="macro" w:semiHidden="1" w:unhideWhenUsed="1"/>
+    <w:lsdException w:name="toa heading" w:semiHidden="1" w:unhideWhenUsed="1"/>
+    <w:lsdException w:name="List" w:semiHidden="1" w:unhideWhenUsed="1"/>
+    <w:lsdException w:name="List Bullet" w:semiHidden="1" w:unhideWhenUsed="1"/>
+    <w:lsdException w:name="List Number" w:semiHidden="1" w:unhideWhenUsed="1"/>
+    <w:lsdException w:name="List 2" w:semiHidden="1" w:unhideWhenUsed="1"/>
+    <w:lsdException w:name="List 3" w:semiHidden="1" w:unhideWhenUsed="1"/>
+    <w:lsdException w:name="List 4" w:semiHidden="1" w:unhideWhenUsed="1"/>
+    <w:lsdException w:name="List 5" w:semiHidden="1" w:unhideWhenUsed="1"/>
+    <w:lsdException w:name="List Bullet 2" w:semiHidden="1" w:unhideWhenUsed="1"/>
+    <w:lsdException w:name="List Bullet 3" w:semiHidden="1" w:unhideWhenUsed="1"/>
+    <w:lsdException w:name="List Bullet 4" w:semiHidden="1" w:unhideWhenUsed="1"/>
+    <w:lsdException w:name="List Bullet 5" w:semiHidden="1" w:unhideWhenUsed="1"/>
+    <w:lsdException w:name="List Number 2" w:semiHidden="1" w:unhideWhenUsed="1"/>
+    <w:lsdException w:name="List Number 3" w:semiHidden="1" w:unhideWhenUsed="1"/>
+    <w:lsdException w:name="List Number 4" w:semiHidden="1" w:unhideWhenUsed="1"/>
+    <w:lsdException w:name="List Number 5" w:semiHidden="1" w:unhideWhenUsed="1"/>
+    <w:lsdException w:name="Title" w:uiPriority="10" w:qFormat="1"/>
+    <w:lsdException w:name="Closing" w:semiHidden="1" w:unhideWhenUsed="1"/>
+    <w:lsdException w:name="Signature" w:semiHidden="1" w:unhideWhenUsed="1"/>
+    <w:lsdException w:name="Default Paragraph Font" w:semiHidden="1" w:uiPriority="1" w:unhideWhenUsed="1"/>
+    <w:lsdException w:name="Body Text" w:semiHidden="1" w:unhideWhenUsed="1"/>
+    <w:lsdException w:name="Body Text Indent" w:semiHidden="1" w:unhideWhenUsed="1"/>
+    <w:lsdException w:name="List Continue" w:semiHidden="1" w:unhideWhenUsed="1"/>
+    <w:lsdException w:name="List Continue 2" w:semiHidden="1" w:unhideWhenUsed="1"/>
+    <w:lsdException w:name="List Continue 3" w:semiHidden="1" w:unhideWhenUsed="1"/>
+    <w:lsdException w:name="List Continue 4" w:semiHidden="1" w:unhideWhenUsed="1"/>
+    <w:lsdException w:name="List Continue 5" w:semiHidden="1" w:unhideWhenUsed="1"/>
+    <w:lsdException w:name="Message Header" w:semiHidden="1" w:unhideWhenUsed="1"/>
+    <w:lsdException w:name="Subtitle" w:uiPriority="11" w:qFormat="1"/>
+    <w:lsdException w:name="Salutation" w:semiHidden="1" w:unhideWhenUsed="1"/>
+    <w:lsdException w:name="Date" w:semiHidden="1" w:unhideWhenUsed="1"/>
+    <w:lsdException w:name="Body Text First Indent" w:semiHidden="1" w:unhideWhenUsed="1"/>
+    <w:lsdException w:name="Body Text First Indent 2" w:semiHidden="1" w:unhideWhenUsed="1"/>
+    <w:lsdException w:name="Note Heading" w:semiHidden="1" w:unhideWhenUsed="1"/>
+    <w:lsdException w:name="Body Text 2" w:semiHidden="1" w:unhideWhenUsed="1"/>
+    <w:lsdException w:name="Body Text 3" w:semiHidden="1" w:unhideWhenUsed="1"/>
+    <w:lsdException w:name="Body Text Indent 2" w:semiHidden="1" w:unhideWhenUsed="1"/>
+    <w:lsdException w:name="Body Text Indent 3" w:semiHidden="1" w:unhideWhenUsed="1"/>
+    <w:lsdException w:name="Block Text" w:semiHidden="1" w:unhideWhenUsed="1"/>
+    <w:lsdException w:name="Hyperlink" w:semiHidden="1" w:unhideWhenUsed="1"/>
+    <w:lsdException w:name="FollowedHyperlink" w:semiHidden="1" w:unhideWhenUsed="1"/>
+    <w:lsdException w:name="Strong" w:uiPriority="22" w:qFormat="1"/>
+    <w:lsdException w:name="Emphasis" w:uiPriority="20" w:qFormat="1"/>
+    <w:lsdException w:name="Document Map" w:semiHidden="1" w:unhideWhenUsed="1"/>
+    <w:lsdException w:name="Plain Text" w:semiHidden="1" w:unhideWhenUsed="1"/>
+    <w:lsdException w:name="E-mail Signature" w:semiHidden="1" w:unhideWhenUsed="1"/>
+    <w:lsdException w:name="HTML Top of Form" w:semiHidden="1" w:unhideWhenUsed="1"/>
+    <w:lsdException w:name="HTML Bottom of Form" w:semiHidden="1" w:unhideWhenUsed="1"/>
+    <w:lsdException w:name="Normal (Web)" w:semiHidden="1" w:unhideWhenUsed="1"/>
+    <w:lsdException w:name="HTML Acronym" w:semiHidden="1" w:unhideWhenUsed="1"/>
+    <w:lsdException w:name="HTML Address" w:semiHidden="1" w:unhideWhenUsed="1"/>
+    <w:lsdException w:name="HTML Cite" w:semiHidden="1" w:unhideWhenUsed="1"/>
+    <w:lsdException w:name="HTML Code" w:semiHidden="1" w:unhideWhenUsed="1"/>
+    <w:lsdException w:name="HTML Definition" w:semiHidden="1" w:unhideWhenUsed="1"/>
+    <w:lsdException w:name="HTML Keyboard" w:semiHidden="1" w:unhideWhenUsed="1"/>
+    <w:lsdException w:name="HTML Preformatted" w:semiHidden="1" w:unhideWhenUsed="1"/>
+    <w:lsdException w:name="HTML Sample" w:semiHidden="1" w:unhideWhenUsed="1"/>
+    <w:lsdException w:name="HTML Typewriter" w:semiHidden="1" w:unhideWhenUsed="1"/>
+    <w:lsdException w:name="HTML Variable" w:semiHidden="1" w:unhideWhenUsed="1"/>
+    <w:lsdException w:name="Normal Table" w:semiHidden="1" w:unhideWhenUsed="1"/>
+    <w:lsdException w:name="annotation subject" w:semiHidden="1" w:unhideWhenUsed="1"/>
+    <w:lsdException w:name="No List" w:semiHidden="1" w:unhideWhenUsed="1"/>
+    <w:lsdException w:name="Outline List 1" w:semiHidden="1" w:unhideWhenUsed="1"/>
+    <w:lsdException w:name="Outline List 2" w:semiHidden="1" w:unhideWhenUsed="1"/>
+    <w:lsdException w:name="Outline List 3" w:semiHidden="1" w:unhideWhenUsed="1"/>
+    <w:lsdException w:name="Table Simple 1" w:semiHidden="1" w:unhideWhenUsed="1"/>
+    <w:lsdException w:name="Table Simple 2" w:semiHidden="1" w:unhideWhenUsed="1"/>
+    <w:lsdException w:name="Table Simple 3" w:semiHidden="1" w:unhideWhenUsed="1"/>
+    <w:lsdException w:name="Table Classic 1" w:semiHidden="1" w:unhideWhenUsed="1"/>
+    <w:lsdException w:name="Table Classic 2" w:semiHidden="1" w:unhideWhenUsed="1"/>
+    <w:lsdException w:name="Table Classic 3" w:semiHidden="1" w:unhideWhenUsed="1"/>
+    <w:lsdException w:name="Table Classic 4" w:semiHidden="1" w:unhideWhenUsed="1"/>
+    <w:lsdException w:name="Table Colorful 1" w:semiHidden="1" w:unhideWhenUsed="1"/>
+    <w:lsdException w:name="Table Colorful 2" w:semiHidden="1" w:unhideWhenUsed="1"/>
+    <w:lsdException w:name="Table Colorful 3" w:semiHidden="1" w:unhideWhenUsed="1"/>
+    <w:lsdException w:name="Table Columns 1" w:semiHidden="1" w:unhideWhenUsed="1"/>
+    <w:lsdException w:name="Table Columns 2" w:semiHidden="1" w:unhideWhenUsed="1"/>
+    <w:lsdException w:name="Table Columns 3" w:semiHidden="1" w:unhideWhenUsed="1"/>
+    <w:lsdException w:name="Table Columns 4" w:semiHidden="1" w:unhideWhenUsed="1"/>
+    <w:lsdException w:name="Table Columns 5" w:semiHidden="1" w:unhideWhenUsed="1"/>
+    <w:lsdException w:name="Table Grid 1" w:semiHidden="1" w:unhideWhenUsed="1"/>
+    <w:lsdException w:name="Table Grid 2" w:semiHidden="1" w:unhideWhenUsed="1"/>
+    <w:lsdException w:name="Table Grid 3" w:semiHidden="1" w:unhideWhenUsed="1"/>
+    <w:lsdException w:name="Table Grid 4" w:semiHidden="1" w:unhideWhenUsed="1"/>
+    <w:lsdException w:name="Table Grid 5" w:semiHidden="1" w:unhideWhenUsed="1"/>
+    <w:lsdException w:name="Table Grid 6" w:semiHidden="1" w:unhideWhenUsed="1"/>
+    <w:lsdException w:name="Table Grid 7" w:semiHidden="1" w:unhideWhenUsed="1"/>
+    <w:lsdException w:name="Table Grid 8" w:semiHidden="1" w:unhideWhenUsed="1"/>
+    <w:lsdException w:name="Table List 1" w:semiHidden="1" w:unhideWhenUsed="1"/>
+    <w:lsdException w:name="Table List 2" w:semiHidden="1" w:unhideWhenUsed="1"/>
+    <w:lsdException w:name="Table List 3" w:semiHidden="1" w:unhideWhenUsed="1"/>
+    <w:lsdException w:name="Table List 4" w:semiHidden="1" w:unhideWhenUsed="1"/>
+    <w:lsdException w:name="Table List 5" w:semiHidden="1" w:unhideWhenUsed="1"/>
+    <w:lsdException w:name="Table List 6" w:semiHidden="1" w:unhideWhenUsed="1"/>
+    <w:lsdException w:name="Table List 7" w:semiHidden="1" w:unhideWhenUsed="1"/>
+    <w:lsdException w:name="Table List 8" w:semiHidden="1" w:unhideWhenUsed="1"/>
+    <w:lsdException w:name="Table 3D effects 1" w:semiHidden="1" w:unhideWhenUsed="1"/>
+    <w:lsdException w:name="Table 3D effects 2" w:semiHidden="1" w:unhideWhenUsed="1"/>
+    <w:lsdException w:name="Table 3D effects 3" w:semiHidden="1" w:unhideWhenUsed="1"/>
+    <w:lsdException w:name="Table Contemporary" w:semiHidden="1" w:unhideWhenUsed="1"/>
+    <w:lsdException w:name="Table Elegant" w:semiHidden="1" w:unhideWhenUsed="1"/>
+    <w:lsdException w:name="Table Professional" w:semiHidden="1" w:unhideWhenUsed="1"/>
+    <w:lsdException w:name="Table Subtle 1" w:semiHidden="1" w:unhideWhenUsed="1"/>
+    <w:lsdException w:name="Table Subtle 2" w:semiHidden="1" w:unhideWhenUsed="1"/>
+    <w:lsdException w:name="Table Web 1" w:semiHidden="1" w:unhideWhenUsed="1"/>
+    <w:lsdException w:name="Table Web 2" w:semiHidden="1" w:unhideWhenUsed="1"/>
+    <w:lsdException w:name="Table Web 3" w:semiHidden="1" w:unhideWhenUsed="1"/>
+    <w:lsdException w:name="Balloon Text" w:semiHidden="1" w:unhideWhenUsed="1"/>
+    <w:lsdException w:name="Table Grid" w:uiPriority="39"/>
+    <w:lsdException w:name="Table Theme" w:semiHidden="1" w:unhideWhenUsed="1"/>
+    <w:lsdException w:name="Placeholder Text" w:semiHidden="1"/>
+    <w:lsdException w:name="No Spacing" w:uiPriority="1" w:qFormat="1"/>
+    <w:lsdException w:name="Light Shading" w:uiPriority="60"/>
+    <w:lsdException w:name="Light List" w:uiPriority="61"/>
+    <w:lsdException w:name="Light Grid" w:uiPriority="62"/>
+    <w:lsdException w:name="Medium Shading 1" w:uiPriority="63"/>
+    <w:lsdException w:name="Medium Shading 2" w:uiPriority="64"/>
+    <w:lsdException w:name="Medium List 1" w:uiPriority="65"/>
+    <w:lsdException w:name="Medium List 2" w:uiPriority="66"/>
+    <w:lsdException w:name="Medium Grid 1" w:uiPriority="67"/>
+    <w:lsdException w:name="Medium Grid 2" w:uiPriority="68"/>
+    <w:lsdException w:name="Medium Grid 3" w:uiPriority="69"/>
+    <w:lsdException w:name="Dark List" w:uiPriority="70"/>
+    <w:lsdException w:name="Colorful Shading" w:uiPriority="71"/>
+    <w:lsdException w:name="Colorful List" w:uiPriority="72"/>
+    <w:lsdException w:name="Colorful Grid" w:uiPriority="73"/>
+    <w:lsdException w:name="Light Shading Accent 1" w:uiPriority="60"/>
+    <w:lsdException w:name="Light List Accent 1" w:uiPriority="61"/>
+    <w:lsdException w:name="Light Grid Accent 1" w:uiPriority="62"/>
+    <w:lsdException w:name="Medium Shading 1 Accent 1" w:uiPriority="63"/>
+    <w:lsdException w:name="Medium Shading 2 Accent 1" w:uiPriority="64"/>
+    <w:lsdException w:name="Medium List 1 Accent 1" w:uiPriority="65"/>
+    <w:lsdException w:name="Revision" w:semiHidden="1"/>
+    <w:lsdException w:name="List Paragraph" w:uiPriority="34" w:qFormat="1"/>
+    <w:lsdException w:name="Quote" w:uiPriority="29" w:qFormat="1"/>
+    <w:lsdException w:name="Intense Quote" w:uiPriority="30" w:qFormat="1"/>
+    <w:lsdException w:name="Medium List 2 Accent 1" w:uiPriority="66"/>
+    <w:lsdException w:name="Medium Grid 1 Accent 1" w:uiPriority="67"/>
+    <w:lsdException w:name="Medium Grid 2 Accent 1" w:uiPriority="68"/>
+    <w:lsdException w:name="Medium Grid 3 Accent 1" w:uiPriority="69"/>
+    <w:lsdException w:name="Dark List Accent 1" w:uiPriority="70"/>
+    <w:lsdException w:name="Colorful Shading Accent 1" w:uiPriority="71"/>
+    <w:lsdException w:name="Colorful List Accent 1" w:uiPriority="72"/>
+    <w:lsdException w:name="Colorful Grid Accent 1" w:uiPriority="73"/>
+    <w:lsdException w:name="Light Shading Accent 2" w:uiPriority="60"/>
+    <w:lsdException w:name="Light List Accent 2" w:uiPriority="61"/>
+    <w:lsdException w:name="Light Grid Accent 2" w:uiPriority="62"/>
+    <w:lsdException w:name="Medium Shading 1 Accent 2" w:uiPriority="63"/>
+    <w:lsdException w:name="Medium Shading 2 Accent 2" w:uiPriority="64"/>
+    <w:lsdException w:name="Medium List 1 Accent 2" w:uiPriority="65"/>
+    <w:lsdException w:name="Medium List 2 Accent 2" w:uiPriority="66"/>
+    <w:lsdException w:name="Medium Grid 1 Accent 2" w:uiPriority="67"/>
+    <w:lsdException w:name="Medium Grid 2 Accent 2" w:uiPriority="68"/>
+    <w:lsdException w:name="Medium Grid 3 Accent 2" w:uiPriority="69"/>
+    <w:lsdException w:name="Dark List Accent 2" w:uiPriority="70"/>
+    <w:lsdException w:name="Colorful Shading Accent 2" w:uiPriority="71"/>
+    <w:lsdException w:name="Colorful List Accent 2" w:uiPriority="72"/>
+    <w:lsdException w:name="Colorful Grid Accent 2" w:uiPriority="73"/>
+    <w:lsdException w:name="Light Shading Accent 3" w:uiPriority="60"/>
+    <w:lsdException w:name="Light List Accent 3" w:uiPriority="61"/>
+    <w:lsdException w:name="Light Grid Accent 3" w:uiPriority="62"/>
+    <w:lsdException w:name="Medium Shading 1 Accent 3" w:uiPriority="63"/>
+    <w:lsdException w:name="Medium Shading 2 Accent 3" w:uiPriority="64"/>
+    <w:lsdException w:name="Medium List 1 Accent 3" w:uiPriority="65"/>
+    <w:lsdException w:name="Medium List 2 Accent 3" w:uiPriority="66"/>
+    <w:lsdException w:name="Medium Grid 1 Accent 3" w:uiPriority="67"/>
+    <w:lsdException w:name="Medium Grid 2 Accent 3" w:uiPriority="68"/>
+    <w:lsdException w:name="Medium Grid 3 Accent 3" w:uiPriority="69"/>
+    <w:lsdException w:name="Dark List Accent 3" w:uiPriority="70"/>
+    <w:lsdException w:name="Colorful Shading Accent 3" w:uiPriority="71"/>
+    <w:lsdException w:name="Colorful List Accent 3" w:uiPriority="72"/>
+    <w:lsdException w:name="Colorful Grid Accent 3" w:uiPriority="73"/>
+    <w:lsdException w:name="Light Shading Accent 4" w:uiPriority="60"/>
+    <w:lsdException w:name="Light List Accent 4" w:uiPriority="61"/>
+    <w:lsdException w:name="Light Grid Accent 4" w:uiPriority="62"/>
+    <w:lsdException w:name="Medium Shading 1 Accent 4" w:uiPriority="63"/>
+    <w:lsdException w:name="Medium Shading 2 Accent 4" w:uiPriority="64"/>
+    <w:lsdException w:name="Medium List 1 Accent 4" w:uiPriority="65"/>
+    <w:lsdException w:name="Medium List 2 Accent 4" w:uiPriority="66"/>
+    <w:lsdException w:name="Medium Grid 1 Accent 4" w:uiPriority="67"/>
+    <w:lsdException w:name="Medium Grid 2 Accent 4" w:uiPriority="68"/>
+    <w:lsdException w:name="Medium Grid 3 Accent 4" w:uiPriority="69"/>
+    <w:lsdException w:name="Dark List Accent 4" w:uiPriority="70"/>
+    <w:lsdException w:name="Colorful Shading Accent 4" w:uiPriority="71"/>
+    <w:lsdException w:name="Colorful List Accent 4" w:uiPriority="72"/>
+    <w:lsdException w:name="Colorful Grid Accent 4" w:uiPriority="73"/>
+    <w:lsdException w:name="Light Shading Accent 5" w:uiPriority="60"/>
+    <w:lsdException w:name="Light List Accent 5" w:uiPriority="61"/>
+    <w:lsdException w:name="Light Grid Accent 5" w:uiPriority="62"/>
+    <w:lsdException w:name="Medium Shading 1 Accent 5" w:uiPriority="63"/>
+    <w:lsdException w:name="Medium Shading 2 Accent 5" w:uiPriority="64"/>
+    <w:lsdException w:name="Medium List 1 Accent 5" w:uiPriority="65"/>
+    <w:lsdException w:name="Medium List 2 Accent 5" w:uiPriority="66"/>
+    <w:lsdException w:name="Medium Grid 1 Accent 5" w:uiPriority="67"/>
+    <w:lsdException w:name="Medium Grid 2 Accent 5" w:uiPriority="68"/>
+    <w:lsdException w:name="Medium Grid 3 Accent 5" w:uiPriority="69"/>
+    <w:lsdException w:name="Dark List Accent 5" w:uiPriority="70"/>
+    <w:lsdException w:name="Colorful Shading Accent 5" w:uiPriority="71"/>
+    <w:lsdException w:name="Colorful List Accent 5" w:uiPriority="72"/>
+    <w:lsdException w:name="Colorful Grid Accent 5" w:uiPriority="73"/>
+    <w:lsdException w:name="Light Shading Accent 6" w:uiPriority="60"/>
+    <w:lsdException w:name="Light List Accent 6" w:uiPriority="61"/>
+    <w:lsdException w:name="Light Grid Accent 6" w:uiPriority="62"/>
+    <w:lsdException w:name="Medium Shading 1 Accent 6" w:uiPriority="63"/>
+    <w:lsdException w:name="Medium Shading 2 Accent 6" w:uiPriority="64"/>
+    <w:lsdException w:name="Medium List 1 Accent 6" w:uiPriority="65"/>
+    <w:lsdException w:name="Medium List 2 Accent 6" w:uiPriority="66"/>
+    <w:lsdException w:name="Medium Grid 1 Accent 6" w:uiPriority="67"/>
+    <w:lsdException w:name="Medium Grid 2 Accent 6" w:uiPriority="68"/>
+    <w:lsdException w:name="Medium Grid 3 Accent 6" w:uiPriority="69"/>
+    <w:lsdException w:name="Dark List Accent 6" w:uiPriority="70"/>
+    <w:lsdException w:name="Colorful Shading Accent 6" w:uiPriority="71"/>
+    <w:lsdException w:name="Colorful List Accent 6" w:uiPriority="72"/>
+    <w:lsdException w:name="Colorful Grid Accent 6" w:uiPriority="73"/>
+    <w:lsdException w:name="Subtle Emphasis" w:uiPriority="19" w:qFormat="1"/>
+    <w:lsdException w:name="Intense Emphasis" w:uiPriority="21" w:qFormat="1"/>
+    <w:lsdException w:name="Subtle Reference" w:uiPriority="31" w:qFormat="1"/>
+    <w:lsdException w:name="Intense Reference" w:uiPriority="32" w:qFormat="1"/>
+    <w:lsdException w:name="Book Title" w:uiPriority="33" w:qFormat="1"/>
+    <w:lsdException w:name="Bibliography" w:semiHidden="1" w:uiPriority="37" w:unhideWhenUsed="1"/>
+    <w:lsdException w:name="TOC Heading" w:semiHidden="1" w:uiPriority="39" w:unhideWhenUsed="1" w:qFormat="1"/>
+    <w:lsdException w:name="Plain Table 1" w:uiPriority="41"/>
+    <w:lsdException w:name="Plain Table 2" w:uiPriority="42"/>
+    <w:lsdException w:name="Plain Table 3" w:uiPriority="43"/>
+    <w:lsdException w:name="Plain Table 4" w:uiPriority="44"/>
+    <w:lsdException w:name="Plain Table 5" w:uiPriority="45"/>
+    <w:lsdException w:name="Grid Table Light" w:uiPriority="40"/>
+    <w:lsdException w:name="Grid Table 1 Light" w:uiPriority="46"/>
+    <w:lsdException w:name="Grid Table 2" w:uiPriority="47"/>
+    <w:lsdException w:name="Grid Table 3" w:uiPriority="48"/>
+    <w:lsdException w:name="Grid Table 4" w:uiPriority="49"/>
+    <w:lsdException w:name="Grid Table 5 Dark" w:uiPriority="50"/>
+    <w:lsdException w:name="Grid Table 6 Colorful" w:uiPriority="51"/>
+    <w:lsdException w:name="Grid Table 7 Colorful" w:uiPriority="52"/>
+    <w:lsdException w:name="Grid Table 1 Light Accent 1" w:uiPriority="46"/>
+    <w:lsdException w:name="Grid Table 2 Accent 1" w:uiPriority="47"/>
+    <w:lsdException w:name="Grid Table 3 Accent 1" w:uiPriority="48"/>
+    <w:lsdException w:name="Grid Table 4 Accent 1" w:uiPriority="49"/>
+    <w:lsdException w:name="Grid Table 5 Dark Accent 1" w:uiPriority="50"/>
+    <w:lsdException w:name="Grid Table 6 Colorful Accent 1" w:uiPriority="51"/>
+    <w:lsdException w:name="Grid Table 7 Colorful Accent 1" w:uiPriority="52"/>
+    <w:lsdException w:name="Grid Table 1 Light Accent 2" w:uiPriority="46"/>
+    <w:lsdException w:name="Grid Table 2 Accent 2" w:uiPriority="47"/>
+    <w:lsdException w:name="Grid Table 3 Accent 2" w:uiPriority="48"/>
+    <w:lsdException w:name="Grid Table 4 Accent 2" w:uiPriority="49"/>
+    <w:lsdException w:name="Grid Table 5 Dark Accent 2" w:uiPriority="50"/>
+    <w:lsdException w:name="Grid Table 6 Colorful Accent 2" w:uiPriority="51"/>
+    <w:lsdException w:name="Grid Table 7 Colorful Accent 2" w:uiPriority="52"/>
+    <w:lsdException w:name="Grid Table 1 Light Accent 3" w:uiPriority="46"/>
+    <w:lsdException w:name="Grid Table 2 Accent 3" w:uiPriority="47"/>
+    <w:lsdException w:name="Grid Table 3 Accent 3" w:uiPriority="48"/>
+    <w:lsdException w:name="Grid Table 4 Accent 3" w:uiPriority="49"/>
+    <w:lsdException w:name="Grid Table 5 Dark Accent 3" w:uiPriority="50"/>
+    <w:lsdException w:name="Grid Table 6 Colorful Accent 3" w:uiPriority="51"/>
+    <w:lsdException w:name="Grid Table 7 Colorful Accent 3" w:uiPriority="52"/>
+    <w:lsdException w:name="Grid Table 1 Light Accent 4" w:uiPriority="46"/>
+    <w:lsdException w:name="Grid Table 2 Accent 4" w:uiPriority="47"/>
+    <w:lsdException w:name="Grid Table 3 Accent 4" w:uiPriority="48"/>
+    <w:lsdException w:name="Grid Table 4 Accent 4" w:uiPriority="49"/>
+    <w:lsdException w:name="Grid Table 5 Dark Accent 4" w:uiPriority="50"/>
+    <w:lsdException w:name="Grid Table 6 Colorful Accent 4" w:uiPriority="51"/>
+    <w:lsdException w:name="Grid Table 7 Colorful Accent 4" w:uiPriority="52"/>
+    <w:lsdException w:name="Grid Table 1 Light Accent 5" w:uiPriority="46"/>
+    <w:lsdException w:name="Grid Table 2 Accent 5" w:uiPriority="47"/>
+    <w:lsdException w:name="Grid Table 3 Accent 5" w:uiPriority="48"/>
+    <w:lsdException w:name="Grid Table 4 Accent 5" w:uiPriority="49"/>
+    <w:lsdException w:name="Grid Table 5 Dark Accent 5" w:uiPriority="50"/>
+    <w:lsdException w:name="Grid Table 6 Colorful Accent 5" w:uiPriority="51"/>
+    <w:lsdException w:name="Grid Table 7 Colorful Accent 5" w:uiPriority="52"/>
+    <w:lsdException w:name="Grid Table 1 Light Accent 6" w:uiPriority="46"/>
+    <w:lsdException w:name="Grid Table 2 Accent 6" w:uiPriority="47"/>
+    <w:lsdException w:name="Grid Table 3 Accent 6" w:uiPriority="48"/>
+    <w:lsdException w:name="Grid Table 4 Accent 6" w:uiPriority="49"/>
+    <w:lsdException w:name="Grid Table 5 Dark Accent 6" w:uiPriority="50"/>
+    <w:lsdException w:name="Grid Table 6 Colorful Accent 6" w:uiPriority="51"/>
+    <w:lsdException w:name="Grid Table 7 Colorful Accent 6" w:uiPriority="52"/>
+    <w:lsdException w:name="List Table 1 Light" w:uiPriority="46"/>
+    <w:lsdException w:name="List Table 2" w:uiPriority="47"/>
+    <w:lsdException w:name="List Table 3" w:uiPriority="48"/>
+    <w:lsdException w:name="List Table 4" w:uiPriority="49"/>
+    <w:lsdException w:name="List Table 5 Dark" w:uiPriority="50"/>
+    <w:lsdException w:name="List Table 6 Colorful" w:uiPriority="51"/>
+    <w:lsdException w:name="List Table 7 Colorful" w:uiPriority="52"/>
+    <w:lsdException w:name="List Table 1 Light Accent 1" w:uiPriority="46"/>
+    <w:lsdException w:name="List Table 2 Accent 1" w:uiPriority="47"/>
+    <w:lsdException w:name="List Table 3 Accent 1" w:uiPriority="48"/>
+    <w:lsdException w:name="List Table 4 Accent 1" w:uiPriority="49"/>
+    <w:lsdException w:name="List Table 5 Dark Accent 1" w:uiPriority="50"/>
+    <w:lsdException w:name="List Table 6 Colorful Accent 1" w:uiPriority="51"/>
+    <w:lsdException w:name="List Table 7 Colorful Accent 1" w:uiPriority="52"/>
+    <w:lsdException w:name="List Table 1 Light Accent 2" w:uiPriority="46"/>
+    <w:lsdException w:name="List Table 2 Accent 2" w:uiPriority="47"/>
+    <w:lsdException w:name="List Table 3 Accent 2" w:uiPriority="48"/>
+    <w:lsdException w:name="List Table 4 Accent 2" w:uiPriority="49"/>
+    <w:lsdException w:name="List Table 5 Dark Accent 2" w:uiPriority="50"/>
+    <w:lsdException w:name="List Table 6 Colorful Accent 2" w:uiPriority="51"/>
+    <w:lsdException w:name="List Table 7 Colorful Accent 2" w:uiPriority="52"/>
+    <w:lsdException w:name="List Table 1 Light Accent 3" w:uiPriority="46"/>
+    <w:lsdException w:name="List Table 2 Accent 3" w:uiPriority="47"/>
+    <w:lsdException w:name="List Table 3 Accent 3" w:uiPriority="48"/>
+    <w:lsdException w:name="List Table 4 Accent 3" w:uiPriority="49"/>
+    <w:lsdException w:name="List Table 5 Dark Accent 3" w:uiPriority="50"/>
+    <w:lsdException w:name="List Table 6 Colorful Accent 3" w:uiPriority="51"/>
+    <w:lsdException w:name="List Table 7 Colorful Accent 3" w:uiPriority="52"/>
+    <w:lsdException w:name="List Table 1 Light Accent 4" w:uiPriority="46"/>
+    <w:lsdException w:name="List Table 2 Accent 4" w:uiPriority="47"/>
+    <w:lsdException w:name="List Table 3 Accent 4" w:uiPriority="48"/>
+    <w:lsdException w:name="List Table 4 Accent 4" w:uiPriority="49"/>
+    <w:lsdException w:name="List Table 5 Dark Accent 4" w:uiPriority="50"/>
+    <w:lsdException w:name="List Table 6 Colorful Accent 4" w:uiPriority="51"/>
+    <w:lsdException w:name="List Table 7 Colorful Accent 4" w:uiPriority="52"/>
+    <w:lsdException w:name="List Table 1 Light Accent 5" w:uiPriority="46"/>
+    <w:lsdException w:name="List Table 2 Accent 5" w:uiPriority="47"/>
+    <w:lsdException w:name="List Table 3 Accent 5" w:uiPriority="48"/>
+    <w:lsdException w:name="List Table 4 Accent 5" w:uiPriority="49"/>
+    <w:lsdException w:name="List Table 5 Dark Accent 5" w:uiPriority="50"/>
+    <w:lsdException w:name="List Table 6 Colorful Accent 5" w:uiPriority="51"/>
+    <w:lsdException w:name="List Table 7 Colorful Accent 5" w:uiPriority="52"/>
+    <w:lsdException w:name="List Table 1 Light Accent 6" w:uiPriority="46"/>
+    <w:lsdException w:name="List Table 2 Accent 6" w:uiPriority="47"/>
+    <w:lsdException w:name="List Table 3 Accent 6" w:uiPriority="48"/>
+    <w:lsdException w:name="List Table 4 Accent 6" w:uiPriority="49"/>
+    <w:lsdException w:name="List Table 5 Dark Accent 6" w:uiPriority="50"/>
+    <w:lsdException w:name="List Table 6 Colorful Accent 6" w:uiPriority="51"/>
+    <w:lsdException w:name="List Table 7 Colorful Accent 6" w:uiPriority="52"/>
+  </w:latentStyles>
+  <w:style w:type="paragraph" w:default="1" w:styleId="Normal">
+    <w:name w:val="Normal"/>
+    <w:qFormat/>
+  </w:style>
+  <w:style w:type="character" w:default="1" w:styleId="DefaultParagraphFont">
+    <w:name w:val="Default Paragraph Font"/>
+    <w:uiPriority w:val="1"/>
+    <w:semiHidden/>
+    <w:unhideWhenUsed/>
+  </w:style>
+  <w:style w:type="table" w:default="1" w:styleId="TableNormal">
+    <w:name w:val="Normal Table"/>
+    <w:uiPriority w:val="99"/>
+    <w:semiHidden/>
+    <w:unhideWhenUsed/>
+    <w:tblPr>
+      <w:tblInd w:w="0" w:type="dxa"/>
+      <w:tblCellMar>
+        <w:top w:w="0" w:type="dxa"/>
+        <w:left w:w="108" w:type="dxa"/>
+        <w:bottom w:w="0" w:type="dxa"/>
+        <w:right w:w="108" w:type="dxa"/>
+      </w:tblCellMar>
+    </w:tblPr>
+  </w:style>
+  <w:style w:type="numbering" w:default="1" w:styleId="NoList">
+    <w:name w:val="No List"/>
+    <w:uiPriority w:val="99"/>
+    <w:semiHidden/>
+    <w:unhideWhenUsed/>
+  </w:style>
+  <w:style w:type="paragraph" w:customStyle="1" w:styleId="B5897EACD02F463285A1A709E85C643E">
+    <w:name w:val="B5897EACD02F463285A1A709E85C643E"/>
+    <w:rsid w:val="00D61DA1"/>
+  </w:style>
+  <w:style w:type="paragraph" w:customStyle="1" w:styleId="FC6D445EFE874D4B8529C7869A56D472">
+    <w:name w:val="FC6D445EFE874D4B8529C7869A56D472"/>
+    <w:rsid w:val="00D61DA1"/>
+  </w:style>
+  <w:style w:type="paragraph" w:customStyle="1" w:styleId="C1739B15F3C44B1FB6E8382F5A12C029">
+    <w:name w:val="C1739B15F3C44B1FB6E8382F5A12C029"/>
+    <w:rsid w:val="00D61DA1"/>
+  </w:style>
+</w:styles>
+</file>
+
+<file path=word/glossary/webSettings.xml><?xml version="1.0" encoding="utf-8"?>
+<w:webSettings xmlns:mc="http://schemas.openxmlformats.org/markup-compatibility/2006" xmlns:r="http://schemas.openxmlformats.org/officeDocument/2006/relationships" xmlns:w="http://schemas.openxmlformats.org/wordprocessingml/2006/main" xmlns:w14="http://schemas.microsoft.com/office/word/2010/wordml" xmlns:w15="http://schemas.microsoft.com/office/word/2012/wordml" mc:Ignorable="w14 w15">
+  <w:optimizeForBrowser/>
+  <w:allowPNG/>
+</w:webSettings>
 </file>
 
 <file path=word/theme/theme1.xml><?xml version="1.0" encoding="utf-8"?>
@@ -6953,7 +7591,7 @@
 </file>
 
 <file path=customXml/itemProps1.xml><?xml version="1.0" encoding="utf-8"?>
-<ds:datastoreItem xmlns:ds="http://schemas.openxmlformats.org/officeDocument/2006/customXml" ds:itemID="{3049FFCA-05BB-42EA-90B2-CEAE3F520775}">
+<ds:datastoreItem xmlns:ds="http://schemas.openxmlformats.org/officeDocument/2006/customXml" ds:itemID="{0C4330AE-6A74-4FF2-B8EB-6106F206CA1B}">
   <ds:schemaRefs>
     <ds:schemaRef ds:uri="http://schemas.openxmlformats.org/officeDocument/2006/bibliography"/>
   </ds:schemaRefs>

--- a/sources/informeescrito.docx
+++ b/sources/informeescrito.docx
@@ -74,11 +74,7 @@
         <w:jc w:val="center"/>
       </w:pPr>
     </w:p>
-    <w:p>
-      <w:pPr>
-        <w:jc w:val="center"/>
-      </w:pPr>
-    </w:p>
+    <w:p/>
     <w:p>
       <w:pPr>
         <w:jc w:val="center"/>
@@ -166,31 +162,10 @@
         <w:jc w:val="center"/>
       </w:pPr>
     </w:p>
-    <w:p>
-      <w:pPr>
-        <w:jc w:val="center"/>
-      </w:pPr>
-    </w:p>
-    <w:p>
-      <w:pPr>
-        <w:jc w:val="center"/>
-      </w:pPr>
-    </w:p>
-    <w:p>
-      <w:pPr>
-        <w:jc w:val="center"/>
-      </w:pPr>
-    </w:p>
-    <w:p>
-      <w:pPr>
-        <w:jc w:val="center"/>
-      </w:pPr>
-    </w:p>
-    <w:p>
-      <w:pPr>
-        <w:jc w:val="center"/>
-      </w:pPr>
-    </w:p>
+    <w:p/>
+    <w:p/>
+    <w:p/>
+    <w:p/>
     <w:p>
       <w:pPr>
         <w:jc w:val="center"/>
@@ -297,13 +272,8 @@
             <w:tcW w:w="2891" w:type="dxa"/>
           </w:tcPr>
           <w:p>
-            <w:proofErr w:type="spellStart"/>
-            <w:r>
-              <w:t>Yenin</w:t>
-            </w:r>
-            <w:proofErr w:type="spellEnd"/>
-            <w:r>
-              <w:t xml:space="preserve"> Rodríguez</w:t>
+            <w:r>
+              <w:t>Yenin Rodríguez</w:t>
             </w:r>
           </w:p>
         </w:tc>
@@ -336,13 +306,8 @@
             <w:pPr>
               <w:jc w:val="right"/>
             </w:pPr>
-            <w:proofErr w:type="spellStart"/>
-            <w:r>
-              <w:t>Olinda</w:t>
-            </w:r>
-            <w:proofErr w:type="spellEnd"/>
-            <w:r>
-              <w:t xml:space="preserve"> López</w:t>
+            <w:r>
+              <w:t>Olinda López</w:t>
             </w:r>
           </w:p>
         </w:tc>
@@ -384,6 +349,12 @@
     </w:p>
     <w:sdt>
       <w:sdtPr>
+        <w:rPr>
+          <w:rFonts w:ascii="Lato" w:eastAsiaTheme="minorHAnsi" w:hAnsi="Lato" w:cstheme="minorBidi"/>
+          <w:color w:val="000000" w:themeColor="text1"/>
+          <w:sz w:val="22"/>
+          <w:szCs w:val="22"/>
+        </w:rPr>
         <w:id w:val="-1062949813"/>
         <w:docPartObj>
           <w:docPartGallery w:val="Table of Contents"/>
@@ -392,13 +363,9 @@
       </w:sdtPr>
       <w:sdtEndPr>
         <w:rPr>
-          <w:rFonts w:ascii="Lato" w:eastAsiaTheme="minorHAnsi" w:hAnsi="Lato" w:cstheme="minorBidi"/>
           <w:b/>
           <w:bCs/>
           <w:noProof/>
-          <w:color w:val="000000" w:themeColor="text1"/>
-          <w:sz w:val="22"/>
-          <w:szCs w:val="22"/>
         </w:rPr>
       </w:sdtEndPr>
       <w:sdtContent>
@@ -552,7 +519,7 @@
                 <w:noProof/>
                 <w:webHidden/>
               </w:rPr>
-              <w:t>3</w:t>
+              <w:t>4</w:t>
             </w:r>
             <w:r>
               <w:rPr>
@@ -623,7 +590,7 @@
                 <w:noProof/>
                 <w:webHidden/>
               </w:rPr>
-              <w:t>3</w:t>
+              <w:t>4</w:t>
             </w:r>
             <w:r>
               <w:rPr>
@@ -694,7 +661,7 @@
                 <w:noProof/>
                 <w:webHidden/>
               </w:rPr>
-              <w:t>3</w:t>
+              <w:t>4</w:t>
             </w:r>
             <w:r>
               <w:rPr>
@@ -765,7 +732,7 @@
                 <w:noProof/>
                 <w:webHidden/>
               </w:rPr>
-              <w:t>3</w:t>
+              <w:t>5</w:t>
             </w:r>
             <w:r>
               <w:rPr>
@@ -836,7 +803,7 @@
                 <w:noProof/>
                 <w:webHidden/>
               </w:rPr>
-              <w:t>3</w:t>
+              <w:t>7</w:t>
             </w:r>
             <w:r>
               <w:rPr>
@@ -907,7 +874,7 @@
                 <w:noProof/>
                 <w:webHidden/>
               </w:rPr>
-              <w:t>3</w:t>
+              <w:t>7</w:t>
             </w:r>
             <w:r>
               <w:rPr>
@@ -978,7 +945,7 @@
                 <w:noProof/>
                 <w:webHidden/>
               </w:rPr>
-              <w:t>4</w:t>
+              <w:t>7</w:t>
             </w:r>
             <w:r>
               <w:rPr>
@@ -1046,7 +1013,7 @@
                 <w:noProof/>
                 <w:webHidden/>
               </w:rPr>
-              <w:t>4</w:t>
+              <w:t>7</w:t>
             </w:r>
             <w:r>
               <w:rPr>
@@ -1114,7 +1081,7 @@
                 <w:noProof/>
                 <w:webHidden/>
               </w:rPr>
-              <w:t>4</w:t>
+              <w:t>8</w:t>
             </w:r>
             <w:r>
               <w:rPr>
@@ -1167,8 +1134,6 @@
     <w:p/>
     <w:p/>
     <w:p/>
-    <w:p/>
-    <w:p/>
     <w:p>
       <w:pPr>
         <w:pStyle w:val="Heading1"/>
@@ -1176,63 +1141,296 @@
       <w:bookmarkStart w:id="0" w:name="_Toc432421840"/>
       <w:r>
         <w:lastRenderedPageBreak/>
-        <w:t>Pla</w:t>
-      </w:r>
-      <w:bookmarkStart w:id="1" w:name="_GoBack"/>
-      <w:bookmarkEnd w:id="1"/>
-      <w:r>
-        <w:t>nteamiento del Problema</w:t>
+        <w:t>Planteamiento del Problema</w:t>
       </w:r>
       <w:bookmarkEnd w:id="0"/>
     </w:p>
-    <w:p/>
     <w:p>
       <w:pPr>
+        <w:pStyle w:val="Parrfo"/>
+      </w:pPr>
+      <w:r>
+        <w:t>La Universidad de Carabobo es una institución encargada de formar profesionales en muchas áreas en el estado Carabobo, por lo que diariamente recibe a un gran número de estudiantes, personal administrativo y obrero pasan la mayor parte de su día a día dentro de las instalaciones de la universidad.</w:t>
+      </w:r>
+    </w:p>
+    <w:p>
+      <w:pPr>
+        <w:pStyle w:val="Parrfo"/>
+      </w:pPr>
+      <w:r>
+        <w:t>La universidad cuenta con una infraestructura que abarca algunos kilómetros, en los cuales se encuentran múltiples edificios de las distintas facultades que conforman la universidad, algunos de estos edificios, como es el comedor universitario, están destinados a satisfacer las necesidades alimentarias de la población universitaria (estudiantes, obreros, profesores, personal administrativo)</w:t>
+      </w:r>
+    </w:p>
+    <w:p>
+      <w:pPr>
+        <w:pStyle w:val="Parrfo"/>
+      </w:pPr>
+      <w:r>
+        <w:t xml:space="preserve"> El comedor universitario de la Universidad de Carabobo es el encargado de suministrar una alimentación balanceada y variada con productos de calidad a la comunidad universitaria, pero debido a la cantidad de personas que se movilizan en horas del almuerzo al comedor y la cantidad de personal que existe para administrar el lugar de almuerzo, se forman líneas de espera.</w:t>
+      </w:r>
+    </w:p>
+    <w:p>
+      <w:pPr>
+        <w:pStyle w:val="Parrfo"/>
+      </w:pPr>
+      <w:r>
+        <w:t>A pesar de que no todo el mundo come en el comedor o asiste regularmente a él, el fenómeno de las líneas de espera siempre está presente, además influyen otros factores como la prioridades que tienen algunas personas por ser personal administrativo y estudiantes becarios, o las personas que no respetan la dinámica de una cola de espera y fuerzan su entrada posicionándose en medio de la cola.</w:t>
+      </w:r>
+    </w:p>
+    <w:p>
+      <w:pPr>
+        <w:pStyle w:val="Parrfo"/>
+      </w:pPr>
+      <w:r>
+        <w:t>Otro de los factores que afectan el servicio del comedor es la administración eficiente de los recursos con los que cuenta o la capacidad que usa cuando comienza a dar servicio, por ejemplo, la cantidad empleados sirviendo alimentos muy rara vez es la máxima.</w:t>
+      </w:r>
+    </w:p>
+    <w:p>
+      <w:pPr>
+        <w:pStyle w:val="Parrfo"/>
+      </w:pPr>
+      <w:r>
+        <w:t>Los factores antes descritos pueden provocar que un estudiante pase cantidades exageradas de tiempo en espera de ser atendido y es necesario acotar que, los estudiantes son quienes pueblan en su mayoría el comedor universitario y que cuentan con una cantidad de tiempo limitada impuesta por su horario de clase para regresar a las aulas, esto afecta su desempeño, debido a que no están presentes a tiempo en el salón de clase y no logran captar el contenido expuesto por el profesor.</w:t>
+      </w:r>
+    </w:p>
+    <w:p>
+      <w:pPr>
+        <w:pStyle w:val="Parrfo"/>
+      </w:pPr>
+    </w:p>
+    <w:p>
+      <w:pPr>
+        <w:pStyle w:val="Parrfo"/>
+      </w:pPr>
+    </w:p>
+    <w:p>
+      <w:pPr>
+        <w:pStyle w:val="Parrfo"/>
+      </w:pPr>
+    </w:p>
+    <w:p>
+      <w:pPr>
+        <w:pStyle w:val="Parrfo"/>
+        <w:ind w:firstLine="0"/>
+      </w:pPr>
+    </w:p>
+    <w:p>
+      <w:pPr>
         <w:pStyle w:val="Heading1"/>
       </w:pPr>
-      <w:bookmarkStart w:id="2" w:name="_Toc432421841"/>
+      <w:bookmarkStart w:id="1" w:name="_Toc432421841"/>
       <w:r>
+        <w:lastRenderedPageBreak/>
         <w:t>Objetivo General</w:t>
+      </w:r>
+      <w:bookmarkEnd w:id="1"/>
+    </w:p>
+    <w:p>
+      <w:pPr>
+        <w:pStyle w:val="Parrfo"/>
+      </w:pPr>
+      <w:r>
+        <w:t>Elaborar un “Diagnóstico de las Líneas de Espera del Comedor de la Universidad de Carabobo Campus Bárbula” con el propósito de reducir los tiempos de espera.</w:t>
+      </w:r>
+    </w:p>
+    <w:p>
+      <w:pPr>
+        <w:pStyle w:val="Heading1"/>
+      </w:pPr>
+      <w:bookmarkStart w:id="2" w:name="_Toc432421842"/>
+      <w:r>
+        <w:t>Objetivos Específicos</w:t>
       </w:r>
       <w:bookmarkEnd w:id="2"/>
     </w:p>
-    <w:p/>
     <w:p>
       <w:pPr>
+        <w:pStyle w:val="Parrfo"/>
+        <w:numPr>
+          <w:ilvl w:val="0"/>
+          <w:numId w:val="2"/>
+        </w:numPr>
+        <w:rPr>
+          <w:sz w:val="16"/>
+          <w:szCs w:val="16"/>
+          <w:lang w:val="es-VE" w:eastAsia="en-US"/>
+        </w:rPr>
+      </w:pPr>
+      <w:r>
+        <w:rPr>
+          <w:lang w:val="es-VE" w:eastAsia="en-US"/>
+        </w:rPr>
+        <w:t>Realizar un estudio sobre el estado actual de la situación del comedor.</w:t>
+      </w:r>
+    </w:p>
+    <w:p>
+      <w:pPr>
+        <w:pStyle w:val="Parrfo"/>
+        <w:numPr>
+          <w:ilvl w:val="0"/>
+          <w:numId w:val="2"/>
+        </w:numPr>
+        <w:rPr>
+          <w:sz w:val="16"/>
+          <w:szCs w:val="16"/>
+          <w:lang w:val="es-VE" w:eastAsia="en-US"/>
+        </w:rPr>
+      </w:pPr>
+      <w:r>
+        <w:rPr>
+          <w:lang w:val="es-VE" w:eastAsia="en-US"/>
+        </w:rPr>
+        <w:t>Aplicar los conocimientos sobre Líneas de Espera obtenidos de Fundamento de Optimización Computacional para describir el sistema del comedor universitario.</w:t>
+      </w:r>
+    </w:p>
+    <w:p>
+      <w:pPr>
+        <w:pStyle w:val="Parrfo"/>
+        <w:numPr>
+          <w:ilvl w:val="0"/>
+          <w:numId w:val="2"/>
+        </w:numPr>
+        <w:rPr>
+          <w:sz w:val="16"/>
+          <w:szCs w:val="16"/>
+          <w:lang w:val="es-VE" w:eastAsia="en-US"/>
+        </w:rPr>
+      </w:pPr>
+      <w:r>
+        <w:rPr>
+          <w:lang w:val="es-VE" w:eastAsia="en-US"/>
+        </w:rPr>
+        <w:t>Generar un conjunto de gráficas que muestren algunas distribuciones de probabilidad y se comparen con los datos recolectados sobre el sistema.</w:t>
+      </w:r>
+    </w:p>
+    <w:p>
+      <w:pPr>
+        <w:pStyle w:val="Parrfo"/>
+        <w:numPr>
+          <w:ilvl w:val="0"/>
+          <w:numId w:val="2"/>
+        </w:numPr>
+        <w:rPr>
+          <w:sz w:val="16"/>
+          <w:szCs w:val="16"/>
+          <w:lang w:val="es-VE" w:eastAsia="en-US"/>
+        </w:rPr>
+      </w:pPr>
+      <w:r>
+        <w:rPr>
+          <w:lang w:val="es-VE" w:eastAsia="en-US"/>
+        </w:rPr>
+        <w:t>Simular mediante un programa realizado en PHP las posibles situaciones de líneas de esperas del comedor.</w:t>
+      </w:r>
+    </w:p>
+    <w:p>
+      <w:pPr>
+        <w:pStyle w:val="Parrfo"/>
+        <w:numPr>
+          <w:ilvl w:val="0"/>
+          <w:numId w:val="2"/>
+        </w:numPr>
+        <w:rPr>
+          <w:sz w:val="16"/>
+          <w:szCs w:val="16"/>
+          <w:lang w:val="es-VE" w:eastAsia="en-US"/>
+        </w:rPr>
+      </w:pPr>
+      <w:r>
+        <w:rPr>
+          <w:lang w:val="es-VE" w:eastAsia="en-US"/>
+        </w:rPr>
+        <w:t>Proponer soluciones al problema identificado.</w:t>
+      </w:r>
+    </w:p>
+    <w:p>
+      <w:pPr>
+        <w:pStyle w:val="Parrfo"/>
+        <w:ind w:firstLine="0"/>
+        <w:rPr>
+          <w:sz w:val="16"/>
+          <w:szCs w:val="16"/>
+          <w:lang w:val="es-VE" w:eastAsia="en-US"/>
+        </w:rPr>
+      </w:pPr>
+    </w:p>
+    <w:p>
+      <w:pPr>
         <w:pStyle w:val="Heading1"/>
       </w:pPr>
-      <w:bookmarkStart w:id="3" w:name="_Toc432421842"/>
+      <w:bookmarkStart w:id="3" w:name="_Toc432421843"/>
       <w:r>
-        <w:t>Objetivos Específicos</w:t>
+        <w:t>Justificación</w:t>
       </w:r>
       <w:bookmarkEnd w:id="3"/>
     </w:p>
-    <w:p/>
     <w:p>
       <w:pPr>
+        <w:pStyle w:val="Parrfo"/>
+      </w:pPr>
+      <w:r>
+        <w:t>La razón principal que motiva el estudio de este fenómeno se encuentra en nuestra inherente curiosidad por describir mediante el uso de los métodos de líneas de espera la dinámica del comedor universitario. Esta investigación se realiza para aplicar el estudio de colas y brindar una descripción equivalente de la situación real en forma analítica, que posteriormente permitirán identificar los aspectos relevantes del sistema, los cuales servirán para tomar medidas que ayudan a regular la situación.</w:t>
+      </w:r>
+    </w:p>
+    <w:p>
+      <w:pPr>
+        <w:pStyle w:val="Parrfo"/>
+        <w:rPr>
+          <w:lang w:val="es-VE" w:eastAsia="en-US"/>
+        </w:rPr>
+      </w:pPr>
+      <w:r>
+        <w:rPr>
+          <w:lang w:val="es-VE" w:eastAsia="en-US"/>
+        </w:rPr>
+        <w:t>El principal motivo de realizar un ajuste en la situación actual, es decir, en la cual los estudiantes acceden al comedor y los mecanismos que se emplean para su administración es reducir los tiempo que pasa una persona en cola, permitiéndole regresar a sus actividades, de modo que no afecte su horario o planificación, o por lo menos que esta espera no comprometa completamente alguna actividad.</w:t>
+      </w:r>
+    </w:p>
+    <w:p>
+      <w:pPr>
+        <w:pStyle w:val="Parrfo"/>
+        <w:ind w:firstLine="0"/>
+        <w:rPr>
+          <w:lang w:val="es-VE" w:eastAsia="en-US"/>
+        </w:rPr>
+      </w:pPr>
+    </w:p>
+    <w:p>
+      <w:pPr>
+        <w:pStyle w:val="Parrfo"/>
+        <w:ind w:firstLine="0"/>
+        <w:rPr>
+          <w:lang w:val="es-VE" w:eastAsia="en-US"/>
+        </w:rPr>
+      </w:pPr>
+    </w:p>
+    <w:p>
+      <w:pPr>
+        <w:pStyle w:val="Parrfo"/>
+        <w:ind w:firstLine="0"/>
+        <w:rPr>
+          <w:rFonts w:ascii="Times New Roman" w:hAnsi="Times New Roman"/>
+          <w:color w:val="auto"/>
+          <w:lang w:val="es-VE" w:eastAsia="en-US"/>
+        </w:rPr>
+      </w:pPr>
+    </w:p>
+    <w:p>
+      <w:pPr>
         <w:pStyle w:val="Heading1"/>
       </w:pPr>
-      <w:bookmarkStart w:id="4" w:name="_Toc432421843"/>
+      <w:bookmarkStart w:id="4" w:name="_Toc432421844"/>
       <w:r>
-        <w:t>Justificación</w:t>
+        <w:lastRenderedPageBreak/>
+        <w:t>Modelado, Situación Real del Sistema</w:t>
       </w:r>
       <w:bookmarkEnd w:id="4"/>
     </w:p>
-    <w:p/>
     <w:p>
       <w:pPr>
-        <w:pStyle w:val="Heading1"/>
-      </w:pPr>
-      <w:bookmarkStart w:id="5" w:name="_Toc432421844"/>
+        <w:pStyle w:val="Parrfo"/>
+      </w:pPr>
       <w:r>
-        <w:t>Modelado, Situación Real del Sistema</w:t>
-      </w:r>
-      <w:bookmarkEnd w:id="5"/>
-    </w:p>
-    <w:p/>
-    <w:p>
-      <w:r>
-        <w:tab/>
         <w:t>A continuación se muestra un gráfico de nuestra percepción del sistema.</w:t>
       </w:r>
     </w:p>
@@ -1244,7 +1442,7 @@
         </w:rPr>
         <w:drawing>
           <wp:inline distT="0" distB="0" distL="0" distR="0" wp14:anchorId="791A9310" wp14:editId="0B88C4B4">
-            <wp:extent cx="5945671" cy="3950899"/>
+            <wp:extent cx="6375019" cy="4405023"/>
             <wp:effectExtent l="0" t="0" r="0" b="0"/>
             <wp:docPr id="6" name="Imagen 6"/>
             <wp:cNvGraphicFramePr>
@@ -1257,22 +1455,21 @@
                     <pic:cNvPr id="6" name="Modelado bien(1).png"/>
                     <pic:cNvPicPr/>
                   </pic:nvPicPr>
-                  <pic:blipFill>
-                    <a:blip r:embed="rId7" cstate="print">
+                  <pic:blipFill rotWithShape="1">
+                    <a:blip r:embed="rId8" cstate="print">
                       <a:extLst>
                         <a:ext uri="{28A0092B-C50C-407E-A947-70E740481C1C}">
                           <a14:useLocalDpi xmlns:a14="http://schemas.microsoft.com/office/drawing/2010/main" val="0"/>
                         </a:ext>
                       </a:extLst>
                     </a:blip>
-                    <a:stretch>
-                      <a:fillRect/>
-                    </a:stretch>
+                    <a:srcRect r="3833"/>
+                    <a:stretch/>
                   </pic:blipFill>
                   <pic:spPr bwMode="auto">
                     <a:xfrm>
                       <a:off x="0" y="0"/>
-                      <a:ext cx="5945671" cy="3950899"/>
+                      <a:ext cx="6381118" cy="4409237"/>
                     </a:xfrm>
                     <a:prstGeom prst="rect">
                       <a:avLst/>
@@ -1294,14 +1491,15 @@
       </w:r>
     </w:p>
     <w:p>
+      <w:pPr>
+        <w:pStyle w:val="Parrfo"/>
+      </w:pPr>
       <w:r>
-        <w:tab/>
         <w:t xml:space="preserve">Se tiene una cantidad </w:t>
       </w:r>
       <w:r>
         <w:rPr>
           <w:rStyle w:val="CodigoCar"/>
-          <w:b/>
           <w:sz w:val="24"/>
         </w:rPr>
         <w:t>s</w:t>
@@ -1321,57 +1519,2785 @@
     </w:p>
     <w:p>
       <w:pPr>
+        <w:pStyle w:val="Parrfo"/>
+        <w:rPr>
+          <w:rFonts w:ascii="Times New Roman" w:hAnsi="Times New Roman"/>
+          <w:color w:val="auto"/>
+          <w:lang w:val="es-VE" w:eastAsia="en-US"/>
+        </w:rPr>
+      </w:pPr>
+      <w:r>
+        <w:rPr>
+          <w:lang w:val="es-VE"/>
+        </w:rPr>
+        <w:t xml:space="preserve">Se tiene una cantidad </w:t>
+      </w:r>
+      <w:r>
+        <w:rPr>
+          <w:rStyle w:val="CodigoCar"/>
+        </w:rPr>
+        <w:t>s</w:t>
+      </w:r>
+      <w:r>
+        <w:rPr>
+          <w:lang w:val="es-VE"/>
+        </w:rPr>
+        <w:t xml:space="preserve"> de servidores en paralelo, de los cuales solo </w:t>
+      </w:r>
+      <w:r>
+        <w:rPr>
+          <w:rStyle w:val="CodigoCar"/>
+        </w:rPr>
+        <w:t>2</w:t>
+      </w:r>
+      <w:r>
+        <w:rPr>
+          <w:lang w:val="es-VE"/>
+        </w:rPr>
+        <w:t xml:space="preserve"> operan y brindan servicio por orden de llegada, es decir su disciplina de servicio es First Come, First Serve (del inglés “Primero en llegar, Primero en ser atendido” en adelante </w:t>
+      </w:r>
+      <w:r>
+        <w:rPr>
+          <w:b/>
+          <w:bCs/>
+          <w:lang w:val="es-VE"/>
+        </w:rPr>
+        <w:t>FCFS</w:t>
+      </w:r>
+      <w:r>
+        <w:rPr>
+          <w:lang w:val="es-VE"/>
+        </w:rPr>
+        <w:t>)</w:t>
+      </w:r>
+    </w:p>
+    <w:p>
+      <w:pPr>
+        <w:pStyle w:val="Parrfo"/>
+        <w:rPr>
+          <w:lang w:val="es-VE"/>
+        </w:rPr>
+      </w:pPr>
+      <w:r>
+        <w:rPr>
+          <w:lang w:val="es-VE"/>
+        </w:rPr>
+        <w:t>De los clientes, se tiene que existe una fuente continua e infinita (en teoría) de clientes, estos aguardan por servicio bajo una disciplina FCFS, sin embargo existen dos colas de este tipo, una para becarios y empleados, y la otra cola para estudiantes, a la entrada un empleado del comedor elige, bajo ninguna disciplina aparente, la entrada por grupos de aproximadamente 7 personas al comedor, dentro del comedor la cola “interna” sigue los lineamientos FCFS.</w:t>
+      </w:r>
+    </w:p>
+    <w:p>
+      <w:pPr>
+        <w:pStyle w:val="Parrfo"/>
+        <w:rPr>
+          <w:lang w:val="es-VE"/>
+        </w:rPr>
+      </w:pPr>
+      <w:r>
+        <w:rPr>
+          <w:lang w:val="es-VE"/>
+        </w:rPr>
+        <w:lastRenderedPageBreak/>
+        <w:t>Debido a que hay dos colas a la entrada se puede pensar que la cola más corta de estudiantes becarios y empleados no afecta a la cola más larga de estudiantes regulares, por el hecho de que en la cola interna no hay prioridades.</w:t>
+      </w:r>
+    </w:p>
+    <w:p>
+      <w:pPr>
+        <w:pStyle w:val="Parrfo"/>
+      </w:pPr>
+      <w:r>
+        <w:t xml:space="preserve">Una vez dentro el comensal recibe una bandeja de alimentación y se dispone a sentarse a comer, </w:t>
+      </w:r>
+      <w:r>
+        <w:rPr>
+          <w:i/>
+          <w:iCs/>
+        </w:rPr>
+        <w:t>el comedor está dispuesto para recibir a 480 personas</w:t>
+      </w:r>
+      <w:r>
+        <w:t>.</w:t>
+      </w:r>
+    </w:p>
+    <w:p>
+      <w:pPr>
+        <w:pStyle w:val="Parrfo"/>
+      </w:pPr>
+      <w:r>
+        <w:t>Hay que tomar en cuenta el estado de la cola del comedor antes de que este abra sus puertas (</w:t>
+      </w:r>
+      <w:r>
+        <w:rPr>
+          <w:rStyle w:val="CodigoCar"/>
+        </w:rPr>
+        <w:t>estado inicial</w:t>
+      </w:r>
+      <w:r>
+        <w:t xml:space="preserve">) y el tiempo posterior a este momento cuando se dice que se ha alcanzado una condición de </w:t>
+      </w:r>
+      <w:r>
+        <w:rPr>
+          <w:rStyle w:val="CodigoCar"/>
+        </w:rPr>
+        <w:t>estado estable</w:t>
+      </w:r>
+      <w:r>
+        <w:t>,</w:t>
+      </w:r>
+      <w:r>
+        <w:t xml:space="preserve"> como se puede observar en los datos y sus gráficas, normalmente se producen la mayor cantidad de llegadas a la cola pasado el momento en el que el comedor inicia operaciones, y cerca de la hora de cierre se producen menos como es de esperarse en condiciones normales.</w:t>
+      </w:r>
+    </w:p>
+    <w:p>
+      <w:pPr>
+        <w:rPr>
+          <w:noProof/>
+          <w:lang w:val="es-VE" w:eastAsia="en-US"/>
+        </w:rPr>
+      </w:pPr>
+    </w:p>
+    <w:p>
+      <w:pPr>
+        <w:pStyle w:val="Parrfo"/>
+        <w:ind w:firstLine="0"/>
+        <w:jc w:val="center"/>
+        <w:rPr>
+          <w:noProof/>
+          <w:lang w:val="en-US" w:eastAsia="en-US"/>
+        </w:rPr>
+      </w:pPr>
+      <w:r>
+        <w:rPr>
+          <w:noProof/>
+          <w:lang w:val="en-US" w:eastAsia="en-US"/>
+        </w:rPr>
+        <w:drawing>
+          <wp:inline distT="0" distB="0" distL="0" distR="0" wp14:anchorId="05831D24" wp14:editId="51C6EC76">
+            <wp:extent cx="6400800" cy="4639310"/>
+            <wp:effectExtent l="0" t="0" r="0" b="8890"/>
+            <wp:docPr id="8" name="Chart 8"/>
+            <wp:cNvGraphicFramePr/>
+            <a:graphic xmlns:a="http://schemas.openxmlformats.org/drawingml/2006/main">
+              <a:graphicData uri="http://schemas.openxmlformats.org/drawingml/2006/chart">
+                <c:chart xmlns:c="http://schemas.openxmlformats.org/drawingml/2006/chart" xmlns:r="http://schemas.openxmlformats.org/officeDocument/2006/relationships" r:id="rId9"/>
+              </a:graphicData>
+            </a:graphic>
+          </wp:inline>
+        </w:drawing>
+      </w:r>
+    </w:p>
+    <w:p>
+      <w:pPr>
+        <w:pStyle w:val="Parrfo"/>
+      </w:pPr>
+      <w:r>
+        <w:t>Como se puede observar cerca de las horas de apertura del comedor, alrededor de las 12:15 p.m ~ 12:25 p.m se agrupan la mayor cantidad de llegadas a la cola.</w:t>
+      </w:r>
+    </w:p>
+    <w:p>
+      <w:pPr>
+        <w:pStyle w:val="Heading2"/>
+        <w:rPr>
+          <w:rFonts w:ascii="Times New Roman" w:hAnsi="Times New Roman"/>
+          <w:color w:val="auto"/>
+          <w:lang w:eastAsia="en-US"/>
+        </w:rPr>
+      </w:pPr>
+      <w:r>
+        <w:lastRenderedPageBreak/>
+        <w:t>Entonces empleando la notación de Kendall</w:t>
+      </w:r>
+    </w:p>
+    <w:p>
+      <w:pPr>
+        <w:pStyle w:val="NormalWeb"/>
+        <w:spacing w:before="200" w:beforeAutospacing="0" w:after="0" w:afterAutospacing="0"/>
+        <w:rPr>
+          <w:rFonts w:ascii="Segoe UI Semilight" w:hAnsi="Segoe UI Semilight" w:cs="Segoe UI Semilight"/>
+          <w:lang w:val="es-VE"/>
+        </w:rPr>
+      </w:pPr>
+      <w:r>
+        <w:rPr>
+          <w:rFonts w:ascii="Segoe UI Semilight" w:hAnsi="Segoe UI Semilight" w:cs="Segoe UI Semilight"/>
+          <w:b/>
+          <w:bCs/>
+          <w:color w:val="000000"/>
+          <w:sz w:val="32"/>
+          <w:szCs w:val="32"/>
+          <w:lang w:val="es-VE"/>
+        </w:rPr>
+        <w:t>(M,</w:t>
+      </w:r>
+      <w:r>
+        <w:rPr>
+          <w:rFonts w:ascii="Segoe UI Semilight" w:hAnsi="Segoe UI Semilight" w:cs="Segoe UI Semilight"/>
+          <w:b/>
+          <w:bCs/>
+          <w:color w:val="000000"/>
+          <w:sz w:val="32"/>
+          <w:szCs w:val="32"/>
+          <w:lang w:val="es-VE"/>
+        </w:rPr>
+        <w:t xml:space="preserve"> </w:t>
+      </w:r>
+      <w:r>
+        <w:rPr>
+          <w:rFonts w:ascii="Segoe UI Semilight" w:hAnsi="Segoe UI Semilight" w:cs="Segoe UI Semilight"/>
+          <w:b/>
+          <w:bCs/>
+          <w:color w:val="000000"/>
+          <w:sz w:val="32"/>
+          <w:szCs w:val="32"/>
+          <w:lang w:val="es-VE"/>
+        </w:rPr>
+        <w:t>M</w:t>
+      </w:r>
+      <w:r>
+        <w:rPr>
+          <w:rFonts w:ascii="Segoe UI Semilight" w:hAnsi="Segoe UI Semilight" w:cs="Segoe UI Semilight"/>
+          <w:b/>
+          <w:bCs/>
+          <w:color w:val="000000"/>
+          <w:sz w:val="32"/>
+          <w:szCs w:val="32"/>
+          <w:lang w:val="es-VE"/>
+        </w:rPr>
+        <w:t xml:space="preserve"> </w:t>
+      </w:r>
+      <w:r>
+        <w:rPr>
+          <w:rFonts w:ascii="Segoe UI Semilight" w:hAnsi="Segoe UI Semilight" w:cs="Segoe UI Semilight"/>
+          <w:b/>
+          <w:bCs/>
+          <w:color w:val="000000"/>
+          <w:sz w:val="32"/>
+          <w:szCs w:val="32"/>
+          <w:lang w:val="es-VE"/>
+        </w:rPr>
+        <w:t>,1):(FCFS,</w:t>
+      </w:r>
+      <w:r>
+        <w:rPr>
+          <w:rFonts w:ascii="Segoe UI Semilight" w:hAnsi="Segoe UI Semilight" w:cs="Segoe UI Semilight"/>
+          <w:b/>
+          <w:bCs/>
+          <w:color w:val="000000"/>
+          <w:sz w:val="32"/>
+          <w:szCs w:val="32"/>
+          <w:lang w:val="es-VE"/>
+        </w:rPr>
+        <w:t xml:space="preserve"> </w:t>
+      </w:r>
+      <w:r>
+        <w:rPr>
+          <w:rFonts w:ascii="Segoe UI Semilight" w:hAnsi="Segoe UI Semilight" w:cs="Segoe UI Semilight"/>
+          <w:b/>
+          <w:bCs/>
+          <w:color w:val="000000"/>
+          <w:sz w:val="32"/>
+          <w:szCs w:val="32"/>
+          <w:lang w:val="es-VE"/>
+        </w:rPr>
+        <w:t>480,</w:t>
+      </w:r>
+      <w:r>
+        <w:rPr>
+          <w:rFonts w:ascii="Segoe UI Semilight" w:hAnsi="Segoe UI Semilight" w:cs="Segoe UI Semilight"/>
+          <w:b/>
+          <w:bCs/>
+          <w:color w:val="000000"/>
+          <w:sz w:val="32"/>
+          <w:szCs w:val="32"/>
+          <w:lang w:val="es-VE"/>
+        </w:rPr>
+        <w:t xml:space="preserve"> </w:t>
+      </w:r>
+      <w:r>
+        <w:rPr>
+          <w:rFonts w:ascii="Segoe UI Semilight" w:hAnsi="Segoe UI Semilight" w:cs="Segoe UI Semilight"/>
+          <w:b/>
+          <w:bCs/>
+          <w:color w:val="000000"/>
+          <w:sz w:val="32"/>
+          <w:szCs w:val="32"/>
+          <w:lang w:val="es-VE"/>
+        </w:rPr>
+        <w:t>∞)</w:t>
+      </w:r>
+      <w:r>
+        <w:rPr>
+          <w:rFonts w:ascii="Segoe UI Semilight" w:hAnsi="Segoe UI Semilight" w:cs="Segoe UI Semilight"/>
+          <w:color w:val="000000"/>
+          <w:lang w:val="es-VE"/>
+        </w:rPr>
+        <w:t>, lo que se refiere a:</w:t>
+      </w:r>
+    </w:p>
+    <w:p>
+      <w:pPr>
+        <w:pStyle w:val="NormalWeb"/>
+        <w:numPr>
+          <w:ilvl w:val="0"/>
+          <w:numId w:val="3"/>
+        </w:numPr>
+        <w:spacing w:before="200" w:beforeAutospacing="0" w:after="0" w:afterAutospacing="0"/>
+        <w:textAlignment w:val="baseline"/>
+        <w:rPr>
+          <w:rFonts w:ascii="Segoe UI Semilight" w:hAnsi="Segoe UI Semilight" w:cs="Segoe UI Semilight"/>
+          <w:color w:val="000000"/>
+          <w:sz w:val="12"/>
+          <w:szCs w:val="12"/>
+          <w:lang w:val="es-VE"/>
+        </w:rPr>
+      </w:pPr>
+      <w:r>
+        <w:rPr>
+          <w:rFonts w:ascii="Segoe UI Semilight" w:hAnsi="Segoe UI Semilight" w:cs="Segoe UI Semilight"/>
+          <w:color w:val="000000"/>
+          <w:lang w:val="es-VE"/>
+        </w:rPr>
+        <w:t xml:space="preserve">Distribución de llegadas </w:t>
+      </w:r>
+      <w:r>
+        <w:rPr>
+          <w:rFonts w:ascii="Segoe UI Semilight" w:hAnsi="Segoe UI Semilight" w:cs="Segoe UI Semilight"/>
+          <w:b/>
+          <w:bCs/>
+          <w:color w:val="000000"/>
+          <w:sz w:val="32"/>
+          <w:szCs w:val="32"/>
+          <w:lang w:val="es-VE"/>
+        </w:rPr>
+        <w:t>M</w:t>
+      </w:r>
+      <w:r>
+        <w:rPr>
+          <w:rFonts w:ascii="Segoe UI Semilight" w:hAnsi="Segoe UI Semilight" w:cs="Segoe UI Semilight"/>
+          <w:color w:val="000000"/>
+          <w:lang w:val="es-VE"/>
+        </w:rPr>
+        <w:t>arkoviana</w:t>
+      </w:r>
+    </w:p>
+    <w:p>
+      <w:pPr>
+        <w:pStyle w:val="NormalWeb"/>
+        <w:numPr>
+          <w:ilvl w:val="0"/>
+          <w:numId w:val="3"/>
+        </w:numPr>
+        <w:spacing w:before="0" w:beforeAutospacing="0" w:after="0" w:afterAutospacing="0"/>
+        <w:textAlignment w:val="baseline"/>
+        <w:rPr>
+          <w:rFonts w:ascii="Segoe UI Semilight" w:hAnsi="Segoe UI Semilight" w:cs="Segoe UI Semilight"/>
+          <w:color w:val="000000"/>
+          <w:sz w:val="12"/>
+          <w:szCs w:val="12"/>
+          <w:lang w:val="es-VE"/>
+        </w:rPr>
+      </w:pPr>
+      <w:r>
+        <w:rPr>
+          <w:rFonts w:ascii="Segoe UI Semilight" w:hAnsi="Segoe UI Semilight" w:cs="Segoe UI Semilight"/>
+          <w:color w:val="000000"/>
+          <w:lang w:val="es-VE"/>
+        </w:rPr>
+        <w:t xml:space="preserve">Distribución de salidas </w:t>
+      </w:r>
+      <w:r>
+        <w:rPr>
+          <w:rFonts w:ascii="Segoe UI Semilight" w:hAnsi="Segoe UI Semilight" w:cs="Segoe UI Semilight"/>
+          <w:b/>
+          <w:bCs/>
+          <w:color w:val="000000"/>
+          <w:sz w:val="32"/>
+          <w:szCs w:val="32"/>
+          <w:lang w:val="es-VE"/>
+        </w:rPr>
+        <w:t>M</w:t>
+      </w:r>
+      <w:r>
+        <w:rPr>
+          <w:rFonts w:ascii="Segoe UI Semilight" w:hAnsi="Segoe UI Semilight" w:cs="Segoe UI Semilight"/>
+          <w:color w:val="000000"/>
+          <w:lang w:val="es-VE"/>
+        </w:rPr>
+        <w:t>arkoviana</w:t>
+      </w:r>
+    </w:p>
+    <w:p>
+      <w:pPr>
+        <w:pStyle w:val="NormalWeb"/>
+        <w:numPr>
+          <w:ilvl w:val="0"/>
+          <w:numId w:val="3"/>
+        </w:numPr>
+        <w:spacing w:before="0" w:beforeAutospacing="0" w:after="0" w:afterAutospacing="0"/>
+        <w:textAlignment w:val="baseline"/>
+        <w:rPr>
+          <w:rFonts w:ascii="Segoe UI Semilight" w:hAnsi="Segoe UI Semilight" w:cs="Segoe UI Semilight"/>
+          <w:color w:val="000000"/>
+          <w:sz w:val="12"/>
+          <w:szCs w:val="12"/>
+          <w:lang w:val="es-VE"/>
+        </w:rPr>
+      </w:pPr>
+      <w:r>
+        <w:rPr>
+          <w:rFonts w:ascii="Segoe UI Semilight" w:hAnsi="Segoe UI Semilight" w:cs="Segoe UI Semilight"/>
+          <w:b/>
+          <w:bCs/>
+          <w:color w:val="000000"/>
+          <w:sz w:val="32"/>
+          <w:szCs w:val="32"/>
+          <w:lang w:val="es-VE"/>
+        </w:rPr>
+        <w:t>1</w:t>
+      </w:r>
+      <w:r>
+        <w:rPr>
+          <w:rFonts w:ascii="Segoe UI Semilight" w:hAnsi="Segoe UI Semilight" w:cs="Segoe UI Semilight"/>
+          <w:color w:val="000000"/>
+          <w:lang w:val="es-VE"/>
+        </w:rPr>
+        <w:t xml:space="preserve"> servidor en paralelo</w:t>
+      </w:r>
+    </w:p>
+    <w:p>
+      <w:pPr>
+        <w:pStyle w:val="NormalWeb"/>
+        <w:numPr>
+          <w:ilvl w:val="0"/>
+          <w:numId w:val="3"/>
+        </w:numPr>
+        <w:spacing w:before="0" w:beforeAutospacing="0" w:after="0" w:afterAutospacing="0"/>
+        <w:textAlignment w:val="baseline"/>
+        <w:rPr>
+          <w:rFonts w:ascii="Segoe UI Semilight" w:hAnsi="Segoe UI Semilight" w:cs="Segoe UI Semilight"/>
+          <w:color w:val="000000"/>
+          <w:sz w:val="12"/>
+          <w:szCs w:val="12"/>
+          <w:lang w:val="es-VE"/>
+        </w:rPr>
+      </w:pPr>
+      <w:r>
+        <w:rPr>
+          <w:rFonts w:ascii="Segoe UI Semilight" w:hAnsi="Segoe UI Semilight" w:cs="Segoe UI Semilight"/>
+          <w:color w:val="000000"/>
+          <w:lang w:val="es-VE"/>
+        </w:rPr>
+        <w:t xml:space="preserve">Disciplina de la cola es </w:t>
+      </w:r>
+      <w:r>
+        <w:rPr>
+          <w:rFonts w:ascii="Segoe UI Semilight" w:hAnsi="Segoe UI Semilight" w:cs="Segoe UI Semilight"/>
+          <w:b/>
+          <w:bCs/>
+          <w:color w:val="000000"/>
+          <w:sz w:val="32"/>
+          <w:szCs w:val="32"/>
+          <w:lang w:val="es-VE"/>
+        </w:rPr>
+        <w:t>F</w:t>
+      </w:r>
+      <w:r>
+        <w:rPr>
+          <w:rFonts w:ascii="Segoe UI Semilight" w:hAnsi="Segoe UI Semilight" w:cs="Segoe UI Semilight"/>
+          <w:color w:val="000000"/>
+          <w:lang w:val="es-VE"/>
+        </w:rPr>
+        <w:t xml:space="preserve">irst </w:t>
+      </w:r>
+      <w:r>
+        <w:rPr>
+          <w:rFonts w:ascii="Segoe UI Semilight" w:hAnsi="Segoe UI Semilight" w:cs="Segoe UI Semilight"/>
+          <w:b/>
+          <w:bCs/>
+          <w:color w:val="000000"/>
+          <w:sz w:val="32"/>
+          <w:szCs w:val="32"/>
+          <w:lang w:val="es-VE"/>
+        </w:rPr>
+        <w:t>C</w:t>
+      </w:r>
+      <w:r>
+        <w:rPr>
+          <w:rFonts w:ascii="Segoe UI Semilight" w:hAnsi="Segoe UI Semilight" w:cs="Segoe UI Semilight"/>
+          <w:color w:val="000000"/>
+          <w:lang w:val="es-VE"/>
+        </w:rPr>
+        <w:t xml:space="preserve">ome, </w:t>
+      </w:r>
+      <w:r>
+        <w:rPr>
+          <w:rFonts w:ascii="Segoe UI Semilight" w:hAnsi="Segoe UI Semilight" w:cs="Segoe UI Semilight"/>
+          <w:b/>
+          <w:bCs/>
+          <w:color w:val="000000"/>
+          <w:sz w:val="32"/>
+          <w:szCs w:val="32"/>
+          <w:lang w:val="es-VE"/>
+        </w:rPr>
+        <w:t>F</w:t>
+      </w:r>
+      <w:r>
+        <w:rPr>
+          <w:rFonts w:ascii="Segoe UI Semilight" w:hAnsi="Segoe UI Semilight" w:cs="Segoe UI Semilight"/>
+          <w:color w:val="000000"/>
+          <w:lang w:val="es-VE"/>
+        </w:rPr>
+        <w:t xml:space="preserve">irst </w:t>
+      </w:r>
+      <w:r>
+        <w:rPr>
+          <w:rFonts w:ascii="Segoe UI Semilight" w:hAnsi="Segoe UI Semilight" w:cs="Segoe UI Semilight"/>
+          <w:b/>
+          <w:bCs/>
+          <w:color w:val="000000"/>
+          <w:sz w:val="32"/>
+          <w:szCs w:val="32"/>
+          <w:lang w:val="es-VE"/>
+        </w:rPr>
+        <w:t>S</w:t>
+      </w:r>
+      <w:r>
+        <w:rPr>
+          <w:rFonts w:ascii="Segoe UI Semilight" w:hAnsi="Segoe UI Semilight" w:cs="Segoe UI Semilight"/>
+          <w:color w:val="000000"/>
+          <w:lang w:val="es-VE"/>
+        </w:rPr>
+        <w:t>erve</w:t>
+      </w:r>
+    </w:p>
+    <w:p>
+      <w:pPr>
+        <w:pStyle w:val="NormalWeb"/>
+        <w:numPr>
+          <w:ilvl w:val="0"/>
+          <w:numId w:val="3"/>
+        </w:numPr>
+        <w:spacing w:before="0" w:beforeAutospacing="0" w:after="0" w:afterAutospacing="0"/>
+        <w:textAlignment w:val="baseline"/>
+        <w:rPr>
+          <w:rFonts w:ascii="Segoe UI Semilight" w:hAnsi="Segoe UI Semilight" w:cs="Segoe UI Semilight"/>
+          <w:color w:val="000000"/>
+          <w:sz w:val="12"/>
+          <w:szCs w:val="12"/>
+          <w:lang w:val="es-VE"/>
+        </w:rPr>
+      </w:pPr>
+      <w:r>
+        <w:rPr>
+          <w:rFonts w:ascii="Segoe UI Semilight" w:hAnsi="Segoe UI Semilight" w:cs="Segoe UI Semilight"/>
+          <w:b/>
+          <w:bCs/>
+          <w:color w:val="000000"/>
+          <w:sz w:val="32"/>
+          <w:szCs w:val="32"/>
+          <w:lang w:val="es-VE"/>
+        </w:rPr>
+        <w:t xml:space="preserve">480 </w:t>
+      </w:r>
+      <w:r>
+        <w:rPr>
+          <w:rFonts w:ascii="Segoe UI Semilight" w:hAnsi="Segoe UI Semilight" w:cs="Segoe UI Semilight"/>
+          <w:color w:val="000000"/>
+          <w:lang w:val="es-VE"/>
+        </w:rPr>
+        <w:t>clientes máximos en el comedor</w:t>
+      </w:r>
+    </w:p>
+    <w:p>
+      <w:pPr>
+        <w:pStyle w:val="NormalWeb"/>
+        <w:numPr>
+          <w:ilvl w:val="0"/>
+          <w:numId w:val="3"/>
+        </w:numPr>
+        <w:spacing w:before="0" w:beforeAutospacing="0" w:after="0" w:afterAutospacing="0"/>
+        <w:textAlignment w:val="baseline"/>
+        <w:rPr>
+          <w:rFonts w:ascii="Segoe UI Semilight" w:hAnsi="Segoe UI Semilight" w:cs="Segoe UI Semilight"/>
+          <w:color w:val="000000"/>
+          <w:sz w:val="12"/>
+          <w:szCs w:val="12"/>
+          <w:lang w:val="es-VE"/>
+        </w:rPr>
+      </w:pPr>
+      <w:r>
+        <w:rPr>
+          <w:rFonts w:ascii="Segoe UI Semilight" w:hAnsi="Segoe UI Semilight" w:cs="Segoe UI Semilight"/>
+          <w:color w:val="000000"/>
+          <w:lang w:val="es-VE"/>
+        </w:rPr>
+        <w:t xml:space="preserve">El tamaño de la fuente es </w:t>
+      </w:r>
+      <w:r>
+        <w:rPr>
+          <w:rFonts w:ascii="Segoe UI Semilight" w:hAnsi="Segoe UI Semilight" w:cs="Segoe UI Semilight"/>
+          <w:b/>
+          <w:bCs/>
+          <w:color w:val="000000"/>
+          <w:sz w:val="32"/>
+          <w:szCs w:val="32"/>
+          <w:lang w:val="es-VE"/>
+        </w:rPr>
+        <w:t>∞</w:t>
+      </w:r>
+      <w:r>
+        <w:rPr>
+          <w:rFonts w:ascii="Segoe UI Semilight" w:hAnsi="Segoe UI Semilight" w:cs="Segoe UI Semilight"/>
+          <w:color w:val="000000"/>
+          <w:lang w:val="es-VE"/>
+        </w:rPr>
+        <w:t xml:space="preserve"> infinito.</w:t>
+      </w:r>
+    </w:p>
+    <w:p>
+      <w:pPr>
         <w:pStyle w:val="Heading1"/>
         <w:rPr>
           <w:rFonts w:eastAsiaTheme="minorHAnsi"/>
         </w:rPr>
       </w:pPr>
-      <w:bookmarkStart w:id="6" w:name="_Toc432421845"/>
+      <w:bookmarkStart w:id="5" w:name="_Toc432421845"/>
       <w:r>
         <w:rPr>
           <w:rFonts w:eastAsiaTheme="minorHAnsi"/>
         </w:rPr>
         <w:t>Medidas de Eficiencia</w:t>
       </w:r>
-      <w:bookmarkEnd w:id="6"/>
+      <w:bookmarkEnd w:id="5"/>
     </w:p>
     <w:p/>
+    <w:tbl>
+      <w:tblPr>
+        <w:tblStyle w:val="TableGrid"/>
+        <w:tblW w:w="0" w:type="auto"/>
+        <w:tblInd w:w="85" w:type="dxa"/>
+        <w:tblBorders>
+          <w:top w:val="none" w:sz="0" w:space="0" w:color="auto"/>
+          <w:left w:val="none" w:sz="0" w:space="0" w:color="auto"/>
+          <w:bottom w:val="none" w:sz="0" w:space="0" w:color="auto"/>
+          <w:right w:val="none" w:sz="0" w:space="0" w:color="auto"/>
+          <w:insideH w:val="none" w:sz="0" w:space="0" w:color="auto"/>
+          <w:insideV w:val="none" w:sz="0" w:space="0" w:color="auto"/>
+        </w:tblBorders>
+        <w:tblCellMar>
+          <w:top w:w="58" w:type="dxa"/>
+          <w:left w:w="115" w:type="dxa"/>
+          <w:bottom w:w="58" w:type="dxa"/>
+          <w:right w:w="115" w:type="dxa"/>
+        </w:tblCellMar>
+        <w:tblLook w:val="04A0" w:firstRow="1" w:lastRow="0" w:firstColumn="1" w:lastColumn="0" w:noHBand="0" w:noVBand="1"/>
+      </w:tblPr>
+      <w:tblGrid>
+        <w:gridCol w:w="4680"/>
+        <w:gridCol w:w="3510"/>
+      </w:tblGrid>
+      <w:tr>
+        <w:trPr>
+          <w:trHeight w:val="791"/>
+        </w:trPr>
+        <w:tc>
+          <w:tcPr>
+            <w:tcW w:w="4680" w:type="dxa"/>
+          </w:tcPr>
+          <w:p>
+            <w:pPr>
+              <w:pStyle w:val="NoSpacing"/>
+              <w:rPr>
+                <w:rFonts w:ascii="Lato" w:hAnsi="Lato"/>
+                <w:color w:val="000000" w:themeColor="text1"/>
+              </w:rPr>
+            </w:pPr>
+            <m:oMathPara>
+              <m:oMathParaPr>
+                <m:jc m:val="left"/>
+              </m:oMathParaPr>
+              <m:oMath>
+                <m:sSub>
+                  <m:sSubPr>
+                    <m:ctrlPr>
+                      <w:rPr>
+                        <w:rFonts w:ascii="Cambria Math" w:hAnsi="Cambria Math"/>
+                      </w:rPr>
+                    </m:ctrlPr>
+                  </m:sSubPr>
+                  <m:e>
+                    <m:r>
+                      <w:rPr>
+                        <w:rFonts w:ascii="Cambria Math" w:hAnsi="Cambria Math"/>
+                      </w:rPr>
+                      <m:t>λ</m:t>
+                    </m:r>
+                  </m:e>
+                  <m:sub>
+                    <m:r>
+                      <w:rPr>
+                        <w:rFonts w:ascii="Cambria Math" w:hAnsi="Cambria Math"/>
+                      </w:rPr>
+                      <m:t>n</m:t>
+                    </m:r>
+                  </m:sub>
+                </m:sSub>
+                <m:r>
+                  <m:rPr>
+                    <m:sty m:val="p"/>
+                  </m:rPr>
+                  <w:rPr>
+                    <w:rFonts w:ascii="Cambria Math" w:hAnsi="Cambria Math"/>
+                  </w:rPr>
+                  <m:t>=</m:t>
+                </m:r>
+                <m:d>
+                  <m:dPr>
+                    <m:begChr m:val="{"/>
+                    <m:endChr m:val=""/>
+                    <m:ctrlPr>
+                      <w:rPr>
+                        <w:rFonts w:ascii="Cambria Math" w:eastAsiaTheme="minorHAnsi" w:hAnsi="Cambria Math"/>
+                        <w:color w:val="000000" w:themeColor="text1"/>
+                      </w:rPr>
+                    </m:ctrlPr>
+                  </m:dPr>
+                  <m:e>
+                    <m:eqArr>
+                      <m:eqArrPr>
+                        <m:ctrlPr>
+                          <w:rPr>
+                            <w:rFonts w:ascii="Cambria Math" w:eastAsiaTheme="minorHAnsi" w:hAnsi="Cambria Math"/>
+                            <w:color w:val="000000" w:themeColor="text1"/>
+                          </w:rPr>
+                        </m:ctrlPr>
+                      </m:eqArrPr>
+                      <m:e>
+                        <m:m>
+                          <m:mPr>
+                            <m:mcs>
+                              <m:mc>
+                                <m:mcPr>
+                                  <m:count m:val="2"/>
+                                  <m:mcJc m:val="center"/>
+                                </m:mcPr>
+                              </m:mc>
+                            </m:mcs>
+                            <m:ctrlPr>
+                              <w:rPr>
+                                <w:rFonts w:ascii="Cambria Math" w:hAnsi="Cambria Math"/>
+                              </w:rPr>
+                            </m:ctrlPr>
+                          </m:mPr>
+                          <m:mr>
+                            <m:e>
+                              <m:r>
+                                <w:rPr>
+                                  <w:rFonts w:ascii="Cambria Math" w:hAnsi="Cambria Math"/>
+                                </w:rPr>
+                                <m:t>λ</m:t>
+                              </m:r>
+                              <m:r>
+                                <m:rPr>
+                                  <m:sty m:val="p"/>
+                                </m:rPr>
+                                <w:rPr>
+                                  <w:rFonts w:ascii="Cambria Math" w:hAnsi="Cambria Math"/>
+                                </w:rPr>
+                                <m:t>,</m:t>
+                              </m:r>
+                            </m:e>
+                            <m:e>
+                              <m:r>
+                                <m:rPr>
+                                  <m:sty m:val="p"/>
+                                </m:rPr>
+                                <w:rPr>
+                                  <w:rFonts w:ascii="Cambria Math" w:hAnsi="Cambria Math"/>
+                                </w:rPr>
+                                <m:t>0≤</m:t>
+                              </m:r>
+                              <m:r>
+                                <w:rPr>
+                                  <w:rFonts w:ascii="Cambria Math" w:hAnsi="Cambria Math"/>
+                                </w:rPr>
+                                <m:t>n</m:t>
+                              </m:r>
+                              <m:r>
+                                <m:rPr>
+                                  <m:sty m:val="p"/>
+                                </m:rPr>
+                                <w:rPr>
+                                  <w:rFonts w:ascii="Cambria Math" w:hAnsi="Cambria Math"/>
+                                </w:rPr>
+                                <m:t>&lt;</m:t>
+                              </m:r>
+                              <m:r>
+                                <w:rPr>
+                                  <w:rFonts w:ascii="Cambria Math" w:hAnsi="Cambria Math"/>
+                                </w:rPr>
+                                <m:t>N</m:t>
+                              </m:r>
+                            </m:e>
+                          </m:mr>
+                        </m:m>
+                      </m:e>
+                      <m:e>
+                        <m:m>
+                          <m:mPr>
+                            <m:mcs>
+                              <m:mc>
+                                <m:mcPr>
+                                  <m:count m:val="2"/>
+                                  <m:mcJc m:val="center"/>
+                                </m:mcPr>
+                              </m:mc>
+                            </m:mcs>
+                            <m:ctrlPr>
+                              <w:rPr>
+                                <w:rFonts w:ascii="Cambria Math" w:hAnsi="Cambria Math"/>
+                              </w:rPr>
+                            </m:ctrlPr>
+                          </m:mPr>
+                          <m:mr>
+                            <m:e>
+                              <m:r>
+                                <m:rPr>
+                                  <m:sty m:val="p"/>
+                                </m:rPr>
+                                <w:rPr>
+                                  <w:rFonts w:ascii="Cambria Math" w:hAnsi="Cambria Math"/>
+                                </w:rPr>
+                                <m:t>0</m:t>
+                              </m:r>
+                              <m:r>
+                                <m:rPr>
+                                  <m:sty m:val="p"/>
+                                </m:rPr>
+                                <w:rPr>
+                                  <w:rFonts w:ascii="Cambria Math" w:hAnsi="Cambria Math"/>
+                                </w:rPr>
+                                <m:t>,</m:t>
+                              </m:r>
+                            </m:e>
+                            <m:e>
+                              <m:r>
+                                <w:rPr>
+                                  <w:rFonts w:ascii="Cambria Math" w:hAnsi="Cambria Math"/>
+                                </w:rPr>
+                                <m:t>n</m:t>
+                              </m:r>
+                              <m:r>
+                                <m:rPr>
+                                  <m:sty m:val="p"/>
+                                </m:rPr>
+                                <w:rPr>
+                                  <w:rFonts w:ascii="Cambria Math" w:hAnsi="Cambria Math"/>
+                                </w:rPr>
+                                <m:t>≥</m:t>
+                              </m:r>
+                              <m:r>
+                                <w:rPr>
+                                  <w:rFonts w:ascii="Cambria Math" w:hAnsi="Cambria Math"/>
+                                </w:rPr>
+                                <m:t>N</m:t>
+                              </m:r>
+                            </m:e>
+                          </m:mr>
+                        </m:m>
+                      </m:e>
+                    </m:eqArr>
+                  </m:e>
+                </m:d>
+              </m:oMath>
+            </m:oMathPara>
+          </w:p>
+          <w:p>
+            <w:pPr>
+              <w:pStyle w:val="NoSpacing"/>
+              <w:rPr>
+                <w:rFonts w:ascii="Lato" w:hAnsi="Lato"/>
+                <w:iCs/>
+              </w:rPr>
+            </w:pPr>
+            <m:oMathPara>
+              <m:oMathParaPr>
+                <m:jc m:val="left"/>
+              </m:oMathParaPr>
+              <m:oMath>
+                <m:sSub>
+                  <m:sSubPr>
+                    <m:ctrlPr>
+                      <w:rPr>
+                        <w:rFonts w:ascii="Cambria Math" w:eastAsiaTheme="minorHAnsi" w:hAnsi="Cambria Math"/>
+                        <w:color w:val="000000" w:themeColor="text1"/>
+                      </w:rPr>
+                    </m:ctrlPr>
+                  </m:sSubPr>
+                  <m:e>
+                    <m:r>
+                      <w:rPr>
+                        <w:rFonts w:ascii="Cambria Math" w:hAnsi="Cambria Math"/>
+                      </w:rPr>
+                      <m:t>μ</m:t>
+                    </m:r>
+                  </m:e>
+                  <m:sub>
+                    <m:r>
+                      <w:rPr>
+                        <w:rFonts w:ascii="Cambria Math" w:hAnsi="Cambria Math"/>
+                      </w:rPr>
+                      <m:t>n</m:t>
+                    </m:r>
+                  </m:sub>
+                </m:sSub>
+                <m:r>
+                  <m:rPr>
+                    <m:sty m:val="p"/>
+                  </m:rPr>
+                  <w:rPr>
+                    <w:rFonts w:ascii="Cambria Math" w:hAnsi="Cambria Math"/>
+                  </w:rPr>
+                  <m:t>=</m:t>
+                </m:r>
+                <m:r>
+                  <w:rPr>
+                    <w:rFonts w:ascii="Cambria Math" w:hAnsi="Cambria Math"/>
+                  </w:rPr>
+                  <m:t>μ</m:t>
+                </m:r>
+              </m:oMath>
+            </m:oMathPara>
+          </w:p>
+          <w:p>
+            <w:pPr>
+              <w:pStyle w:val="NoSpacing"/>
+            </w:pPr>
+            <m:oMathPara>
+              <m:oMathParaPr>
+                <m:jc m:val="left"/>
+              </m:oMathParaPr>
+              <m:oMath>
+                <m:r>
+                  <w:rPr>
+                    <w:rFonts w:ascii="Cambria Math" w:hAnsi="Cambria Math"/>
+                  </w:rPr>
+                  <m:t>ρ</m:t>
+                </m:r>
+                <m:r>
+                  <m:rPr>
+                    <m:sty m:val="p"/>
+                  </m:rPr>
+                  <w:rPr>
+                    <w:rFonts w:ascii="Cambria Math" w:hAnsi="Cambria Math"/>
+                  </w:rPr>
+                  <m:t>=</m:t>
+                </m:r>
+                <m:f>
+                  <m:fPr>
+                    <m:type m:val="skw"/>
+                    <m:ctrlPr>
+                      <w:rPr>
+                        <w:rFonts w:ascii="Cambria Math" w:eastAsiaTheme="minorHAnsi" w:hAnsi="Cambria Math"/>
+                        <w:color w:val="000000" w:themeColor="text1"/>
+                      </w:rPr>
+                    </m:ctrlPr>
+                  </m:fPr>
+                  <m:num>
+                    <m:r>
+                      <w:rPr>
+                        <w:rFonts w:ascii="Cambria Math" w:hAnsi="Cambria Math"/>
+                      </w:rPr>
+                      <m:t>λ</m:t>
+                    </m:r>
+                  </m:num>
+                  <m:den>
+                    <m:r>
+                      <w:rPr>
+                        <w:rFonts w:ascii="Cambria Math" w:hAnsi="Cambria Math"/>
+                      </w:rPr>
+                      <m:t>μ</m:t>
+                    </m:r>
+                  </m:den>
+                </m:f>
+              </m:oMath>
+            </m:oMathPara>
+          </w:p>
+        </w:tc>
+        <w:tc>
+          <w:tcPr>
+            <w:tcW w:w="3510" w:type="dxa"/>
+          </w:tcPr>
+          <w:p>
+            <w:pPr>
+              <w:pStyle w:val="NoSpacing"/>
+            </w:pPr>
+            <m:oMathPara>
+              <m:oMathParaPr>
+                <m:jc m:val="left"/>
+              </m:oMathParaPr>
+              <m:oMath>
+                <m:sSub>
+                  <m:sSubPr>
+                    <m:ctrlPr>
+                      <w:rPr>
+                        <w:rFonts w:ascii="Cambria Math" w:eastAsiaTheme="minorHAnsi" w:hAnsi="Cambria Math"/>
+                        <w:color w:val="000000" w:themeColor="text1"/>
+                      </w:rPr>
+                    </m:ctrlPr>
+                  </m:sSubPr>
+                  <m:e>
+                    <m:r>
+                      <w:rPr>
+                        <w:rFonts w:ascii="Cambria Math" w:hAnsi="Cambria Math"/>
+                      </w:rPr>
+                      <m:t>P</m:t>
+                    </m:r>
+                  </m:e>
+                  <m:sub>
+                    <m:r>
+                      <w:rPr>
+                        <w:rFonts w:ascii="Cambria Math" w:hAnsi="Cambria Math"/>
+                      </w:rPr>
+                      <m:t>n</m:t>
+                    </m:r>
+                  </m:sub>
+                </m:sSub>
+                <m:r>
+                  <m:rPr>
+                    <m:sty m:val="p"/>
+                  </m:rPr>
+                  <w:rPr>
+                    <w:rFonts w:ascii="Cambria Math" w:hAnsi="Cambria Math"/>
+                  </w:rPr>
+                  <m:t>=</m:t>
+                </m:r>
+                <m:d>
+                  <m:dPr>
+                    <m:begChr m:val="{"/>
+                    <m:endChr m:val=""/>
+                    <m:ctrlPr>
+                      <w:rPr>
+                        <w:rFonts w:ascii="Cambria Math" w:eastAsiaTheme="minorHAnsi" w:hAnsi="Cambria Math"/>
+                        <w:color w:val="000000" w:themeColor="text1"/>
+                      </w:rPr>
+                    </m:ctrlPr>
+                  </m:dPr>
+                  <m:e>
+                    <m:eqArr>
+                      <m:eqArrPr>
+                        <m:ctrlPr>
+                          <w:rPr>
+                            <w:rFonts w:ascii="Cambria Math" w:eastAsiaTheme="minorHAnsi" w:hAnsi="Cambria Math"/>
+                            <w:color w:val="000000" w:themeColor="text1"/>
+                          </w:rPr>
+                        </m:ctrlPr>
+                      </m:eqArrPr>
+                      <m:e>
+                        <m:f>
+                          <m:fPr>
+                            <m:ctrlPr>
+                              <w:rPr>
+                                <w:rFonts w:ascii="Cambria Math" w:eastAsiaTheme="minorHAnsi" w:hAnsi="Cambria Math"/>
+                                <w:color w:val="000000" w:themeColor="text1"/>
+                              </w:rPr>
+                            </m:ctrlPr>
+                          </m:fPr>
+                          <m:num>
+                            <m:r>
+                              <m:rPr>
+                                <m:sty m:val="p"/>
+                              </m:rPr>
+                              <w:rPr>
+                                <w:rFonts w:ascii="Cambria Math" w:hAnsi="Cambria Math"/>
+                              </w:rPr>
+                              <m:t>1-</m:t>
+                            </m:r>
+                            <m:r>
+                              <w:rPr>
+                                <w:rFonts w:ascii="Cambria Math" w:hAnsi="Cambria Math"/>
+                              </w:rPr>
+                              <m:t>ρ</m:t>
+                            </m:r>
+                          </m:num>
+                          <m:den>
+                            <m:r>
+                              <m:rPr>
+                                <m:sty m:val="p"/>
+                              </m:rPr>
+                              <w:rPr>
+                                <w:rFonts w:ascii="Cambria Math" w:hAnsi="Cambria Math"/>
+                              </w:rPr>
+                              <m:t>1-</m:t>
+                            </m:r>
+                            <m:sSup>
+                              <m:sSupPr>
+                                <m:ctrlPr>
+                                  <w:rPr>
+                                    <w:rFonts w:ascii="Cambria Math" w:eastAsiaTheme="minorHAnsi" w:hAnsi="Cambria Math"/>
+                                    <w:color w:val="000000" w:themeColor="text1"/>
+                                  </w:rPr>
+                                </m:ctrlPr>
+                              </m:sSupPr>
+                              <m:e>
+                                <m:r>
+                                  <w:rPr>
+                                    <w:rFonts w:ascii="Cambria Math" w:hAnsi="Cambria Math"/>
+                                  </w:rPr>
+                                  <m:t>ρ</m:t>
+                                </m:r>
+                              </m:e>
+                              <m:sup>
+                                <m:r>
+                                  <w:rPr>
+                                    <w:rFonts w:ascii="Cambria Math" w:hAnsi="Cambria Math"/>
+                                  </w:rPr>
+                                  <m:t>N</m:t>
+                                </m:r>
+                                <m:r>
+                                  <m:rPr>
+                                    <m:sty m:val="p"/>
+                                  </m:rPr>
+                                  <w:rPr>
+                                    <w:rFonts w:ascii="Cambria Math" w:hAnsi="Cambria Math"/>
+                                  </w:rPr>
+                                  <m:t>+1</m:t>
+                                </m:r>
+                              </m:sup>
+                            </m:sSup>
+                          </m:den>
+                        </m:f>
+                        <m:sSup>
+                          <m:sSupPr>
+                            <m:ctrlPr>
+                              <w:rPr>
+                                <w:rFonts w:ascii="Cambria Math" w:eastAsiaTheme="minorHAnsi" w:hAnsi="Cambria Math"/>
+                                <w:color w:val="000000" w:themeColor="text1"/>
+                              </w:rPr>
+                            </m:ctrlPr>
+                          </m:sSupPr>
+                          <m:e>
+                            <m:r>
+                              <w:rPr>
+                                <w:rFonts w:ascii="Cambria Math" w:hAnsi="Cambria Math"/>
+                              </w:rPr>
+                              <m:t>ρ</m:t>
+                            </m:r>
+                          </m:e>
+                          <m:sup>
+                            <m:r>
+                              <w:rPr>
+                                <w:rFonts w:ascii="Cambria Math" w:hAnsi="Cambria Math"/>
+                              </w:rPr>
+                              <m:t>n</m:t>
+                            </m:r>
+                          </m:sup>
+                        </m:sSup>
+                        <m:r>
+                          <m:rPr>
+                            <m:sty m:val="p"/>
+                          </m:rPr>
+                          <w:rPr>
+                            <w:rFonts w:ascii="Cambria Math" w:hAnsi="Cambria Math"/>
+                          </w:rPr>
+                          <m:t>,</m:t>
+                        </m:r>
+                        <m:r>
+                          <m:rPr>
+                            <m:sty m:val="p"/>
+                          </m:rPr>
+                          <w:rPr>
+                            <w:rFonts w:ascii="Cambria Math" w:eastAsiaTheme="minorHAnsi" w:hAnsi="Cambria Math"/>
+                            <w:color w:val="000000" w:themeColor="text1"/>
+                          </w:rPr>
+                          <m:t xml:space="preserve">  &amp;</m:t>
+                        </m:r>
+                        <m:r>
+                          <w:rPr>
+                            <w:rFonts w:ascii="Cambria Math" w:hAnsi="Cambria Math"/>
+                          </w:rPr>
+                          <m:t>ρ</m:t>
+                        </m:r>
+                        <m:r>
+                          <m:rPr>
+                            <m:sty m:val="p"/>
+                          </m:rPr>
+                          <w:rPr>
+                            <w:rFonts w:ascii="Cambria Math" w:hAnsi="Cambria Math"/>
+                          </w:rPr>
+                          <m:t>≠1</m:t>
+                        </m:r>
+                      </m:e>
+                      <m:e>
+                        <m:f>
+                          <m:fPr>
+                            <m:ctrlPr>
+                              <w:rPr>
+                                <w:rFonts w:ascii="Cambria Math" w:eastAsiaTheme="minorHAnsi" w:hAnsi="Cambria Math"/>
+                                <w:color w:val="000000" w:themeColor="text1"/>
+                              </w:rPr>
+                            </m:ctrlPr>
+                          </m:fPr>
+                          <m:num>
+                            <m:r>
+                              <m:rPr>
+                                <m:sty m:val="p"/>
+                              </m:rPr>
+                              <w:rPr>
+                                <w:rFonts w:ascii="Cambria Math" w:hAnsi="Cambria Math"/>
+                              </w:rPr>
+                              <m:t>1</m:t>
+                            </m:r>
+                          </m:num>
+                          <m:den>
+                            <m:r>
+                              <w:rPr>
+                                <w:rFonts w:ascii="Cambria Math" w:hAnsi="Cambria Math"/>
+                              </w:rPr>
+                              <m:t>N</m:t>
+                            </m:r>
+                            <m:r>
+                              <m:rPr>
+                                <m:sty m:val="p"/>
+                              </m:rPr>
+                              <w:rPr>
+                                <w:rFonts w:ascii="Cambria Math" w:hAnsi="Cambria Math"/>
+                              </w:rPr>
+                              <m:t>+1</m:t>
+                            </m:r>
+                          </m:den>
+                        </m:f>
+                        <m:r>
+                          <m:rPr>
+                            <m:sty m:val="p"/>
+                          </m:rPr>
+                          <w:rPr>
+                            <w:rFonts w:ascii="Cambria Math" w:hAnsi="Cambria Math"/>
+                          </w:rPr>
+                          <m:t xml:space="preserve">,  </m:t>
+                        </m:r>
+                        <m:r>
+                          <w:rPr>
+                            <w:rFonts w:ascii="Cambria Math" w:hAnsi="Cambria Math"/>
+                          </w:rPr>
+                          <m:t>ρ</m:t>
+                        </m:r>
+                        <m:r>
+                          <m:rPr>
+                            <m:sty m:val="p"/>
+                          </m:rPr>
+                          <w:rPr>
+                            <w:rFonts w:ascii="Cambria Math" w:hAnsi="Cambria Math"/>
+                          </w:rPr>
+                          <m:t>=1</m:t>
+                        </m:r>
+                      </m:e>
+                    </m:eqArr>
+                  </m:e>
+                </m:d>
+              </m:oMath>
+            </m:oMathPara>
+          </w:p>
+        </w:tc>
+      </w:tr>
+      <w:tr>
+        <w:trPr>
+          <w:trHeight w:val="692"/>
+        </w:trPr>
+        <w:tc>
+          <w:tcPr>
+            <w:tcW w:w="4680" w:type="dxa"/>
+            <w:hideMark/>
+          </w:tcPr>
+          <w:p>
+            <w:pPr>
+              <w:pStyle w:val="NoSpacing"/>
+              <w:rPr>
+                <w:rFonts w:ascii="Segoe UI Semilight" w:hAnsi="Segoe UI Semilight"/>
+                <w:lang w:val="en-US"/>
+              </w:rPr>
+            </w:pPr>
+            <m:oMathPara>
+              <m:oMathParaPr>
+                <m:jc m:val="left"/>
+              </m:oMathParaPr>
+              <m:oMath>
+                <m:r>
+                  <w:rPr>
+                    <w:rFonts w:ascii="Cambria Math" w:hAnsi="Cambria Math"/>
+                  </w:rPr>
+                  <m:t>L</m:t>
+                </m:r>
+                <m:r>
+                  <m:rPr>
+                    <m:sty m:val="p"/>
+                  </m:rPr>
+                  <w:rPr>
+                    <w:rFonts w:ascii="Cambria Math" w:hAnsi="Cambria Math"/>
+                  </w:rPr>
+                  <m:t>=</m:t>
+                </m:r>
+                <m:d>
+                  <m:dPr>
+                    <m:begChr m:val="{"/>
+                    <m:endChr m:val=""/>
+                    <m:ctrlPr>
+                      <w:rPr>
+                        <w:rFonts w:ascii="Cambria Math" w:hAnsi="Cambria Math"/>
+                        <w:iCs/>
+                        <w:lang w:val="es-VE"/>
+                      </w:rPr>
+                    </m:ctrlPr>
+                  </m:dPr>
+                  <m:e>
+                    <m:m>
+                      <m:mPr>
+                        <m:mcs>
+                          <m:mc>
+                            <m:mcPr>
+                              <m:count m:val="2"/>
+                              <m:mcJc m:val="center"/>
+                            </m:mcPr>
+                          </m:mc>
+                        </m:mcs>
+                        <m:ctrlPr>
+                          <w:rPr>
+                            <w:rFonts w:ascii="Cambria Math" w:hAnsi="Cambria Math"/>
+                            <w:iCs/>
+                            <w:lang w:val="es-VE"/>
+                          </w:rPr>
+                        </m:ctrlPr>
+                      </m:mPr>
+                      <m:mr>
+                        <m:e>
+                          <m:f>
+                            <m:fPr>
+                              <m:ctrlPr>
+                                <w:rPr>
+                                  <w:rFonts w:ascii="Cambria Math" w:hAnsi="Cambria Math"/>
+                                  <w:iCs/>
+                                  <w:lang w:val="es-VE"/>
+                                </w:rPr>
+                              </m:ctrlPr>
+                            </m:fPr>
+                            <m:num>
+                              <m:r>
+                                <w:rPr>
+                                  <w:rFonts w:ascii="Cambria Math" w:hAnsi="Cambria Math"/>
+                                </w:rPr>
+                                <m:t>ρ</m:t>
+                              </m:r>
+                              <m:d>
+                                <m:dPr>
+                                  <m:begChr m:val="["/>
+                                  <m:endChr m:val="]"/>
+                                  <m:ctrlPr>
+                                    <w:rPr>
+                                      <w:rFonts w:ascii="Cambria Math" w:hAnsi="Cambria Math"/>
+                                      <w:iCs/>
+                                      <w:lang w:val="es-VE"/>
+                                    </w:rPr>
+                                  </m:ctrlPr>
+                                </m:dPr>
+                                <m:e>
+                                  <m:r>
+                                    <m:rPr>
+                                      <m:sty m:val="p"/>
+                                    </m:rPr>
+                                    <w:rPr>
+                                      <w:rFonts w:ascii="Cambria Math" w:hAnsi="Cambria Math"/>
+                                    </w:rPr>
+                                    <m:t>1-</m:t>
+                                  </m:r>
+                                  <m:d>
+                                    <m:dPr>
+                                      <m:ctrlPr>
+                                        <w:rPr>
+                                          <w:rFonts w:ascii="Cambria Math" w:hAnsi="Cambria Math"/>
+                                          <w:iCs/>
+                                          <w:lang w:val="es-VE"/>
+                                        </w:rPr>
+                                      </m:ctrlPr>
+                                    </m:dPr>
+                                    <m:e>
+                                      <m:r>
+                                        <w:rPr>
+                                          <w:rFonts w:ascii="Cambria Math" w:hAnsi="Cambria Math"/>
+                                        </w:rPr>
+                                        <m:t>N</m:t>
+                                      </m:r>
+                                      <m:r>
+                                        <m:rPr>
+                                          <m:sty m:val="p"/>
+                                        </m:rPr>
+                                        <w:rPr>
+                                          <w:rFonts w:ascii="Cambria Math" w:hAnsi="Cambria Math"/>
+                                        </w:rPr>
+                                        <m:t>+1</m:t>
+                                      </m:r>
+                                    </m:e>
+                                  </m:d>
+                                  <m:sSup>
+                                    <m:sSupPr>
+                                      <m:ctrlPr>
+                                        <w:rPr>
+                                          <w:rFonts w:ascii="Cambria Math" w:hAnsi="Cambria Math"/>
+                                          <w:iCs/>
+                                          <w:lang w:val="es-VE"/>
+                                        </w:rPr>
+                                      </m:ctrlPr>
+                                    </m:sSupPr>
+                                    <m:e>
+                                      <m:r>
+                                        <w:rPr>
+                                          <w:rFonts w:ascii="Cambria Math" w:hAnsi="Cambria Math"/>
+                                        </w:rPr>
+                                        <m:t>ρ</m:t>
+                                      </m:r>
+                                    </m:e>
+                                    <m:sup>
+                                      <m:r>
+                                        <w:rPr>
+                                          <w:rFonts w:ascii="Cambria Math" w:hAnsi="Cambria Math"/>
+                                        </w:rPr>
+                                        <m:t>N</m:t>
+                                      </m:r>
+                                    </m:sup>
+                                  </m:sSup>
+                                  <m:r>
+                                    <m:rPr>
+                                      <m:sty m:val="p"/>
+                                    </m:rPr>
+                                    <w:rPr>
+                                      <w:rFonts w:ascii="Cambria Math" w:hAnsi="Cambria Math"/>
+                                    </w:rPr>
+                                    <m:t>+</m:t>
+                                  </m:r>
+                                  <m:r>
+                                    <w:rPr>
+                                      <w:rFonts w:ascii="Cambria Math" w:hAnsi="Cambria Math"/>
+                                    </w:rPr>
+                                    <m:t>N</m:t>
+                                  </m:r>
+                                  <m:sSup>
+                                    <m:sSupPr>
+                                      <m:ctrlPr>
+                                        <w:rPr>
+                                          <w:rFonts w:ascii="Cambria Math" w:hAnsi="Cambria Math"/>
+                                          <w:iCs/>
+                                          <w:lang w:val="es-VE"/>
+                                        </w:rPr>
+                                      </m:ctrlPr>
+                                    </m:sSupPr>
+                                    <m:e>
+                                      <m:r>
+                                        <w:rPr>
+                                          <w:rFonts w:ascii="Cambria Math" w:hAnsi="Cambria Math"/>
+                                        </w:rPr>
+                                        <m:t>ρ</m:t>
+                                      </m:r>
+                                    </m:e>
+                                    <m:sup>
+                                      <m:r>
+                                        <w:rPr>
+                                          <w:rFonts w:ascii="Cambria Math" w:hAnsi="Cambria Math"/>
+                                        </w:rPr>
+                                        <m:t>N</m:t>
+                                      </m:r>
+                                      <m:r>
+                                        <m:rPr>
+                                          <m:sty m:val="p"/>
+                                        </m:rPr>
+                                        <w:rPr>
+                                          <w:rFonts w:ascii="Cambria Math" w:hAnsi="Cambria Math"/>
+                                        </w:rPr>
+                                        <m:t>+1</m:t>
+                                      </m:r>
+                                    </m:sup>
+                                  </m:sSup>
+                                </m:e>
+                              </m:d>
+                            </m:num>
+                            <m:den>
+                              <m:r>
+                                <m:rPr>
+                                  <m:sty m:val="p"/>
+                                </m:rPr>
+                                <w:rPr>
+                                  <w:rFonts w:ascii="Cambria Math" w:hAnsi="Cambria Math"/>
+                                </w:rPr>
+                                <m:t>(1-</m:t>
+                              </m:r>
+                              <m:r>
+                                <w:rPr>
+                                  <w:rFonts w:ascii="Cambria Math" w:hAnsi="Cambria Math"/>
+                                </w:rPr>
+                                <m:t>ρ</m:t>
+                              </m:r>
+                              <m:r>
+                                <m:rPr>
+                                  <m:sty m:val="p"/>
+                                </m:rPr>
+                                <w:rPr>
+                                  <w:rFonts w:ascii="Cambria Math" w:hAnsi="Cambria Math"/>
+                                </w:rPr>
+                                <m:t>)(1-</m:t>
+                              </m:r>
+                              <m:sSup>
+                                <m:sSupPr>
+                                  <m:ctrlPr>
+                                    <w:rPr>
+                                      <w:rFonts w:ascii="Cambria Math" w:hAnsi="Cambria Math"/>
+                                      <w:iCs/>
+                                      <w:lang w:val="es-VE"/>
+                                    </w:rPr>
+                                  </m:ctrlPr>
+                                </m:sSupPr>
+                                <m:e>
+                                  <m:r>
+                                    <w:rPr>
+                                      <w:rFonts w:ascii="Cambria Math" w:hAnsi="Cambria Math"/>
+                                    </w:rPr>
+                                    <m:t>ρ</m:t>
+                                  </m:r>
+                                </m:e>
+                                <m:sup>
+                                  <m:r>
+                                    <w:rPr>
+                                      <w:rFonts w:ascii="Cambria Math" w:hAnsi="Cambria Math"/>
+                                    </w:rPr>
+                                    <m:t>N</m:t>
+                                  </m:r>
+                                  <m:r>
+                                    <m:rPr>
+                                      <m:sty m:val="p"/>
+                                    </m:rPr>
+                                    <w:rPr>
+                                      <w:rFonts w:ascii="Cambria Math" w:hAnsi="Cambria Math"/>
+                                    </w:rPr>
+                                    <m:t>+1</m:t>
+                                  </m:r>
+                                </m:sup>
+                              </m:sSup>
+                              <m:r>
+                                <m:rPr>
+                                  <m:sty m:val="p"/>
+                                </m:rPr>
+                                <w:rPr>
+                                  <w:rFonts w:ascii="Cambria Math" w:hAnsi="Cambria Math"/>
+                                </w:rPr>
+                                <m:t>)</m:t>
+                              </m:r>
+                            </m:den>
+                          </m:f>
+                        </m:e>
+                        <m:e>
+                          <m:r>
+                            <m:rPr>
+                              <m:sty m:val="p"/>
+                            </m:rPr>
+                            <w:rPr>
+                              <w:rFonts w:ascii="Cambria Math" w:hAnsi="Cambria Math"/>
+                              <w:lang w:val="es-ES_tradnl"/>
+                            </w:rPr>
+                            <m:t>,</m:t>
+                          </m:r>
+                          <m:r>
+                            <w:rPr>
+                              <w:rFonts w:ascii="Cambria Math" w:hAnsi="Cambria Math"/>
+                            </w:rPr>
+                            <m:t>ρ</m:t>
+                          </m:r>
+                          <m:r>
+                            <m:rPr>
+                              <m:sty m:val="p"/>
+                            </m:rPr>
+                            <w:rPr>
+                              <w:rFonts w:ascii="Cambria Math" w:hAnsi="Cambria Math"/>
+                            </w:rPr>
+                            <m:t>≠1</m:t>
+                          </m:r>
+                        </m:e>
+                      </m:mr>
+                      <m:mr>
+                        <m:e>
+                          <m:f>
+                            <m:fPr>
+                              <m:ctrlPr>
+                                <w:rPr>
+                                  <w:rFonts w:ascii="Cambria Math" w:hAnsi="Cambria Math"/>
+                                  <w:iCs/>
+                                  <w:lang w:val="es-VE"/>
+                                </w:rPr>
+                              </m:ctrlPr>
+                            </m:fPr>
+                            <m:num>
+                              <m:r>
+                                <w:rPr>
+                                  <w:rFonts w:ascii="Cambria Math" w:hAnsi="Cambria Math"/>
+                                </w:rPr>
+                                <m:t>N</m:t>
+                              </m:r>
+                            </m:num>
+                            <m:den>
+                              <m:r>
+                                <m:rPr>
+                                  <m:sty m:val="p"/>
+                                </m:rPr>
+                                <w:rPr>
+                                  <w:rFonts w:ascii="Cambria Math" w:hAnsi="Cambria Math"/>
+                                </w:rPr>
+                                <m:t>2</m:t>
+                              </m:r>
+                            </m:den>
+                          </m:f>
+                        </m:e>
+                        <m:e>
+                          <m:r>
+                            <m:rPr>
+                              <m:sty m:val="p"/>
+                            </m:rPr>
+                            <w:rPr>
+                              <w:rFonts w:ascii="Cambria Math" w:hAnsi="Cambria Math"/>
+                              <w:lang w:val="es-ES_tradnl"/>
+                            </w:rPr>
+                            <m:t>,</m:t>
+                          </m:r>
+                          <m:r>
+                            <w:rPr>
+                              <w:rFonts w:ascii="Cambria Math" w:hAnsi="Cambria Math"/>
+                            </w:rPr>
+                            <m:t>ρ</m:t>
+                          </m:r>
+                          <m:r>
+                            <m:rPr>
+                              <m:sty m:val="p"/>
+                            </m:rPr>
+                            <w:rPr>
+                              <w:rFonts w:ascii="Cambria Math" w:hAnsi="Cambria Math"/>
+                            </w:rPr>
+                            <m:t>=1</m:t>
+                          </m:r>
+                        </m:e>
+                      </m:mr>
+                    </m:m>
+                  </m:e>
+                </m:d>
+              </m:oMath>
+            </m:oMathPara>
+          </w:p>
+        </w:tc>
+        <w:tc>
+          <w:tcPr>
+            <w:tcW w:w="3510" w:type="dxa"/>
+            <w:hideMark/>
+          </w:tcPr>
+          <w:p>
+            <w:pPr>
+              <w:pStyle w:val="NoSpacing"/>
+              <w:rPr>
+                <w:rFonts w:ascii="Segoe UI Semilight" w:hAnsi="Segoe UI Semilight"/>
+                <w:lang w:val="en-US"/>
+              </w:rPr>
+            </w:pPr>
+            <m:oMathPara>
+              <m:oMathParaPr>
+                <m:jc m:val="left"/>
+              </m:oMathParaPr>
+              <m:oMath>
+                <m:sSub>
+                  <m:sSubPr>
+                    <m:ctrlPr>
+                      <w:rPr>
+                        <w:rFonts w:ascii="Cambria Math" w:hAnsi="Cambria Math"/>
+                        <w:iCs/>
+                        <w:lang w:val="es-VE"/>
+                      </w:rPr>
+                    </m:ctrlPr>
+                  </m:sSubPr>
+                  <m:e>
+                    <m:r>
+                      <w:rPr>
+                        <w:rFonts w:ascii="Cambria Math" w:hAnsi="Cambria Math"/>
+                      </w:rPr>
+                      <m:t>L</m:t>
+                    </m:r>
+                  </m:e>
+                  <m:sub>
+                    <m:r>
+                      <w:rPr>
+                        <w:rFonts w:ascii="Cambria Math" w:hAnsi="Cambria Math"/>
+                      </w:rPr>
+                      <m:t>q</m:t>
+                    </m:r>
+                  </m:sub>
+                </m:sSub>
+                <m:r>
+                  <m:rPr>
+                    <m:sty m:val="p"/>
+                  </m:rPr>
+                  <w:rPr>
+                    <w:rFonts w:ascii="Cambria Math" w:hAnsi="Cambria Math"/>
+                  </w:rPr>
+                  <m:t>=</m:t>
+                </m:r>
+                <m:sSub>
+                  <m:sSubPr>
+                    <m:ctrlPr>
+                      <w:rPr>
+                        <w:rFonts w:ascii="Cambria Math" w:hAnsi="Cambria Math"/>
+                        <w:iCs/>
+                        <w:lang w:val="es-VE"/>
+                      </w:rPr>
+                    </m:ctrlPr>
+                  </m:sSubPr>
+                  <m:e>
+                    <m:r>
+                      <w:rPr>
+                        <w:rFonts w:ascii="Cambria Math" w:hAnsi="Cambria Math"/>
+                      </w:rPr>
+                      <m:t>L</m:t>
+                    </m:r>
+                  </m:e>
+                  <m:sub>
+                    <m:r>
+                      <w:rPr>
+                        <w:rFonts w:ascii="Cambria Math" w:hAnsi="Cambria Math"/>
+                      </w:rPr>
+                      <m:t>s</m:t>
+                    </m:r>
+                  </m:sub>
+                </m:sSub>
+                <m:r>
+                  <m:rPr>
+                    <m:sty m:val="p"/>
+                  </m:rPr>
+                  <w:rPr>
+                    <w:rFonts w:ascii="Cambria Math" w:hAnsi="Cambria Math"/>
+                  </w:rPr>
+                  <m:t>-</m:t>
+                </m:r>
+                <m:f>
+                  <m:fPr>
+                    <m:ctrlPr>
+                      <w:rPr>
+                        <w:rFonts w:ascii="Cambria Math" w:hAnsi="Cambria Math"/>
+                        <w:iCs/>
+                        <w:lang w:val="es-VE"/>
+                      </w:rPr>
+                    </m:ctrlPr>
+                  </m:fPr>
+                  <m:num>
+                    <m:acc>
+                      <m:accPr>
+                        <m:chr m:val="̅"/>
+                        <m:ctrlPr>
+                          <w:rPr>
+                            <w:rFonts w:ascii="Cambria Math" w:hAnsi="Cambria Math"/>
+                            <w:iCs/>
+                            <w:lang w:val="es-VE"/>
+                          </w:rPr>
+                        </m:ctrlPr>
+                      </m:accPr>
+                      <m:e>
+                        <m:r>
+                          <w:rPr>
+                            <w:rFonts w:ascii="Cambria Math" w:hAnsi="Cambria Math"/>
+                          </w:rPr>
+                          <m:t>λ</m:t>
+                        </m:r>
+                      </m:e>
+                    </m:acc>
+                  </m:num>
+                  <m:den>
+                    <m:r>
+                      <w:rPr>
+                        <w:rFonts w:ascii="Cambria Math" w:hAnsi="Cambria Math"/>
+                      </w:rPr>
+                      <m:t>μ</m:t>
+                    </m:r>
+                  </m:den>
+                </m:f>
+              </m:oMath>
+            </m:oMathPara>
+          </w:p>
+          <w:p>
+            <w:pPr>
+              <w:pStyle w:val="NoSpacing"/>
+              <w:rPr>
+                <w:rFonts w:ascii="Segoe UI Semilight" w:hAnsi="Segoe UI Semilight"/>
+                <w:lang w:val="en-US"/>
+              </w:rPr>
+            </w:pPr>
+            <w:r>
+              <w:rPr>
+                <w:rFonts w:ascii="Segoe UI Semilight" w:hAnsi="Segoe UI Semilight"/>
+              </w:rPr>
+              <w:t> </w:t>
+            </w:r>
+          </w:p>
+        </w:tc>
+      </w:tr>
+      <w:tr>
+        <w:trPr>
+          <w:trHeight w:val="305"/>
+        </w:trPr>
+        <w:tc>
+          <w:tcPr>
+            <w:tcW w:w="4680" w:type="dxa"/>
+            <w:hideMark/>
+          </w:tcPr>
+          <w:p>
+            <w:pPr>
+              <w:pStyle w:val="NoSpacing"/>
+              <w:rPr>
+                <w:rFonts w:ascii="Segoe UI Semilight" w:hAnsi="Segoe UI Semilight"/>
+                <w:lang w:val="en-US"/>
+              </w:rPr>
+            </w:pPr>
+            <m:oMathPara>
+              <m:oMathParaPr>
+                <m:jc m:val="left"/>
+              </m:oMathParaPr>
+              <m:oMath>
+                <m:r>
+                  <w:rPr>
+                    <w:rFonts w:ascii="Cambria Math" w:hAnsi="Cambria Math"/>
+                  </w:rPr>
+                  <m:t>W</m:t>
+                </m:r>
+                <m:r>
+                  <m:rPr>
+                    <m:sty m:val="p"/>
+                  </m:rPr>
+                  <w:rPr>
+                    <w:rFonts w:ascii="Cambria Math" w:hAnsi="Cambria Math"/>
+                  </w:rPr>
+                  <m:t>=</m:t>
+                </m:r>
+                <m:sSub>
+                  <m:sSubPr>
+                    <m:ctrlPr>
+                      <w:rPr>
+                        <w:rFonts w:ascii="Cambria Math" w:hAnsi="Cambria Math"/>
+                        <w:iCs/>
+                        <w:lang w:val="es-VE"/>
+                      </w:rPr>
+                    </m:ctrlPr>
+                  </m:sSubPr>
+                  <m:e>
+                    <m:r>
+                      <w:rPr>
+                        <w:rFonts w:ascii="Cambria Math" w:hAnsi="Cambria Math"/>
+                      </w:rPr>
+                      <m:t>W</m:t>
+                    </m:r>
+                  </m:e>
+                  <m:sub>
+                    <m:r>
+                      <w:rPr>
+                        <w:rFonts w:ascii="Cambria Math" w:hAnsi="Cambria Math"/>
+                      </w:rPr>
+                      <m:t>q</m:t>
+                    </m:r>
+                  </m:sub>
+                </m:sSub>
+                <m:r>
+                  <m:rPr>
+                    <m:sty m:val="p"/>
+                  </m:rPr>
+                  <w:rPr>
+                    <w:rFonts w:ascii="Cambria Math" w:hAnsi="Cambria Math"/>
+                  </w:rPr>
+                  <m:t>+</m:t>
+                </m:r>
+                <m:f>
+                  <m:fPr>
+                    <m:ctrlPr>
+                      <w:rPr>
+                        <w:rFonts w:ascii="Cambria Math" w:hAnsi="Cambria Math"/>
+                        <w:iCs/>
+                        <w:lang w:val="es-VE"/>
+                      </w:rPr>
+                    </m:ctrlPr>
+                  </m:fPr>
+                  <m:num>
+                    <m:r>
+                      <m:rPr>
+                        <m:sty m:val="p"/>
+                      </m:rPr>
+                      <w:rPr>
+                        <w:rFonts w:ascii="Cambria Math" w:hAnsi="Cambria Math"/>
+                      </w:rPr>
+                      <m:t>1</m:t>
+                    </m:r>
+                  </m:num>
+                  <m:den>
+                    <m:r>
+                      <w:rPr>
+                        <w:rFonts w:ascii="Cambria Math" w:hAnsi="Cambria Math"/>
+                      </w:rPr>
+                      <m:t>μ</m:t>
+                    </m:r>
+                  </m:den>
+                </m:f>
+                <m:r>
+                  <m:rPr>
+                    <m:sty m:val="p"/>
+                  </m:rPr>
+                  <w:rPr>
+                    <w:rFonts w:ascii="Cambria Math" w:hAnsi="Cambria Math"/>
+                  </w:rPr>
+                  <m:t>=</m:t>
+                </m:r>
+                <m:f>
+                  <m:fPr>
+                    <m:ctrlPr>
+                      <w:rPr>
+                        <w:rFonts w:ascii="Cambria Math" w:hAnsi="Cambria Math"/>
+                        <w:iCs/>
+                        <w:lang w:val="es-VE"/>
+                      </w:rPr>
+                    </m:ctrlPr>
+                  </m:fPr>
+                  <m:num>
+                    <m:r>
+                      <w:rPr>
+                        <w:rFonts w:ascii="Cambria Math" w:hAnsi="Cambria Math"/>
+                      </w:rPr>
+                      <m:t>L</m:t>
+                    </m:r>
+                  </m:num>
+                  <m:den>
+                    <m:acc>
+                      <m:accPr>
+                        <m:chr m:val="̅"/>
+                        <m:ctrlPr>
+                          <w:rPr>
+                            <w:rFonts w:ascii="Cambria Math" w:hAnsi="Cambria Math"/>
+                            <w:iCs/>
+                            <w:lang w:val="es-VE"/>
+                          </w:rPr>
+                        </m:ctrlPr>
+                      </m:accPr>
+                      <m:e>
+                        <m:r>
+                          <w:rPr>
+                            <w:rFonts w:ascii="Cambria Math" w:hAnsi="Cambria Math"/>
+                          </w:rPr>
+                          <m:t>λ</m:t>
+                        </m:r>
+                      </m:e>
+                    </m:acc>
+                  </m:den>
+                </m:f>
+              </m:oMath>
+            </m:oMathPara>
+          </w:p>
+          <w:p>
+            <w:pPr>
+              <w:pStyle w:val="NoSpacing"/>
+              <w:rPr>
+                <w:rFonts w:ascii="Segoe UI Semilight" w:hAnsi="Segoe UI Semilight"/>
+                <w:lang w:val="en-US"/>
+              </w:rPr>
+            </w:pPr>
+          </w:p>
+        </w:tc>
+        <w:tc>
+          <w:tcPr>
+            <w:tcW w:w="3510" w:type="dxa"/>
+            <w:hideMark/>
+          </w:tcPr>
+          <w:p>
+            <w:pPr>
+              <w:pStyle w:val="NoSpacing"/>
+              <w:rPr>
+                <w:rFonts w:ascii="Segoe UI Semilight" w:hAnsi="Segoe UI Semilight"/>
+                <w:lang w:val="en-US"/>
+              </w:rPr>
+            </w:pPr>
+            <m:oMathPara>
+              <m:oMathParaPr>
+                <m:jc m:val="left"/>
+              </m:oMathParaPr>
+              <m:oMath>
+                <m:sSub>
+                  <m:sSubPr>
+                    <m:ctrlPr>
+                      <w:rPr>
+                        <w:rFonts w:ascii="Cambria Math" w:hAnsi="Cambria Math"/>
+                        <w:iCs/>
+                        <w:lang w:val="es-VE"/>
+                      </w:rPr>
+                    </m:ctrlPr>
+                  </m:sSubPr>
+                  <m:e>
+                    <m:r>
+                      <w:rPr>
+                        <w:rFonts w:ascii="Cambria Math" w:hAnsi="Cambria Math"/>
+                      </w:rPr>
+                      <m:t>W</m:t>
+                    </m:r>
+                  </m:e>
+                  <m:sub>
+                    <m:r>
+                      <w:rPr>
+                        <w:rFonts w:ascii="Cambria Math" w:hAnsi="Cambria Math"/>
+                      </w:rPr>
+                      <m:t>q</m:t>
+                    </m:r>
+                  </m:sub>
+                </m:sSub>
+                <m:r>
+                  <m:rPr>
+                    <m:sty m:val="p"/>
+                  </m:rPr>
+                  <w:rPr>
+                    <w:rFonts w:ascii="Cambria Math" w:hAnsi="Cambria Math"/>
+                  </w:rPr>
+                  <m:t>=</m:t>
+                </m:r>
+                <m:f>
+                  <m:fPr>
+                    <m:ctrlPr>
+                      <w:rPr>
+                        <w:rFonts w:ascii="Cambria Math" w:hAnsi="Cambria Math"/>
+                        <w:iCs/>
+                        <w:lang w:val="es-VE"/>
+                      </w:rPr>
+                    </m:ctrlPr>
+                  </m:fPr>
+                  <m:num>
+                    <m:sSub>
+                      <m:sSubPr>
+                        <m:ctrlPr>
+                          <w:rPr>
+                            <w:rFonts w:ascii="Cambria Math" w:hAnsi="Cambria Math"/>
+                            <w:iCs/>
+                            <w:lang w:val="es-VE"/>
+                          </w:rPr>
+                        </m:ctrlPr>
+                      </m:sSubPr>
+                      <m:e>
+                        <m:r>
+                          <w:rPr>
+                            <w:rFonts w:ascii="Cambria Math" w:hAnsi="Cambria Math"/>
+                          </w:rPr>
+                          <m:t>L</m:t>
+                        </m:r>
+                      </m:e>
+                      <m:sub>
+                        <m:r>
+                          <w:rPr>
+                            <w:rFonts w:ascii="Cambria Math" w:hAnsi="Cambria Math"/>
+                          </w:rPr>
+                          <m:t>q</m:t>
+                        </m:r>
+                      </m:sub>
+                    </m:sSub>
+                  </m:num>
+                  <m:den>
+                    <m:acc>
+                      <m:accPr>
+                        <m:chr m:val="̅"/>
+                        <m:ctrlPr>
+                          <w:rPr>
+                            <w:rFonts w:ascii="Cambria Math" w:hAnsi="Cambria Math"/>
+                            <w:iCs/>
+                            <w:lang w:val="es-VE"/>
+                          </w:rPr>
+                        </m:ctrlPr>
+                      </m:accPr>
+                      <m:e>
+                        <m:r>
+                          <w:rPr>
+                            <w:rFonts w:ascii="Cambria Math" w:hAnsi="Cambria Math"/>
+                          </w:rPr>
+                          <m:t>λ</m:t>
+                        </m:r>
+                      </m:e>
+                    </m:acc>
+                  </m:den>
+                </m:f>
+              </m:oMath>
+            </m:oMathPara>
+          </w:p>
+        </w:tc>
+      </w:tr>
+      <w:tr>
+        <w:trPr>
+          <w:trHeight w:val="179"/>
+        </w:trPr>
+        <w:tc>
+          <w:tcPr>
+            <w:tcW w:w="8190" w:type="dxa"/>
+            <w:gridSpan w:val="2"/>
+          </w:tcPr>
+          <w:p>
+            <w:pPr>
+              <w:pStyle w:val="NoSpacing"/>
+              <w:rPr>
+                <w:rFonts w:eastAsia="Calibri" w:cs="Times New Roman"/>
+                <w:iCs/>
+                <w:lang w:val="es-VE"/>
+              </w:rPr>
+            </w:pPr>
+            <w:r>
+              <w:rPr>
+                <w:rFonts w:ascii="Segoe UI Semilight" w:hAnsi="Segoe UI Semilight"/>
+                <w:iCs/>
+                <w:color w:val="000000" w:themeColor="text1"/>
+                <w:kern w:val="24"/>
+                <w:lang w:val="es-VE"/>
+              </w:rPr>
+              <w:t xml:space="preserve">Donde, </w:t>
+            </w:r>
+            <m:oMath>
+              <m:acc>
+                <m:accPr>
+                  <m:chr m:val="̅"/>
+                  <m:ctrlPr>
+                    <w:rPr>
+                      <w:rFonts w:ascii="Cambria Math" w:hAnsi="Cambria Math"/>
+                      <w:iCs/>
+                      <w:color w:val="000000" w:themeColor="text1"/>
+                      <w:kern w:val="24"/>
+                      <w:lang w:val="es-VE"/>
+                    </w:rPr>
+                  </m:ctrlPr>
+                </m:accPr>
+                <m:e>
+                  <m:r>
+                    <w:rPr>
+                      <w:rFonts w:ascii="Cambria Math" w:hAnsi="Cambria Math"/>
+                      <w:color w:val="000000" w:themeColor="text1"/>
+                      <w:kern w:val="24"/>
+                    </w:rPr>
+                    <m:t>λ</m:t>
+                  </m:r>
+                </m:e>
+              </m:acc>
+              <m:r>
+                <m:rPr>
+                  <m:sty m:val="p"/>
+                </m:rPr>
+                <w:rPr>
+                  <w:rFonts w:ascii="Cambria Math" w:hAnsi="Cambria Math"/>
+                  <w:color w:val="000000" w:themeColor="text1"/>
+                  <w:kern w:val="24"/>
+                </w:rPr>
+                <m:t>=</m:t>
+              </m:r>
+              <m:r>
+                <w:rPr>
+                  <w:rFonts w:ascii="Cambria Math" w:hAnsi="Cambria Math"/>
+                  <w:color w:val="000000" w:themeColor="text1"/>
+                  <w:kern w:val="24"/>
+                </w:rPr>
+                <m:t>λ</m:t>
+              </m:r>
+              <m:d>
+                <m:dPr>
+                  <m:ctrlPr>
+                    <w:rPr>
+                      <w:rFonts w:ascii="Cambria Math" w:hAnsi="Cambria Math"/>
+                      <w:iCs/>
+                      <w:color w:val="000000" w:themeColor="text1"/>
+                      <w:kern w:val="24"/>
+                      <w:lang w:val="es-VE"/>
+                    </w:rPr>
+                  </m:ctrlPr>
+                </m:dPr>
+                <m:e>
+                  <m:sSub>
+                    <m:sSubPr>
+                      <m:ctrlPr>
+                        <w:rPr>
+                          <w:rFonts w:ascii="Cambria Math" w:hAnsi="Cambria Math"/>
+                          <w:iCs/>
+                          <w:color w:val="000000" w:themeColor="text1"/>
+                          <w:kern w:val="24"/>
+                          <w:lang w:val="es-VE"/>
+                        </w:rPr>
+                      </m:ctrlPr>
+                    </m:sSubPr>
+                    <m:e>
+                      <m:r>
+                        <w:rPr>
+                          <w:rFonts w:ascii="Cambria Math" w:hAnsi="Cambria Math"/>
+                          <w:color w:val="000000" w:themeColor="text1"/>
+                          <w:kern w:val="24"/>
+                        </w:rPr>
+                        <m:t>P</m:t>
+                      </m:r>
+                    </m:e>
+                    <m:sub>
+                      <m:r>
+                        <m:rPr>
+                          <m:sty m:val="p"/>
+                        </m:rPr>
+                        <w:rPr>
+                          <w:rFonts w:ascii="Cambria Math" w:hAnsi="Cambria Math"/>
+                          <w:color w:val="000000" w:themeColor="text1"/>
+                          <w:kern w:val="24"/>
+                        </w:rPr>
+                        <m:t>0</m:t>
+                      </m:r>
+                    </m:sub>
+                  </m:sSub>
+                  <m:r>
+                    <m:rPr>
+                      <m:sty m:val="p"/>
+                    </m:rPr>
+                    <w:rPr>
+                      <w:rFonts w:ascii="Cambria Math" w:hAnsi="Cambria Math"/>
+                      <w:color w:val="000000" w:themeColor="text1"/>
+                      <w:kern w:val="24"/>
+                    </w:rPr>
+                    <m:t>+</m:t>
+                  </m:r>
+                  <m:sSub>
+                    <m:sSubPr>
+                      <m:ctrlPr>
+                        <w:rPr>
+                          <w:rFonts w:ascii="Cambria Math" w:hAnsi="Cambria Math"/>
+                          <w:iCs/>
+                          <w:color w:val="000000" w:themeColor="text1"/>
+                          <w:kern w:val="24"/>
+                          <w:lang w:val="es-VE"/>
+                        </w:rPr>
+                      </m:ctrlPr>
+                    </m:sSubPr>
+                    <m:e>
+                      <m:r>
+                        <w:rPr>
+                          <w:rFonts w:ascii="Cambria Math" w:hAnsi="Cambria Math"/>
+                          <w:color w:val="000000" w:themeColor="text1"/>
+                          <w:kern w:val="24"/>
+                        </w:rPr>
+                        <m:t>P</m:t>
+                      </m:r>
+                    </m:e>
+                    <m:sub>
+                      <m:r>
+                        <m:rPr>
+                          <m:sty m:val="p"/>
+                        </m:rPr>
+                        <w:rPr>
+                          <w:rFonts w:ascii="Cambria Math" w:hAnsi="Cambria Math"/>
+                          <w:color w:val="000000" w:themeColor="text1"/>
+                          <w:kern w:val="24"/>
+                        </w:rPr>
+                        <m:t>1</m:t>
+                      </m:r>
+                    </m:sub>
+                  </m:sSub>
+                  <m:r>
+                    <m:rPr>
+                      <m:sty m:val="p"/>
+                    </m:rPr>
+                    <w:rPr>
+                      <w:rFonts w:ascii="Cambria Math" w:hAnsi="Cambria Math"/>
+                      <w:color w:val="000000" w:themeColor="text1"/>
+                      <w:kern w:val="24"/>
+                    </w:rPr>
+                    <m:t>+…+</m:t>
+                  </m:r>
+                  <m:sSub>
+                    <m:sSubPr>
+                      <m:ctrlPr>
+                        <w:rPr>
+                          <w:rFonts w:ascii="Cambria Math" w:hAnsi="Cambria Math"/>
+                          <w:iCs/>
+                          <w:color w:val="000000" w:themeColor="text1"/>
+                          <w:kern w:val="24"/>
+                          <w:lang w:val="es-VE"/>
+                        </w:rPr>
+                      </m:ctrlPr>
+                    </m:sSubPr>
+                    <m:e>
+                      <m:r>
+                        <w:rPr>
+                          <w:rFonts w:ascii="Cambria Math" w:hAnsi="Cambria Math"/>
+                          <w:color w:val="000000" w:themeColor="text1"/>
+                          <w:kern w:val="24"/>
+                        </w:rPr>
+                        <m:t>P</m:t>
+                      </m:r>
+                    </m:e>
+                    <m:sub>
+                      <m:r>
+                        <w:rPr>
+                          <w:rFonts w:ascii="Cambria Math" w:hAnsi="Cambria Math"/>
+                          <w:color w:val="000000" w:themeColor="text1"/>
+                          <w:kern w:val="24"/>
+                        </w:rPr>
+                        <m:t>N</m:t>
+                      </m:r>
+                      <m:r>
+                        <m:rPr>
+                          <m:sty m:val="p"/>
+                        </m:rPr>
+                        <w:rPr>
+                          <w:rFonts w:ascii="Cambria Math" w:hAnsi="Cambria Math"/>
+                          <w:color w:val="000000" w:themeColor="text1"/>
+                          <w:kern w:val="24"/>
+                        </w:rPr>
+                        <m:t>-1</m:t>
+                      </m:r>
+                    </m:sub>
+                  </m:sSub>
+                </m:e>
+              </m:d>
+              <m:r>
+                <m:rPr>
+                  <m:sty m:val="p"/>
+                </m:rPr>
+                <w:rPr>
+                  <w:rFonts w:ascii="Cambria Math" w:hAnsi="Cambria Math"/>
+                  <w:color w:val="000000" w:themeColor="text1"/>
+                  <w:kern w:val="24"/>
+                </w:rPr>
+                <m:t>+0</m:t>
+              </m:r>
+              <m:sSub>
+                <m:sSubPr>
+                  <m:ctrlPr>
+                    <w:rPr>
+                      <w:rFonts w:ascii="Cambria Math" w:hAnsi="Cambria Math"/>
+                      <w:iCs/>
+                      <w:color w:val="000000" w:themeColor="text1"/>
+                      <w:kern w:val="24"/>
+                      <w:lang w:val="es-VE"/>
+                    </w:rPr>
+                  </m:ctrlPr>
+                </m:sSubPr>
+                <m:e>
+                  <m:r>
+                    <w:rPr>
+                      <w:rFonts w:ascii="Cambria Math" w:hAnsi="Cambria Math"/>
+                      <w:color w:val="000000" w:themeColor="text1"/>
+                      <w:kern w:val="24"/>
+                    </w:rPr>
+                    <m:t>P</m:t>
+                  </m:r>
+                </m:e>
+                <m:sub>
+                  <m:r>
+                    <w:rPr>
+                      <w:rFonts w:ascii="Cambria Math" w:hAnsi="Cambria Math"/>
+                      <w:color w:val="000000" w:themeColor="text1"/>
+                      <w:kern w:val="24"/>
+                    </w:rPr>
+                    <m:t>N</m:t>
+                  </m:r>
+                </m:sub>
+              </m:sSub>
+              <m:r>
+                <m:rPr>
+                  <m:sty m:val="p"/>
+                </m:rPr>
+                <w:rPr>
+                  <w:rFonts w:ascii="Cambria Math" w:hAnsi="Cambria Math"/>
+                  <w:color w:val="000000" w:themeColor="text1"/>
+                  <w:kern w:val="24"/>
+                </w:rPr>
+                <m:t>=</m:t>
+              </m:r>
+              <m:r>
+                <w:rPr>
+                  <w:rFonts w:ascii="Cambria Math" w:hAnsi="Cambria Math"/>
+                  <w:color w:val="000000" w:themeColor="text1"/>
+                  <w:kern w:val="24"/>
+                </w:rPr>
+                <m:t>λ</m:t>
+              </m:r>
+              <m:r>
+                <m:rPr>
+                  <m:sty m:val="p"/>
+                </m:rPr>
+                <w:rPr>
+                  <w:rFonts w:ascii="Cambria Math" w:hAnsi="Cambria Math"/>
+                  <w:color w:val="000000" w:themeColor="text1"/>
+                  <w:kern w:val="24"/>
+                </w:rPr>
+                <m:t>(1-</m:t>
+              </m:r>
+              <m:sSub>
+                <m:sSubPr>
+                  <m:ctrlPr>
+                    <w:rPr>
+                      <w:rFonts w:ascii="Cambria Math" w:hAnsi="Cambria Math"/>
+                      <w:iCs/>
+                      <w:color w:val="000000" w:themeColor="text1"/>
+                      <w:kern w:val="24"/>
+                      <w:lang w:val="es-VE"/>
+                    </w:rPr>
+                  </m:ctrlPr>
+                </m:sSubPr>
+                <m:e>
+                  <m:r>
+                    <w:rPr>
+                      <w:rFonts w:ascii="Cambria Math" w:hAnsi="Cambria Math"/>
+                      <w:color w:val="000000" w:themeColor="text1"/>
+                      <w:kern w:val="24"/>
+                    </w:rPr>
+                    <m:t>P</m:t>
+                  </m:r>
+                </m:e>
+                <m:sub>
+                  <m:r>
+                    <w:rPr>
+                      <w:rFonts w:ascii="Cambria Math" w:hAnsi="Cambria Math"/>
+                      <w:color w:val="000000" w:themeColor="text1"/>
+                      <w:kern w:val="24"/>
+                    </w:rPr>
+                    <m:t>N</m:t>
+                  </m:r>
+                </m:sub>
+              </m:sSub>
+              <m:r>
+                <m:rPr>
+                  <m:sty m:val="p"/>
+                </m:rPr>
+                <w:rPr>
+                  <w:rFonts w:ascii="Cambria Math" w:hAnsi="Cambria Math"/>
+                  <w:color w:val="000000" w:themeColor="text1"/>
+                  <w:kern w:val="24"/>
+                </w:rPr>
+                <m:t>)</m:t>
+              </m:r>
+            </m:oMath>
+          </w:p>
+        </w:tc>
+      </w:tr>
+    </w:tbl>
     <w:p>
       <w:pPr>
+        <w:pStyle w:val="Parrfo"/>
+        <w:ind w:firstLine="0"/>
+        <w:rPr>
+          <w:lang w:val="es-VE"/>
+        </w:rPr>
+      </w:pPr>
+    </w:p>
+    <w:p>
+      <w:pPr>
+        <w:pStyle w:val="Parrfo"/>
+        <w:ind w:firstLine="0"/>
+      </w:pPr>
+    </w:p>
+    <w:p>
+      <w:pPr>
+        <w:pStyle w:val="Parrfo"/>
+        <w:ind w:firstLine="0"/>
+      </w:pPr>
+    </w:p>
+    <w:p>
+      <w:pPr>
+        <w:pStyle w:val="Parrfo"/>
+        <w:ind w:firstLine="0"/>
+      </w:pPr>
+    </w:p>
+    <w:p>
+      <w:pPr>
+        <w:pStyle w:val="Parrfo"/>
+        <w:ind w:firstLine="0"/>
+      </w:pPr>
+    </w:p>
+    <w:p>
+      <w:pPr>
         <w:pStyle w:val="Heading1"/>
       </w:pPr>
-      <w:bookmarkStart w:id="7" w:name="_Toc432421846"/>
+      <w:bookmarkStart w:id="6" w:name="_Toc432421846"/>
       <w:r>
         <w:t>Gráficas</w:t>
       </w:r>
+      <w:bookmarkEnd w:id="6"/>
+    </w:p>
+    <w:p>
+      <w:pPr>
+        <w:spacing w:before="200"/>
+        <w:jc w:val="both"/>
+        <w:rPr>
+          <w:rFonts w:ascii="Segoe UI Semilight" w:eastAsia="Times New Roman" w:hAnsi="Segoe UI Semilight" w:cs="Segoe UI Semilight"/>
+          <w:color w:val="auto"/>
+          <w:sz w:val="24"/>
+          <w:szCs w:val="24"/>
+          <w:lang w:val="es-VE" w:eastAsia="en-US"/>
+        </w:rPr>
+      </w:pPr>
+      <w:r>
+        <w:rPr>
+          <w:rFonts w:ascii="Segoe UI Semilight" w:eastAsia="Times New Roman" w:hAnsi="Segoe UI Semilight" w:cs="Segoe UI Semilight"/>
+          <w:color w:val="000000"/>
+          <w:sz w:val="24"/>
+          <w:szCs w:val="24"/>
+          <w:lang w:val="es-VE" w:eastAsia="en-US"/>
+        </w:rPr>
+        <w:t>Poisson</w:t>
+      </w:r>
+    </w:p>
+    <w:p>
+      <w:pPr>
+        <w:spacing w:before="200"/>
+        <w:jc w:val="both"/>
+        <w:rPr>
+          <w:rFonts w:ascii="Segoe UI Semilight" w:eastAsia="Times New Roman" w:hAnsi="Segoe UI Semilight" w:cs="Segoe UI Semilight"/>
+          <w:color w:val="auto"/>
+          <w:sz w:val="24"/>
+          <w:szCs w:val="24"/>
+          <w:lang w:val="es-VE" w:eastAsia="en-US"/>
+        </w:rPr>
+      </w:pPr>
+      <w:r>
+        <w:rPr>
+          <w:rFonts w:ascii="Segoe UI Semilight" w:eastAsia="Times New Roman" w:hAnsi="Segoe UI Semilight" w:cs="Segoe UI Semilight"/>
+          <w:color w:val="000000"/>
+          <w:sz w:val="24"/>
+          <w:szCs w:val="24"/>
+          <w:lang w:val="es-VE" w:eastAsia="en-US"/>
+        </w:rPr>
+        <w:t>k = número de ocurrencias del evento (la func da la probabilidad de que el evento suceda k veces)</w:t>
+      </w:r>
+    </w:p>
+    <w:p>
+      <w:pPr>
+        <w:spacing w:before="200"/>
+        <w:jc w:val="both"/>
+        <w:rPr>
+          <w:rFonts w:ascii="Segoe UI Semilight" w:eastAsia="Times New Roman" w:hAnsi="Segoe UI Semilight" w:cs="Segoe UI Semilight"/>
+          <w:color w:val="auto"/>
+          <w:sz w:val="24"/>
+          <w:szCs w:val="24"/>
+          <w:lang w:val="es-VE" w:eastAsia="en-US"/>
+        </w:rPr>
+      </w:pPr>
+      <w:r>
+        <w:rPr>
+          <w:rFonts w:ascii="Segoe UI Semilight" w:eastAsia="Times New Roman" w:hAnsi="Segoe UI Semilight" w:cs="Segoe UI Semilight"/>
+          <w:color w:val="000000"/>
+          <w:sz w:val="24"/>
+          <w:szCs w:val="24"/>
+          <w:lang w:val="es-VE" w:eastAsia="en-US"/>
+        </w:rPr>
+        <w:lastRenderedPageBreak/>
+        <w:t>(lambda) = parámetro positivo que se espera ocurra el evento durante un intervalo dado.</w:t>
+      </w:r>
+    </w:p>
+    <w:p>
+      <w:pPr>
+        <w:spacing w:before="200"/>
+        <w:jc w:val="both"/>
+        <w:rPr>
+          <w:rFonts w:ascii="Segoe UI Semilight" w:eastAsia="Times New Roman" w:hAnsi="Segoe UI Semilight" w:cs="Segoe UI Semilight"/>
+          <w:color w:val="auto"/>
+          <w:sz w:val="24"/>
+          <w:szCs w:val="24"/>
+          <w:lang w:val="es-VE" w:eastAsia="en-US"/>
+        </w:rPr>
+      </w:pPr>
+      <w:r>
+        <w:rPr>
+          <w:rFonts w:ascii="Segoe UI Semilight" w:eastAsia="Times New Roman" w:hAnsi="Segoe UI Semilight" w:cs="Segoe UI Semilight"/>
+          <w:color w:val="000000"/>
+          <w:sz w:val="24"/>
+          <w:szCs w:val="24"/>
+          <w:lang w:val="es-VE" w:eastAsia="en-US"/>
+        </w:rPr>
+        <w:t>Nuestros intervalos de medición son 5 minutos.</w:t>
+      </w:r>
+    </w:p>
+    <w:p>
+      <w:pPr>
+        <w:spacing w:before="200"/>
+        <w:jc w:val="both"/>
+        <w:rPr>
+          <w:rFonts w:ascii="Segoe UI Semilight" w:eastAsia="Times New Roman" w:hAnsi="Segoe UI Semilight" w:cs="Segoe UI Semilight"/>
+          <w:color w:val="auto"/>
+          <w:sz w:val="24"/>
+          <w:szCs w:val="24"/>
+          <w:lang w:val="es-VE" w:eastAsia="en-US"/>
+        </w:rPr>
+      </w:pPr>
+      <w:r>
+        <w:rPr>
+          <w:rFonts w:ascii="Segoe UI Semilight" w:eastAsia="Times New Roman" w:hAnsi="Segoe UI Semilight" w:cs="Segoe UI Semilight"/>
+          <w:color w:val="000000"/>
+          <w:sz w:val="24"/>
+          <w:szCs w:val="24"/>
+          <w:lang w:val="es-VE" w:eastAsia="en-US"/>
+        </w:rPr>
+        <w:t>Para el primer día, el promedio de llegadas a la cola del comedor del lado del estacionamiento es de 19 personas.</w:t>
+      </w:r>
+    </w:p>
+    <w:p>
+      <w:pPr>
+        <w:numPr>
+          <w:ilvl w:val="0"/>
+          <w:numId w:val="4"/>
+        </w:numPr>
+        <w:spacing w:before="200"/>
+        <w:jc w:val="both"/>
+        <w:textAlignment w:val="baseline"/>
+        <w:rPr>
+          <w:rFonts w:ascii="Segoe UI Semilight" w:eastAsia="Times New Roman" w:hAnsi="Segoe UI Semilight" w:cs="Segoe UI Semilight"/>
+          <w:color w:val="000000"/>
+          <w:sz w:val="16"/>
+          <w:szCs w:val="16"/>
+          <w:lang w:val="es-VE" w:eastAsia="en-US"/>
+        </w:rPr>
+      </w:pPr>
+      <w:r>
+        <w:rPr>
+          <w:rFonts w:ascii="Segoe UI Semilight" w:eastAsia="Times New Roman" w:hAnsi="Segoe UI Semilight" w:cs="Segoe UI Semilight"/>
+          <w:color w:val="000000"/>
+          <w:sz w:val="24"/>
+          <w:szCs w:val="24"/>
+          <w:lang w:val="es-VE" w:eastAsia="en-US"/>
+        </w:rPr>
+        <w:t>Gráfica que muestre la distribución de probabilidades de las llegadas al sistema comparada con la distribución Poisson con la tasa media de llegadas obtenida.</w:t>
+      </w:r>
+    </w:p>
+    <w:p>
+      <w:pPr>
+        <w:rPr>
+          <w:rFonts w:ascii="Segoe UI Semilight" w:eastAsia="Times New Roman" w:hAnsi="Segoe UI Semilight" w:cs="Segoe UI Semilight"/>
+          <w:color w:val="auto"/>
+          <w:sz w:val="24"/>
+          <w:szCs w:val="24"/>
+          <w:lang w:val="es-VE" w:eastAsia="en-US"/>
+        </w:rPr>
+      </w:pPr>
+    </w:p>
+    <w:p>
+      <w:pPr>
+        <w:numPr>
+          <w:ilvl w:val="0"/>
+          <w:numId w:val="5"/>
+        </w:numPr>
+        <w:spacing w:before="200"/>
+        <w:jc w:val="both"/>
+        <w:textAlignment w:val="baseline"/>
+        <w:rPr>
+          <w:rFonts w:ascii="Segoe UI Semilight" w:eastAsia="Times New Roman" w:hAnsi="Segoe UI Semilight" w:cs="Segoe UI Semilight"/>
+          <w:color w:val="000000"/>
+          <w:sz w:val="16"/>
+          <w:szCs w:val="16"/>
+          <w:lang w:val="es-VE" w:eastAsia="en-US"/>
+        </w:rPr>
+      </w:pPr>
+      <w:r>
+        <w:rPr>
+          <w:rFonts w:ascii="Segoe UI Semilight" w:eastAsia="Times New Roman" w:hAnsi="Segoe UI Semilight" w:cs="Segoe UI Semilight"/>
+          <w:color w:val="000000"/>
+          <w:sz w:val="24"/>
+          <w:szCs w:val="24"/>
+          <w:lang w:val="es-VE" w:eastAsia="en-US"/>
+        </w:rPr>
+        <w:t>Gráfica que muestre la distribución de probabilidades del tiempo medio entre llegadas al sistema comparada con la distribución exponencial.</w:t>
+      </w:r>
+    </w:p>
+    <w:p>
+      <w:pPr>
+        <w:rPr>
+          <w:rFonts w:ascii="Segoe UI Semilight" w:eastAsia="Times New Roman" w:hAnsi="Segoe UI Semilight" w:cs="Segoe UI Semilight"/>
+          <w:color w:val="auto"/>
+          <w:sz w:val="24"/>
+          <w:szCs w:val="24"/>
+          <w:lang w:val="es-VE" w:eastAsia="en-US"/>
+        </w:rPr>
+      </w:pPr>
+    </w:p>
+    <w:p>
+      <w:pPr>
+        <w:numPr>
+          <w:ilvl w:val="0"/>
+          <w:numId w:val="6"/>
+        </w:numPr>
+        <w:spacing w:before="200"/>
+        <w:jc w:val="both"/>
+        <w:textAlignment w:val="baseline"/>
+        <w:rPr>
+          <w:rFonts w:ascii="Segoe UI Semilight" w:eastAsia="Times New Roman" w:hAnsi="Segoe UI Semilight" w:cs="Segoe UI Semilight"/>
+          <w:color w:val="000000"/>
+          <w:sz w:val="16"/>
+          <w:szCs w:val="16"/>
+          <w:lang w:val="es-VE" w:eastAsia="en-US"/>
+        </w:rPr>
+      </w:pPr>
+      <w:r>
+        <w:rPr>
+          <w:rFonts w:ascii="Segoe UI Semilight" w:eastAsia="Times New Roman" w:hAnsi="Segoe UI Semilight" w:cs="Segoe UI Semilight"/>
+          <w:color w:val="000000"/>
+          <w:sz w:val="24"/>
+          <w:szCs w:val="24"/>
+          <w:lang w:val="es-VE" w:eastAsia="en-US"/>
+        </w:rPr>
+        <w:t>Gráfica que muestre la distribución de probabilidades del servicio (por servidor) comparada con la distribución Poisson con la tasa media de servicio obtenida.</w:t>
+      </w:r>
+    </w:p>
+    <w:p>
+      <w:pPr>
+        <w:rPr>
+          <w:rFonts w:ascii="Segoe UI Semilight" w:eastAsia="Times New Roman" w:hAnsi="Segoe UI Semilight" w:cs="Segoe UI Semilight"/>
+          <w:color w:val="auto"/>
+          <w:sz w:val="24"/>
+          <w:szCs w:val="24"/>
+          <w:lang w:val="es-VE" w:eastAsia="en-US"/>
+        </w:rPr>
+      </w:pPr>
+    </w:p>
+    <w:p>
+      <w:pPr>
+        <w:numPr>
+          <w:ilvl w:val="0"/>
+          <w:numId w:val="7"/>
+        </w:numPr>
+        <w:spacing w:before="100" w:beforeAutospacing="1" w:after="100" w:afterAutospacing="1"/>
+        <w:textAlignment w:val="baseline"/>
+        <w:rPr>
+          <w:rFonts w:ascii="Segoe UI Semilight" w:eastAsia="Times New Roman" w:hAnsi="Segoe UI Semilight" w:cs="Segoe UI Semilight"/>
+          <w:color w:val="000000"/>
+          <w:sz w:val="16"/>
+          <w:szCs w:val="16"/>
+          <w:lang w:val="es-VE" w:eastAsia="en-US"/>
+        </w:rPr>
+      </w:pPr>
+      <w:r>
+        <w:rPr>
+          <w:rFonts w:ascii="Segoe UI Semilight" w:eastAsia="Times New Roman" w:hAnsi="Segoe UI Semilight" w:cs="Segoe UI Semilight"/>
+          <w:color w:val="000000"/>
+          <w:sz w:val="24"/>
+          <w:szCs w:val="24"/>
+          <w:lang w:val="es-VE" w:eastAsia="en-US"/>
+        </w:rPr>
+        <w:t>Gráfica que muestre la distribución de probabilidades del tiempo medio de servicio (por servidor) comparada con la distribución exponencial.</w:t>
+      </w:r>
+    </w:p>
+    <w:p>
+      <w:pPr>
+        <w:pStyle w:val="Heading1"/>
+      </w:pPr>
+      <w:bookmarkStart w:id="7" w:name="_Toc432421847"/>
+      <w:r>
+        <w:t>Bitácora</w:t>
+      </w:r>
       <w:bookmarkEnd w:id="7"/>
     </w:p>
-    <w:p/>
     <w:p>
       <w:pPr>
-        <w:pStyle w:val="Heading1"/>
-      </w:pPr>
-      <w:bookmarkStart w:id="8" w:name="_Toc432421847"/>
+        <w:pStyle w:val="Heading2"/>
+      </w:pPr>
+      <w:bookmarkStart w:id="8" w:name="_Toc432421848"/>
       <w:r>
-        <w:lastRenderedPageBreak/>
-        <w:t>Bitácora</w:t>
+        <w:t>Datos Recolectados</w:t>
       </w:r>
       <w:bookmarkEnd w:id="8"/>
     </w:p>
     <w:p>
       <w:pPr>
-        <w:pStyle w:val="Heading2"/>
-      </w:pPr>
-      <w:bookmarkStart w:id="9" w:name="_Toc432421848"/>
-      <w:r>
-        <w:t>Datos Recolectados</w:t>
-      </w:r>
-      <w:bookmarkEnd w:id="9"/>
-    </w:p>
-    <w:p/>
-    <w:p>
-      <w:pPr>
-        <w:jc w:val="both"/>
+        <w:pStyle w:val="Parrfo"/>
       </w:pPr>
       <w:r>
         <w:tab/>
@@ -1383,12 +4309,7 @@
     </w:p>
     <w:p>
       <w:pPr>
-        <w:jc w:val="both"/>
-      </w:pPr>
-    </w:p>
-    <w:p>
-      <w:pPr>
-        <w:jc w:val="both"/>
+        <w:pStyle w:val="Parrfo"/>
       </w:pPr>
       <w:r>
         <w:tab/>
@@ -2095,6 +5016,7 @@
               <w:rPr>
                 <w:b/>
               </w:rPr>
+              <w:lastRenderedPageBreak/>
               <w:t>Intervalos de Tiempo</w:t>
             </w:r>
           </w:p>
@@ -4499,24 +7421,21 @@
       <w:pPr>
         <w:pStyle w:val="Heading2"/>
       </w:pPr>
-      <w:bookmarkStart w:id="10" w:name="_Toc432421849"/>
+      <w:bookmarkStart w:id="9" w:name="_Toc432421849"/>
       <w:r>
         <w:t>Instrumento de Recolección de Datos</w:t>
       </w:r>
-      <w:bookmarkEnd w:id="10"/>
+      <w:bookmarkEnd w:id="9"/>
     </w:p>
-    <w:p/>
     <w:p>
       <w:pPr>
-        <w:jc w:val="both"/>
+        <w:pStyle w:val="Parrfo"/>
       </w:pPr>
       <w:r>
-        <w:lastRenderedPageBreak/>
         <w:tab/>
         <w:t>El formato que se muestra a continuación se usó para recolectar parte de la data en el comedor. Agrupa información básica de la cola, de los tiempos de inicio de la recolección de datos, información relacionada a la cantidad de servidores y se empleó en para tomar otros tiempo como los de servicio.</w:t>
       </w:r>
     </w:p>
-    <w:p/>
     <w:p/>
     <w:tbl>
       <w:tblPr>
@@ -4537,16 +7456,16 @@
         <w:tblLook w:val="04A0" w:firstRow="1" w:lastRow="0" w:firstColumn="1" w:lastColumn="0" w:noHBand="0" w:noVBand="1"/>
       </w:tblPr>
       <w:tblGrid>
-        <w:gridCol w:w="746"/>
-        <w:gridCol w:w="388"/>
-        <w:gridCol w:w="706"/>
-        <w:gridCol w:w="1403"/>
-        <w:gridCol w:w="1150"/>
-        <w:gridCol w:w="990"/>
-        <w:gridCol w:w="630"/>
-        <w:gridCol w:w="928"/>
-        <w:gridCol w:w="368"/>
-        <w:gridCol w:w="2437"/>
+        <w:gridCol w:w="772"/>
+        <w:gridCol w:w="401"/>
+        <w:gridCol w:w="730"/>
+        <w:gridCol w:w="1452"/>
+        <w:gridCol w:w="1189"/>
+        <w:gridCol w:w="1024"/>
+        <w:gridCol w:w="651"/>
+        <w:gridCol w:w="960"/>
+        <w:gridCol w:w="381"/>
+        <w:gridCol w:w="2520"/>
       </w:tblGrid>
       <w:tr>
         <w:tc>
@@ -4576,15 +7495,7 @@
           </w:tcPr>
           <w:p>
             <w:r>
-              <w:t xml:space="preserve">Hora </w:t>
-            </w:r>
-            <w:proofErr w:type="spellStart"/>
-            <w:r>
-              <w:t>Ini</w:t>
-            </w:r>
-            <w:proofErr w:type="spellEnd"/>
-            <w:r>
-              <w:t>:</w:t>
+              <w:t>Hora Ini:</w:t>
             </w:r>
           </w:p>
         </w:tc>
@@ -4654,13 +7565,8 @@
             <w:gridSpan w:val="3"/>
           </w:tcPr>
           <w:p>
-            <w:proofErr w:type="spellStart"/>
-            <w:r>
-              <w:t>Cant</w:t>
-            </w:r>
-            <w:proofErr w:type="spellEnd"/>
-            <w:r>
-              <w:t>. Servidores:</w:t>
+            <w:r>
+              <w:t>Cant. Servidores:</w:t>
             </w:r>
           </w:p>
         </w:tc>
@@ -4709,9 +7615,9 @@
         <w:tblLook w:val="04A0" w:firstRow="1" w:lastRow="0" w:firstColumn="1" w:lastColumn="0" w:noHBand="0" w:noVBand="1"/>
       </w:tblPr>
       <w:tblGrid>
-        <w:gridCol w:w="567"/>
-        <w:gridCol w:w="1458"/>
-        <w:gridCol w:w="7711"/>
+        <w:gridCol w:w="587"/>
+        <w:gridCol w:w="1508"/>
+        <w:gridCol w:w="7975"/>
       </w:tblGrid>
       <w:tr>
         <w:trPr>
@@ -5051,6 +7957,7 @@
               <w:jc w:val="center"/>
             </w:pPr>
             <w:r>
+              <w:lastRenderedPageBreak/>
               <w:t>7</w:t>
             </w:r>
           </w:p>
@@ -5528,72 +8435,8 @@
         <w:tblLook w:val="04A0" w:firstRow="1" w:lastRow="0" w:firstColumn="1" w:lastColumn="0" w:noHBand="0" w:noVBand="1"/>
       </w:tblPr>
       <w:tblGrid>
-        <w:gridCol w:w="9746"/>
+        <w:gridCol w:w="10080"/>
       </w:tblGrid>
-      <w:tr>
-        <w:tc>
-          <w:tcPr>
-            <w:tcW w:w="5000" w:type="pct"/>
-          </w:tcPr>
-          <w:p/>
-        </w:tc>
-      </w:tr>
-      <w:tr>
-        <w:tc>
-          <w:tcPr>
-            <w:tcW w:w="5000" w:type="pct"/>
-          </w:tcPr>
-          <w:p/>
-        </w:tc>
-      </w:tr>
-      <w:tr>
-        <w:tc>
-          <w:tcPr>
-            <w:tcW w:w="5000" w:type="pct"/>
-          </w:tcPr>
-          <w:p/>
-        </w:tc>
-      </w:tr>
-      <w:tr>
-        <w:tc>
-          <w:tcPr>
-            <w:tcW w:w="5000" w:type="pct"/>
-          </w:tcPr>
-          <w:p/>
-        </w:tc>
-      </w:tr>
-      <w:tr>
-        <w:tc>
-          <w:tcPr>
-            <w:tcW w:w="5000" w:type="pct"/>
-          </w:tcPr>
-          <w:p/>
-        </w:tc>
-      </w:tr>
-      <w:tr>
-        <w:tc>
-          <w:tcPr>
-            <w:tcW w:w="5000" w:type="pct"/>
-          </w:tcPr>
-          <w:p/>
-        </w:tc>
-      </w:tr>
-      <w:tr>
-        <w:tc>
-          <w:tcPr>
-            <w:tcW w:w="5000" w:type="pct"/>
-          </w:tcPr>
-          <w:p/>
-        </w:tc>
-      </w:tr>
-      <w:tr>
-        <w:tc>
-          <w:tcPr>
-            <w:tcW w:w="5000" w:type="pct"/>
-          </w:tcPr>
-          <w:p/>
-        </w:tc>
-      </w:tr>
       <w:tr>
         <w:tc>
           <w:tcPr>
@@ -5652,9 +8495,151 @@
       </w:tr>
     </w:tbl>
     <w:p/>
+    <w:p>
+      <w:pPr>
+        <w:pStyle w:val="Heading1"/>
+        <w:rPr>
+          <w:rFonts w:ascii="Times New Roman" w:eastAsia="Times New Roman" w:hAnsi="Times New Roman"/>
+          <w:color w:val="auto"/>
+          <w:sz w:val="24"/>
+          <w:szCs w:val="24"/>
+          <w:lang w:val="es-VE" w:eastAsia="en-US"/>
+        </w:rPr>
+      </w:pPr>
+      <w:r>
+        <w:rPr>
+          <w:rFonts w:eastAsia="Times New Roman"/>
+          <w:lang w:val="es-VE" w:eastAsia="en-US"/>
+        </w:rPr>
+        <w:t>Recomendaciones</w:t>
+      </w:r>
+    </w:p>
+    <w:p>
+      <w:pPr>
+        <w:pStyle w:val="Parrfo"/>
+      </w:pPr>
+      <w:r>
+        <w:t>Las comidas que sirven condicionan la llegada de más personas al comedor.</w:t>
+      </w:r>
+    </w:p>
+    <w:p>
+      <w:pPr>
+        <w:pStyle w:val="Parrfo"/>
+      </w:pPr>
+      <w:r>
+        <w:t>Se abrió un nuevo comedor esto reducirá la cantidad de personas que acudieron al comedor viejo.</w:t>
+      </w:r>
+    </w:p>
+    <w:p>
+      <w:pPr>
+        <w:pStyle w:val="Parrfo"/>
+        <w:ind w:firstLine="0"/>
+      </w:pPr>
+    </w:p>
+    <w:p>
+      <w:pPr>
+        <w:pStyle w:val="Parrfo"/>
+        <w:ind w:firstLine="0"/>
+      </w:pPr>
+    </w:p>
+    <w:p>
+      <w:pPr>
+        <w:pStyle w:val="Parrfo"/>
+        <w:ind w:firstLine="0"/>
+      </w:pPr>
+    </w:p>
+    <w:p>
+      <w:pPr>
+        <w:pStyle w:val="Parrfo"/>
+        <w:ind w:firstLine="0"/>
+      </w:pPr>
+    </w:p>
+    <w:p>
+      <w:pPr>
+        <w:pStyle w:val="Parrfo"/>
+        <w:ind w:firstLine="0"/>
+      </w:pPr>
+    </w:p>
+    <w:p>
+      <w:pPr>
+        <w:pStyle w:val="Parrfo"/>
+        <w:ind w:firstLine="0"/>
+      </w:pPr>
+    </w:p>
+    <w:p>
+      <w:pPr>
+        <w:pStyle w:val="Parrfo"/>
+        <w:ind w:firstLine="0"/>
+      </w:pPr>
+    </w:p>
+    <w:p>
+      <w:pPr>
+        <w:pStyle w:val="Parrfo"/>
+        <w:ind w:firstLine="0"/>
+      </w:pPr>
+    </w:p>
+    <w:p>
+      <w:pPr>
+        <w:jc w:val="center"/>
+        <w:rPr>
+          <w:rFonts w:ascii="Times New Roman" w:eastAsia="Times New Roman" w:hAnsi="Times New Roman" w:cs="Times New Roman"/>
+          <w:color w:val="auto"/>
+          <w:sz w:val="24"/>
+          <w:szCs w:val="24"/>
+          <w:lang w:val="en-US" w:eastAsia="en-US"/>
+        </w:rPr>
+      </w:pPr>
+      <w:r>
+        <w:rPr>
+          <w:rFonts w:ascii="Oxygen" w:eastAsia="Times New Roman" w:hAnsi="Oxygen" w:cs="Times New Roman"/>
+          <w:b/>
+          <w:bCs/>
+          <w:color w:val="666666"/>
+          <w:sz w:val="26"/>
+          <w:szCs w:val="26"/>
+          <w:shd w:val="clear" w:color="auto" w:fill="FFFF00"/>
+          <w:lang w:val="en-US" w:eastAsia="en-US"/>
+        </w:rPr>
+        <w:lastRenderedPageBreak/>
+        <w:t>Aclaratoria</w:t>
+      </w:r>
+      <w:r>
+        <w:rPr>
+          <w:rFonts w:ascii="Oxygen" w:eastAsia="Times New Roman" w:hAnsi="Oxygen" w:cs="Times New Roman"/>
+          <w:color w:val="666666"/>
+          <w:sz w:val="26"/>
+          <w:szCs w:val="26"/>
+          <w:shd w:val="clear" w:color="auto" w:fill="FFFF00"/>
+          <w:lang w:val="en-US" w:eastAsia="en-US"/>
+        </w:rPr>
+        <w:t>:</w:t>
+      </w:r>
+    </w:p>
+    <w:p>
+      <w:pPr>
+        <w:pStyle w:val="Parrfo"/>
+        <w:ind w:firstLine="0"/>
+        <w:rPr>
+          <w:lang w:val="es-VE"/>
+        </w:rPr>
+      </w:pPr>
+      <w:r>
+        <w:rPr>
+          <w:rFonts w:ascii="Oxygen" w:eastAsia="Times New Roman" w:hAnsi="Oxygen" w:cs="Times New Roman"/>
+          <w:color w:val="666666"/>
+          <w:sz w:val="26"/>
+          <w:szCs w:val="26"/>
+          <w:shd w:val="clear" w:color="auto" w:fill="FFFF00"/>
+          <w:lang w:val="es-VE" w:eastAsia="en-US"/>
+        </w:rPr>
+        <w:t>a pesar de ser dos colas, ambas colas tiene un servidor exclusivo para dar atención a ella, por lo que el estudio de una cola M/M/s=1:(GD/inf/inf) será equivalente al estudio de ambas colas tomando como modelo M/M/s=2:(GD/inf/inf)</w:t>
+      </w:r>
+      <w:bookmarkStart w:id="10" w:name="_GoBack"/>
+      <w:bookmarkEnd w:id="10"/>
+    </w:p>
     <w:sectPr>
-      <w:footerReference w:type="default" r:id="rId8"/>
-      <w:pgSz w:w="11906" w:h="16838"/>
+      <w:footerReference w:type="default" r:id="rId10"/>
+      <w:pgSz w:w="12240" w:h="15840" w:code="1"/>
       <w:pgMar w:top="1440" w:right="1080" w:bottom="1440" w:left="1080" w:header="708" w:footer="708" w:gutter="0"/>
       <w:cols w:space="708"/>
       <w:docGrid w:linePitch="360"/>
@@ -5686,7 +8671,7 @@
 <w:ftr xmlns:wpc="http://schemas.microsoft.com/office/word/2010/wordprocessingCanvas" xmlns:mc="http://schemas.openxmlformats.org/markup-compatibility/2006" xmlns:o="urn:schemas-microsoft-com:office:office" xmlns:r="http://schemas.openxmlformats.org/officeDocument/2006/relationships" xmlns:m="http://schemas.openxmlformats.org/officeDocument/2006/math" xmlns:v="urn:schemas-microsoft-com:vml" xmlns:wp14="http://schemas.microsoft.com/office/word/2010/wordprocessingDrawing" xmlns:wp="http://schemas.openxmlformats.org/drawingml/2006/wordprocessingDrawing" xmlns:w10="urn:schemas-microsoft-com:office:word" xmlns:w="http://schemas.openxmlformats.org/wordprocessingml/2006/main" xmlns:w14="http://schemas.microsoft.com/office/word/2010/wordml" xmlns:w15="http://schemas.microsoft.com/office/word/2012/wordml" xmlns:wpg="http://schemas.microsoft.com/office/word/2010/wordprocessingGroup" xmlns:wpi="http://schemas.microsoft.com/office/word/2010/wordprocessingInk" xmlns:wne="http://schemas.microsoft.com/office/word/2006/wordml" xmlns:wps="http://schemas.microsoft.com/office/word/2010/wordprocessingShape" mc:Ignorable="w14 w15 wp14">
   <w:sdt>
     <w:sdtPr>
-      <w:id w:val="1395694439"/>
+      <w:id w:val="666675976"/>
       <w:docPartObj>
         <w:docPartGallery w:val="Page Numbers (Bottom of Page)"/>
         <w:docPartUnique/>
@@ -5867,7 +8852,7 @@
                                     <w:sz w:val="52"/>
                                     <w:szCs w:val="52"/>
                                   </w:rPr>
-                                  <w:t>3</w:t>
+                                  <w:t>4</w:t>
                                 </w:r>
                                 <w:r>
                                   <w:rPr>
@@ -5935,7 +8920,7 @@
                               <w:sz w:val="52"/>
                               <w:szCs w:val="52"/>
                             </w:rPr>
-                            <w:t>3</w:t>
+                            <w:t>4</w:t>
                           </w:r>
                           <w:r>
                             <w:rPr>
@@ -5980,6 +8965,1039 @@
     </w:p>
   </w:footnote>
 </w:footnotes>
+</file>
+
+<file path=word/numbering.xml><?xml version="1.0" encoding="utf-8"?>
+<w:numbering xmlns:wpc="http://schemas.microsoft.com/office/word/2010/wordprocessingCanvas" xmlns:mc="http://schemas.openxmlformats.org/markup-compatibility/2006" xmlns:o="urn:schemas-microsoft-com:office:office" xmlns:r="http://schemas.openxmlformats.org/officeDocument/2006/relationships" xmlns:m="http://schemas.openxmlformats.org/officeDocument/2006/math" xmlns:v="urn:schemas-microsoft-com:vml" xmlns:wp14="http://schemas.microsoft.com/office/word/2010/wordprocessingDrawing" xmlns:wp="http://schemas.openxmlformats.org/drawingml/2006/wordprocessingDrawing" xmlns:w10="urn:schemas-microsoft-com:office:word" xmlns:w="http://schemas.openxmlformats.org/wordprocessingml/2006/main" xmlns:w14="http://schemas.microsoft.com/office/word/2010/wordml" xmlns:w15="http://schemas.microsoft.com/office/word/2012/wordml" xmlns:wpg="http://schemas.microsoft.com/office/word/2010/wordprocessingGroup" xmlns:wpi="http://schemas.microsoft.com/office/word/2010/wordprocessingInk" xmlns:wne="http://schemas.microsoft.com/office/word/2006/wordml" xmlns:wps="http://schemas.microsoft.com/office/word/2010/wordprocessingShape" mc:Ignorable="w14 w15 wp14">
+  <w:abstractNum w:abstractNumId="0">
+    <w:nsid w:val="1A086742"/>
+    <w:multiLevelType w:val="multilevel"/>
+    <w:tmpl w:val="3302559E"/>
+    <w:lvl w:ilvl="0">
+      <w:start w:val="1"/>
+      <w:numFmt w:val="bullet"/>
+      <w:lvlText w:val=""/>
+      <w:lvlJc w:val="left"/>
+      <w:pPr>
+        <w:tabs>
+          <w:tab w:val="num" w:pos="720"/>
+        </w:tabs>
+        <w:ind w:left="720" w:hanging="360"/>
+      </w:pPr>
+      <w:rPr>
+        <w:rFonts w:ascii="Symbol" w:hAnsi="Symbol" w:hint="default"/>
+        <w:sz w:val="20"/>
+      </w:rPr>
+    </w:lvl>
+    <w:lvl w:ilvl="1" w:tentative="1">
+      <w:start w:val="1"/>
+      <w:numFmt w:val="bullet"/>
+      <w:lvlText w:val="o"/>
+      <w:lvlJc w:val="left"/>
+      <w:pPr>
+        <w:tabs>
+          <w:tab w:val="num" w:pos="1440"/>
+        </w:tabs>
+        <w:ind w:left="1440" w:hanging="360"/>
+      </w:pPr>
+      <w:rPr>
+        <w:rFonts w:ascii="Courier New" w:hAnsi="Courier New" w:hint="default"/>
+        <w:sz w:val="20"/>
+      </w:rPr>
+    </w:lvl>
+    <w:lvl w:ilvl="2" w:tentative="1">
+      <w:start w:val="1"/>
+      <w:numFmt w:val="bullet"/>
+      <w:lvlText w:val=""/>
+      <w:lvlJc w:val="left"/>
+      <w:pPr>
+        <w:tabs>
+          <w:tab w:val="num" w:pos="2160"/>
+        </w:tabs>
+        <w:ind w:left="2160" w:hanging="360"/>
+      </w:pPr>
+      <w:rPr>
+        <w:rFonts w:ascii="Wingdings" w:hAnsi="Wingdings" w:hint="default"/>
+        <w:sz w:val="20"/>
+      </w:rPr>
+    </w:lvl>
+    <w:lvl w:ilvl="3" w:tentative="1">
+      <w:start w:val="1"/>
+      <w:numFmt w:val="bullet"/>
+      <w:lvlText w:val=""/>
+      <w:lvlJc w:val="left"/>
+      <w:pPr>
+        <w:tabs>
+          <w:tab w:val="num" w:pos="2880"/>
+        </w:tabs>
+        <w:ind w:left="2880" w:hanging="360"/>
+      </w:pPr>
+      <w:rPr>
+        <w:rFonts w:ascii="Wingdings" w:hAnsi="Wingdings" w:hint="default"/>
+        <w:sz w:val="20"/>
+      </w:rPr>
+    </w:lvl>
+    <w:lvl w:ilvl="4" w:tentative="1">
+      <w:start w:val="1"/>
+      <w:numFmt w:val="bullet"/>
+      <w:lvlText w:val=""/>
+      <w:lvlJc w:val="left"/>
+      <w:pPr>
+        <w:tabs>
+          <w:tab w:val="num" w:pos="3600"/>
+        </w:tabs>
+        <w:ind w:left="3600" w:hanging="360"/>
+      </w:pPr>
+      <w:rPr>
+        <w:rFonts w:ascii="Wingdings" w:hAnsi="Wingdings" w:hint="default"/>
+        <w:sz w:val="20"/>
+      </w:rPr>
+    </w:lvl>
+    <w:lvl w:ilvl="5" w:tentative="1">
+      <w:start w:val="1"/>
+      <w:numFmt w:val="bullet"/>
+      <w:lvlText w:val=""/>
+      <w:lvlJc w:val="left"/>
+      <w:pPr>
+        <w:tabs>
+          <w:tab w:val="num" w:pos="4320"/>
+        </w:tabs>
+        <w:ind w:left="4320" w:hanging="360"/>
+      </w:pPr>
+      <w:rPr>
+        <w:rFonts w:ascii="Wingdings" w:hAnsi="Wingdings" w:hint="default"/>
+        <w:sz w:val="20"/>
+      </w:rPr>
+    </w:lvl>
+    <w:lvl w:ilvl="6" w:tentative="1">
+      <w:start w:val="1"/>
+      <w:numFmt w:val="bullet"/>
+      <w:lvlText w:val=""/>
+      <w:lvlJc w:val="left"/>
+      <w:pPr>
+        <w:tabs>
+          <w:tab w:val="num" w:pos="5040"/>
+        </w:tabs>
+        <w:ind w:left="5040" w:hanging="360"/>
+      </w:pPr>
+      <w:rPr>
+        <w:rFonts w:ascii="Wingdings" w:hAnsi="Wingdings" w:hint="default"/>
+        <w:sz w:val="20"/>
+      </w:rPr>
+    </w:lvl>
+    <w:lvl w:ilvl="7" w:tentative="1">
+      <w:start w:val="1"/>
+      <w:numFmt w:val="bullet"/>
+      <w:lvlText w:val=""/>
+      <w:lvlJc w:val="left"/>
+      <w:pPr>
+        <w:tabs>
+          <w:tab w:val="num" w:pos="5760"/>
+        </w:tabs>
+        <w:ind w:left="5760" w:hanging="360"/>
+      </w:pPr>
+      <w:rPr>
+        <w:rFonts w:ascii="Wingdings" w:hAnsi="Wingdings" w:hint="default"/>
+        <w:sz w:val="20"/>
+      </w:rPr>
+    </w:lvl>
+    <w:lvl w:ilvl="8" w:tentative="1">
+      <w:start w:val="1"/>
+      <w:numFmt w:val="bullet"/>
+      <w:lvlText w:val=""/>
+      <w:lvlJc w:val="left"/>
+      <w:pPr>
+        <w:tabs>
+          <w:tab w:val="num" w:pos="6480"/>
+        </w:tabs>
+        <w:ind w:left="6480" w:hanging="360"/>
+      </w:pPr>
+      <w:rPr>
+        <w:rFonts w:ascii="Wingdings" w:hAnsi="Wingdings" w:hint="default"/>
+        <w:sz w:val="20"/>
+      </w:rPr>
+    </w:lvl>
+  </w:abstractNum>
+  <w:abstractNum w:abstractNumId="1">
+    <w:nsid w:val="1A7B1641"/>
+    <w:multiLevelType w:val="multilevel"/>
+    <w:tmpl w:val="E2903B56"/>
+    <w:lvl w:ilvl="0">
+      <w:start w:val="1"/>
+      <w:numFmt w:val="bullet"/>
+      <w:lvlText w:val=""/>
+      <w:lvlJc w:val="left"/>
+      <w:pPr>
+        <w:tabs>
+          <w:tab w:val="num" w:pos="720"/>
+        </w:tabs>
+        <w:ind w:left="720" w:hanging="360"/>
+      </w:pPr>
+      <w:rPr>
+        <w:rFonts w:ascii="Symbol" w:hAnsi="Symbol" w:hint="default"/>
+        <w:sz w:val="20"/>
+      </w:rPr>
+    </w:lvl>
+    <w:lvl w:ilvl="1" w:tentative="1">
+      <w:start w:val="1"/>
+      <w:numFmt w:val="bullet"/>
+      <w:lvlText w:val="o"/>
+      <w:lvlJc w:val="left"/>
+      <w:pPr>
+        <w:tabs>
+          <w:tab w:val="num" w:pos="1440"/>
+        </w:tabs>
+        <w:ind w:left="1440" w:hanging="360"/>
+      </w:pPr>
+      <w:rPr>
+        <w:rFonts w:ascii="Courier New" w:hAnsi="Courier New" w:hint="default"/>
+        <w:sz w:val="20"/>
+      </w:rPr>
+    </w:lvl>
+    <w:lvl w:ilvl="2" w:tentative="1">
+      <w:start w:val="1"/>
+      <w:numFmt w:val="bullet"/>
+      <w:lvlText w:val=""/>
+      <w:lvlJc w:val="left"/>
+      <w:pPr>
+        <w:tabs>
+          <w:tab w:val="num" w:pos="2160"/>
+        </w:tabs>
+        <w:ind w:left="2160" w:hanging="360"/>
+      </w:pPr>
+      <w:rPr>
+        <w:rFonts w:ascii="Wingdings" w:hAnsi="Wingdings" w:hint="default"/>
+        <w:sz w:val="20"/>
+      </w:rPr>
+    </w:lvl>
+    <w:lvl w:ilvl="3" w:tentative="1">
+      <w:start w:val="1"/>
+      <w:numFmt w:val="bullet"/>
+      <w:lvlText w:val=""/>
+      <w:lvlJc w:val="left"/>
+      <w:pPr>
+        <w:tabs>
+          <w:tab w:val="num" w:pos="2880"/>
+        </w:tabs>
+        <w:ind w:left="2880" w:hanging="360"/>
+      </w:pPr>
+      <w:rPr>
+        <w:rFonts w:ascii="Wingdings" w:hAnsi="Wingdings" w:hint="default"/>
+        <w:sz w:val="20"/>
+      </w:rPr>
+    </w:lvl>
+    <w:lvl w:ilvl="4" w:tentative="1">
+      <w:start w:val="1"/>
+      <w:numFmt w:val="bullet"/>
+      <w:lvlText w:val=""/>
+      <w:lvlJc w:val="left"/>
+      <w:pPr>
+        <w:tabs>
+          <w:tab w:val="num" w:pos="3600"/>
+        </w:tabs>
+        <w:ind w:left="3600" w:hanging="360"/>
+      </w:pPr>
+      <w:rPr>
+        <w:rFonts w:ascii="Wingdings" w:hAnsi="Wingdings" w:hint="default"/>
+        <w:sz w:val="20"/>
+      </w:rPr>
+    </w:lvl>
+    <w:lvl w:ilvl="5" w:tentative="1">
+      <w:start w:val="1"/>
+      <w:numFmt w:val="bullet"/>
+      <w:lvlText w:val=""/>
+      <w:lvlJc w:val="left"/>
+      <w:pPr>
+        <w:tabs>
+          <w:tab w:val="num" w:pos="4320"/>
+        </w:tabs>
+        <w:ind w:left="4320" w:hanging="360"/>
+      </w:pPr>
+      <w:rPr>
+        <w:rFonts w:ascii="Wingdings" w:hAnsi="Wingdings" w:hint="default"/>
+        <w:sz w:val="20"/>
+      </w:rPr>
+    </w:lvl>
+    <w:lvl w:ilvl="6" w:tentative="1">
+      <w:start w:val="1"/>
+      <w:numFmt w:val="bullet"/>
+      <w:lvlText w:val=""/>
+      <w:lvlJc w:val="left"/>
+      <w:pPr>
+        <w:tabs>
+          <w:tab w:val="num" w:pos="5040"/>
+        </w:tabs>
+        <w:ind w:left="5040" w:hanging="360"/>
+      </w:pPr>
+      <w:rPr>
+        <w:rFonts w:ascii="Wingdings" w:hAnsi="Wingdings" w:hint="default"/>
+        <w:sz w:val="20"/>
+      </w:rPr>
+    </w:lvl>
+    <w:lvl w:ilvl="7" w:tentative="1">
+      <w:start w:val="1"/>
+      <w:numFmt w:val="bullet"/>
+      <w:lvlText w:val=""/>
+      <w:lvlJc w:val="left"/>
+      <w:pPr>
+        <w:tabs>
+          <w:tab w:val="num" w:pos="5760"/>
+        </w:tabs>
+        <w:ind w:left="5760" w:hanging="360"/>
+      </w:pPr>
+      <w:rPr>
+        <w:rFonts w:ascii="Wingdings" w:hAnsi="Wingdings" w:hint="default"/>
+        <w:sz w:val="20"/>
+      </w:rPr>
+    </w:lvl>
+    <w:lvl w:ilvl="8" w:tentative="1">
+      <w:start w:val="1"/>
+      <w:numFmt w:val="bullet"/>
+      <w:lvlText w:val=""/>
+      <w:lvlJc w:val="left"/>
+      <w:pPr>
+        <w:tabs>
+          <w:tab w:val="num" w:pos="6480"/>
+        </w:tabs>
+        <w:ind w:left="6480" w:hanging="360"/>
+      </w:pPr>
+      <w:rPr>
+        <w:rFonts w:ascii="Wingdings" w:hAnsi="Wingdings" w:hint="default"/>
+        <w:sz w:val="20"/>
+      </w:rPr>
+    </w:lvl>
+  </w:abstractNum>
+  <w:abstractNum w:abstractNumId="2">
+    <w:nsid w:val="3E5F0A89"/>
+    <w:multiLevelType w:val="hybridMultilevel"/>
+    <w:tmpl w:val="B6AEA7CA"/>
+    <w:lvl w:ilvl="0" w:tplc="0409000D">
+      <w:start w:val="1"/>
+      <w:numFmt w:val="bullet"/>
+      <w:lvlText w:val=""/>
+      <w:lvlJc w:val="left"/>
+      <w:pPr>
+        <w:ind w:left="720" w:hanging="360"/>
+      </w:pPr>
+      <w:rPr>
+        <w:rFonts w:ascii="Wingdings" w:hAnsi="Wingdings" w:hint="default"/>
+      </w:rPr>
+    </w:lvl>
+    <w:lvl w:ilvl="1" w:tplc="04090003" w:tentative="1">
+      <w:start w:val="1"/>
+      <w:numFmt w:val="bullet"/>
+      <w:lvlText w:val="o"/>
+      <w:lvlJc w:val="left"/>
+      <w:pPr>
+        <w:ind w:left="1440" w:hanging="360"/>
+      </w:pPr>
+      <w:rPr>
+        <w:rFonts w:ascii="Courier New" w:hAnsi="Courier New" w:cs="Courier New" w:hint="default"/>
+      </w:rPr>
+    </w:lvl>
+    <w:lvl w:ilvl="2" w:tplc="04090005" w:tentative="1">
+      <w:start w:val="1"/>
+      <w:numFmt w:val="bullet"/>
+      <w:lvlText w:val=""/>
+      <w:lvlJc w:val="left"/>
+      <w:pPr>
+        <w:ind w:left="2160" w:hanging="360"/>
+      </w:pPr>
+      <w:rPr>
+        <w:rFonts w:ascii="Wingdings" w:hAnsi="Wingdings" w:hint="default"/>
+      </w:rPr>
+    </w:lvl>
+    <w:lvl w:ilvl="3" w:tplc="04090001" w:tentative="1">
+      <w:start w:val="1"/>
+      <w:numFmt w:val="bullet"/>
+      <w:lvlText w:val=""/>
+      <w:lvlJc w:val="left"/>
+      <w:pPr>
+        <w:ind w:left="2880" w:hanging="360"/>
+      </w:pPr>
+      <w:rPr>
+        <w:rFonts w:ascii="Symbol" w:hAnsi="Symbol" w:hint="default"/>
+      </w:rPr>
+    </w:lvl>
+    <w:lvl w:ilvl="4" w:tplc="04090003" w:tentative="1">
+      <w:start w:val="1"/>
+      <w:numFmt w:val="bullet"/>
+      <w:lvlText w:val="o"/>
+      <w:lvlJc w:val="left"/>
+      <w:pPr>
+        <w:ind w:left="3600" w:hanging="360"/>
+      </w:pPr>
+      <w:rPr>
+        <w:rFonts w:ascii="Courier New" w:hAnsi="Courier New" w:cs="Courier New" w:hint="default"/>
+      </w:rPr>
+    </w:lvl>
+    <w:lvl w:ilvl="5" w:tplc="04090005" w:tentative="1">
+      <w:start w:val="1"/>
+      <w:numFmt w:val="bullet"/>
+      <w:lvlText w:val=""/>
+      <w:lvlJc w:val="left"/>
+      <w:pPr>
+        <w:ind w:left="4320" w:hanging="360"/>
+      </w:pPr>
+      <w:rPr>
+        <w:rFonts w:ascii="Wingdings" w:hAnsi="Wingdings" w:hint="default"/>
+      </w:rPr>
+    </w:lvl>
+    <w:lvl w:ilvl="6" w:tplc="04090001" w:tentative="1">
+      <w:start w:val="1"/>
+      <w:numFmt w:val="bullet"/>
+      <w:lvlText w:val=""/>
+      <w:lvlJc w:val="left"/>
+      <w:pPr>
+        <w:ind w:left="5040" w:hanging="360"/>
+      </w:pPr>
+      <w:rPr>
+        <w:rFonts w:ascii="Symbol" w:hAnsi="Symbol" w:hint="default"/>
+      </w:rPr>
+    </w:lvl>
+    <w:lvl w:ilvl="7" w:tplc="04090003" w:tentative="1">
+      <w:start w:val="1"/>
+      <w:numFmt w:val="bullet"/>
+      <w:lvlText w:val="o"/>
+      <w:lvlJc w:val="left"/>
+      <w:pPr>
+        <w:ind w:left="5760" w:hanging="360"/>
+      </w:pPr>
+      <w:rPr>
+        <w:rFonts w:ascii="Courier New" w:hAnsi="Courier New" w:cs="Courier New" w:hint="default"/>
+      </w:rPr>
+    </w:lvl>
+    <w:lvl w:ilvl="8" w:tplc="04090005" w:tentative="1">
+      <w:start w:val="1"/>
+      <w:numFmt w:val="bullet"/>
+      <w:lvlText w:val=""/>
+      <w:lvlJc w:val="left"/>
+      <w:pPr>
+        <w:ind w:left="6480" w:hanging="360"/>
+      </w:pPr>
+      <w:rPr>
+        <w:rFonts w:ascii="Wingdings" w:hAnsi="Wingdings" w:hint="default"/>
+      </w:rPr>
+    </w:lvl>
+  </w:abstractNum>
+  <w:abstractNum w:abstractNumId="3">
+    <w:nsid w:val="53505BAA"/>
+    <w:multiLevelType w:val="multilevel"/>
+    <w:tmpl w:val="AF3E5EF4"/>
+    <w:lvl w:ilvl="0">
+      <w:start w:val="1"/>
+      <w:numFmt w:val="bullet"/>
+      <w:lvlText w:val=""/>
+      <w:lvlJc w:val="left"/>
+      <w:pPr>
+        <w:tabs>
+          <w:tab w:val="num" w:pos="720"/>
+        </w:tabs>
+        <w:ind w:left="720" w:hanging="360"/>
+      </w:pPr>
+      <w:rPr>
+        <w:rFonts w:ascii="Symbol" w:hAnsi="Symbol" w:hint="default"/>
+        <w:sz w:val="20"/>
+      </w:rPr>
+    </w:lvl>
+    <w:lvl w:ilvl="1" w:tentative="1">
+      <w:start w:val="1"/>
+      <w:numFmt w:val="bullet"/>
+      <w:lvlText w:val="o"/>
+      <w:lvlJc w:val="left"/>
+      <w:pPr>
+        <w:tabs>
+          <w:tab w:val="num" w:pos="1440"/>
+        </w:tabs>
+        <w:ind w:left="1440" w:hanging="360"/>
+      </w:pPr>
+      <w:rPr>
+        <w:rFonts w:ascii="Courier New" w:hAnsi="Courier New" w:hint="default"/>
+        <w:sz w:val="20"/>
+      </w:rPr>
+    </w:lvl>
+    <w:lvl w:ilvl="2" w:tentative="1">
+      <w:start w:val="1"/>
+      <w:numFmt w:val="bullet"/>
+      <w:lvlText w:val=""/>
+      <w:lvlJc w:val="left"/>
+      <w:pPr>
+        <w:tabs>
+          <w:tab w:val="num" w:pos="2160"/>
+        </w:tabs>
+        <w:ind w:left="2160" w:hanging="360"/>
+      </w:pPr>
+      <w:rPr>
+        <w:rFonts w:ascii="Wingdings" w:hAnsi="Wingdings" w:hint="default"/>
+        <w:sz w:val="20"/>
+      </w:rPr>
+    </w:lvl>
+    <w:lvl w:ilvl="3" w:tentative="1">
+      <w:start w:val="1"/>
+      <w:numFmt w:val="bullet"/>
+      <w:lvlText w:val=""/>
+      <w:lvlJc w:val="left"/>
+      <w:pPr>
+        <w:tabs>
+          <w:tab w:val="num" w:pos="2880"/>
+        </w:tabs>
+        <w:ind w:left="2880" w:hanging="360"/>
+      </w:pPr>
+      <w:rPr>
+        <w:rFonts w:ascii="Wingdings" w:hAnsi="Wingdings" w:hint="default"/>
+        <w:sz w:val="20"/>
+      </w:rPr>
+    </w:lvl>
+    <w:lvl w:ilvl="4" w:tentative="1">
+      <w:start w:val="1"/>
+      <w:numFmt w:val="bullet"/>
+      <w:lvlText w:val=""/>
+      <w:lvlJc w:val="left"/>
+      <w:pPr>
+        <w:tabs>
+          <w:tab w:val="num" w:pos="3600"/>
+        </w:tabs>
+        <w:ind w:left="3600" w:hanging="360"/>
+      </w:pPr>
+      <w:rPr>
+        <w:rFonts w:ascii="Wingdings" w:hAnsi="Wingdings" w:hint="default"/>
+        <w:sz w:val="20"/>
+      </w:rPr>
+    </w:lvl>
+    <w:lvl w:ilvl="5" w:tentative="1">
+      <w:start w:val="1"/>
+      <w:numFmt w:val="bullet"/>
+      <w:lvlText w:val=""/>
+      <w:lvlJc w:val="left"/>
+      <w:pPr>
+        <w:tabs>
+          <w:tab w:val="num" w:pos="4320"/>
+        </w:tabs>
+        <w:ind w:left="4320" w:hanging="360"/>
+      </w:pPr>
+      <w:rPr>
+        <w:rFonts w:ascii="Wingdings" w:hAnsi="Wingdings" w:hint="default"/>
+        <w:sz w:val="20"/>
+      </w:rPr>
+    </w:lvl>
+    <w:lvl w:ilvl="6" w:tentative="1">
+      <w:start w:val="1"/>
+      <w:numFmt w:val="bullet"/>
+      <w:lvlText w:val=""/>
+      <w:lvlJc w:val="left"/>
+      <w:pPr>
+        <w:tabs>
+          <w:tab w:val="num" w:pos="5040"/>
+        </w:tabs>
+        <w:ind w:left="5040" w:hanging="360"/>
+      </w:pPr>
+      <w:rPr>
+        <w:rFonts w:ascii="Wingdings" w:hAnsi="Wingdings" w:hint="default"/>
+        <w:sz w:val="20"/>
+      </w:rPr>
+    </w:lvl>
+    <w:lvl w:ilvl="7" w:tentative="1">
+      <w:start w:val="1"/>
+      <w:numFmt w:val="bullet"/>
+      <w:lvlText w:val=""/>
+      <w:lvlJc w:val="left"/>
+      <w:pPr>
+        <w:tabs>
+          <w:tab w:val="num" w:pos="5760"/>
+        </w:tabs>
+        <w:ind w:left="5760" w:hanging="360"/>
+      </w:pPr>
+      <w:rPr>
+        <w:rFonts w:ascii="Wingdings" w:hAnsi="Wingdings" w:hint="default"/>
+        <w:sz w:val="20"/>
+      </w:rPr>
+    </w:lvl>
+    <w:lvl w:ilvl="8" w:tentative="1">
+      <w:start w:val="1"/>
+      <w:numFmt w:val="bullet"/>
+      <w:lvlText w:val=""/>
+      <w:lvlJc w:val="left"/>
+      <w:pPr>
+        <w:tabs>
+          <w:tab w:val="num" w:pos="6480"/>
+        </w:tabs>
+        <w:ind w:left="6480" w:hanging="360"/>
+      </w:pPr>
+      <w:rPr>
+        <w:rFonts w:ascii="Wingdings" w:hAnsi="Wingdings" w:hint="default"/>
+        <w:sz w:val="20"/>
+      </w:rPr>
+    </w:lvl>
+  </w:abstractNum>
+  <w:abstractNum w:abstractNumId="4">
+    <w:nsid w:val="6CF83776"/>
+    <w:multiLevelType w:val="multilevel"/>
+    <w:tmpl w:val="D1D8D076"/>
+    <w:lvl w:ilvl="0">
+      <w:start w:val="1"/>
+      <w:numFmt w:val="bullet"/>
+      <w:lvlText w:val=""/>
+      <w:lvlJc w:val="left"/>
+      <w:pPr>
+        <w:tabs>
+          <w:tab w:val="num" w:pos="720"/>
+        </w:tabs>
+        <w:ind w:left="720" w:hanging="360"/>
+      </w:pPr>
+      <w:rPr>
+        <w:rFonts w:ascii="Symbol" w:hAnsi="Symbol" w:hint="default"/>
+        <w:sz w:val="20"/>
+      </w:rPr>
+    </w:lvl>
+    <w:lvl w:ilvl="1" w:tentative="1">
+      <w:start w:val="1"/>
+      <w:numFmt w:val="bullet"/>
+      <w:lvlText w:val="o"/>
+      <w:lvlJc w:val="left"/>
+      <w:pPr>
+        <w:tabs>
+          <w:tab w:val="num" w:pos="1440"/>
+        </w:tabs>
+        <w:ind w:left="1440" w:hanging="360"/>
+      </w:pPr>
+      <w:rPr>
+        <w:rFonts w:ascii="Courier New" w:hAnsi="Courier New" w:hint="default"/>
+        <w:sz w:val="20"/>
+      </w:rPr>
+    </w:lvl>
+    <w:lvl w:ilvl="2" w:tentative="1">
+      <w:start w:val="1"/>
+      <w:numFmt w:val="bullet"/>
+      <w:lvlText w:val=""/>
+      <w:lvlJc w:val="left"/>
+      <w:pPr>
+        <w:tabs>
+          <w:tab w:val="num" w:pos="2160"/>
+        </w:tabs>
+        <w:ind w:left="2160" w:hanging="360"/>
+      </w:pPr>
+      <w:rPr>
+        <w:rFonts w:ascii="Wingdings" w:hAnsi="Wingdings" w:hint="default"/>
+        <w:sz w:val="20"/>
+      </w:rPr>
+    </w:lvl>
+    <w:lvl w:ilvl="3" w:tentative="1">
+      <w:start w:val="1"/>
+      <w:numFmt w:val="bullet"/>
+      <w:lvlText w:val=""/>
+      <w:lvlJc w:val="left"/>
+      <w:pPr>
+        <w:tabs>
+          <w:tab w:val="num" w:pos="2880"/>
+        </w:tabs>
+        <w:ind w:left="2880" w:hanging="360"/>
+      </w:pPr>
+      <w:rPr>
+        <w:rFonts w:ascii="Wingdings" w:hAnsi="Wingdings" w:hint="default"/>
+        <w:sz w:val="20"/>
+      </w:rPr>
+    </w:lvl>
+    <w:lvl w:ilvl="4" w:tentative="1">
+      <w:start w:val="1"/>
+      <w:numFmt w:val="bullet"/>
+      <w:lvlText w:val=""/>
+      <w:lvlJc w:val="left"/>
+      <w:pPr>
+        <w:tabs>
+          <w:tab w:val="num" w:pos="3600"/>
+        </w:tabs>
+        <w:ind w:left="3600" w:hanging="360"/>
+      </w:pPr>
+      <w:rPr>
+        <w:rFonts w:ascii="Wingdings" w:hAnsi="Wingdings" w:hint="default"/>
+        <w:sz w:val="20"/>
+      </w:rPr>
+    </w:lvl>
+    <w:lvl w:ilvl="5" w:tentative="1">
+      <w:start w:val="1"/>
+      <w:numFmt w:val="bullet"/>
+      <w:lvlText w:val=""/>
+      <w:lvlJc w:val="left"/>
+      <w:pPr>
+        <w:tabs>
+          <w:tab w:val="num" w:pos="4320"/>
+        </w:tabs>
+        <w:ind w:left="4320" w:hanging="360"/>
+      </w:pPr>
+      <w:rPr>
+        <w:rFonts w:ascii="Wingdings" w:hAnsi="Wingdings" w:hint="default"/>
+        <w:sz w:val="20"/>
+      </w:rPr>
+    </w:lvl>
+    <w:lvl w:ilvl="6" w:tentative="1">
+      <w:start w:val="1"/>
+      <w:numFmt w:val="bullet"/>
+      <w:lvlText w:val=""/>
+      <w:lvlJc w:val="left"/>
+      <w:pPr>
+        <w:tabs>
+          <w:tab w:val="num" w:pos="5040"/>
+        </w:tabs>
+        <w:ind w:left="5040" w:hanging="360"/>
+      </w:pPr>
+      <w:rPr>
+        <w:rFonts w:ascii="Wingdings" w:hAnsi="Wingdings" w:hint="default"/>
+        <w:sz w:val="20"/>
+      </w:rPr>
+    </w:lvl>
+    <w:lvl w:ilvl="7" w:tentative="1">
+      <w:start w:val="1"/>
+      <w:numFmt w:val="bullet"/>
+      <w:lvlText w:val=""/>
+      <w:lvlJc w:val="left"/>
+      <w:pPr>
+        <w:tabs>
+          <w:tab w:val="num" w:pos="5760"/>
+        </w:tabs>
+        <w:ind w:left="5760" w:hanging="360"/>
+      </w:pPr>
+      <w:rPr>
+        <w:rFonts w:ascii="Wingdings" w:hAnsi="Wingdings" w:hint="default"/>
+        <w:sz w:val="20"/>
+      </w:rPr>
+    </w:lvl>
+    <w:lvl w:ilvl="8" w:tentative="1">
+      <w:start w:val="1"/>
+      <w:numFmt w:val="bullet"/>
+      <w:lvlText w:val=""/>
+      <w:lvlJc w:val="left"/>
+      <w:pPr>
+        <w:tabs>
+          <w:tab w:val="num" w:pos="6480"/>
+        </w:tabs>
+        <w:ind w:left="6480" w:hanging="360"/>
+      </w:pPr>
+      <w:rPr>
+        <w:rFonts w:ascii="Wingdings" w:hAnsi="Wingdings" w:hint="default"/>
+        <w:sz w:val="20"/>
+      </w:rPr>
+    </w:lvl>
+  </w:abstractNum>
+  <w:abstractNum w:abstractNumId="5">
+    <w:nsid w:val="76CD63AE"/>
+    <w:multiLevelType w:val="multilevel"/>
+    <w:tmpl w:val="98C2E618"/>
+    <w:lvl w:ilvl="0">
+      <w:start w:val="1"/>
+      <w:numFmt w:val="bullet"/>
+      <w:lvlText w:val=""/>
+      <w:lvlJc w:val="left"/>
+      <w:pPr>
+        <w:tabs>
+          <w:tab w:val="num" w:pos="720"/>
+        </w:tabs>
+        <w:ind w:left="720" w:hanging="360"/>
+      </w:pPr>
+      <w:rPr>
+        <w:rFonts w:ascii="Symbol" w:hAnsi="Symbol" w:hint="default"/>
+        <w:sz w:val="20"/>
+      </w:rPr>
+    </w:lvl>
+    <w:lvl w:ilvl="1" w:tentative="1">
+      <w:start w:val="1"/>
+      <w:numFmt w:val="bullet"/>
+      <w:lvlText w:val="o"/>
+      <w:lvlJc w:val="left"/>
+      <w:pPr>
+        <w:tabs>
+          <w:tab w:val="num" w:pos="1440"/>
+        </w:tabs>
+        <w:ind w:left="1440" w:hanging="360"/>
+      </w:pPr>
+      <w:rPr>
+        <w:rFonts w:ascii="Courier New" w:hAnsi="Courier New" w:hint="default"/>
+        <w:sz w:val="20"/>
+      </w:rPr>
+    </w:lvl>
+    <w:lvl w:ilvl="2" w:tentative="1">
+      <w:start w:val="1"/>
+      <w:numFmt w:val="bullet"/>
+      <w:lvlText w:val=""/>
+      <w:lvlJc w:val="left"/>
+      <w:pPr>
+        <w:tabs>
+          <w:tab w:val="num" w:pos="2160"/>
+        </w:tabs>
+        <w:ind w:left="2160" w:hanging="360"/>
+      </w:pPr>
+      <w:rPr>
+        <w:rFonts w:ascii="Wingdings" w:hAnsi="Wingdings" w:hint="default"/>
+        <w:sz w:val="20"/>
+      </w:rPr>
+    </w:lvl>
+    <w:lvl w:ilvl="3" w:tentative="1">
+      <w:start w:val="1"/>
+      <w:numFmt w:val="bullet"/>
+      <w:lvlText w:val=""/>
+      <w:lvlJc w:val="left"/>
+      <w:pPr>
+        <w:tabs>
+          <w:tab w:val="num" w:pos="2880"/>
+        </w:tabs>
+        <w:ind w:left="2880" w:hanging="360"/>
+      </w:pPr>
+      <w:rPr>
+        <w:rFonts w:ascii="Wingdings" w:hAnsi="Wingdings" w:hint="default"/>
+        <w:sz w:val="20"/>
+      </w:rPr>
+    </w:lvl>
+    <w:lvl w:ilvl="4" w:tentative="1">
+      <w:start w:val="1"/>
+      <w:numFmt w:val="bullet"/>
+      <w:lvlText w:val=""/>
+      <w:lvlJc w:val="left"/>
+      <w:pPr>
+        <w:tabs>
+          <w:tab w:val="num" w:pos="3600"/>
+        </w:tabs>
+        <w:ind w:left="3600" w:hanging="360"/>
+      </w:pPr>
+      <w:rPr>
+        <w:rFonts w:ascii="Wingdings" w:hAnsi="Wingdings" w:hint="default"/>
+        <w:sz w:val="20"/>
+      </w:rPr>
+    </w:lvl>
+    <w:lvl w:ilvl="5" w:tentative="1">
+      <w:start w:val="1"/>
+      <w:numFmt w:val="bullet"/>
+      <w:lvlText w:val=""/>
+      <w:lvlJc w:val="left"/>
+      <w:pPr>
+        <w:tabs>
+          <w:tab w:val="num" w:pos="4320"/>
+        </w:tabs>
+        <w:ind w:left="4320" w:hanging="360"/>
+      </w:pPr>
+      <w:rPr>
+        <w:rFonts w:ascii="Wingdings" w:hAnsi="Wingdings" w:hint="default"/>
+        <w:sz w:val="20"/>
+      </w:rPr>
+    </w:lvl>
+    <w:lvl w:ilvl="6" w:tentative="1">
+      <w:start w:val="1"/>
+      <w:numFmt w:val="bullet"/>
+      <w:lvlText w:val=""/>
+      <w:lvlJc w:val="left"/>
+      <w:pPr>
+        <w:tabs>
+          <w:tab w:val="num" w:pos="5040"/>
+        </w:tabs>
+        <w:ind w:left="5040" w:hanging="360"/>
+      </w:pPr>
+      <w:rPr>
+        <w:rFonts w:ascii="Wingdings" w:hAnsi="Wingdings" w:hint="default"/>
+        <w:sz w:val="20"/>
+      </w:rPr>
+    </w:lvl>
+    <w:lvl w:ilvl="7" w:tentative="1">
+      <w:start w:val="1"/>
+      <w:numFmt w:val="bullet"/>
+      <w:lvlText w:val=""/>
+      <w:lvlJc w:val="left"/>
+      <w:pPr>
+        <w:tabs>
+          <w:tab w:val="num" w:pos="5760"/>
+        </w:tabs>
+        <w:ind w:left="5760" w:hanging="360"/>
+      </w:pPr>
+      <w:rPr>
+        <w:rFonts w:ascii="Wingdings" w:hAnsi="Wingdings" w:hint="default"/>
+        <w:sz w:val="20"/>
+      </w:rPr>
+    </w:lvl>
+    <w:lvl w:ilvl="8" w:tentative="1">
+      <w:start w:val="1"/>
+      <w:numFmt w:val="bullet"/>
+      <w:lvlText w:val=""/>
+      <w:lvlJc w:val="left"/>
+      <w:pPr>
+        <w:tabs>
+          <w:tab w:val="num" w:pos="6480"/>
+        </w:tabs>
+        <w:ind w:left="6480" w:hanging="360"/>
+      </w:pPr>
+      <w:rPr>
+        <w:rFonts w:ascii="Wingdings" w:hAnsi="Wingdings" w:hint="default"/>
+        <w:sz w:val="20"/>
+      </w:rPr>
+    </w:lvl>
+  </w:abstractNum>
+  <w:abstractNum w:abstractNumId="6">
+    <w:nsid w:val="7871594B"/>
+    <w:multiLevelType w:val="multilevel"/>
+    <w:tmpl w:val="AF641B2E"/>
+    <w:lvl w:ilvl="0">
+      <w:start w:val="1"/>
+      <w:numFmt w:val="bullet"/>
+      <w:lvlText w:val=""/>
+      <w:lvlJc w:val="left"/>
+      <w:pPr>
+        <w:tabs>
+          <w:tab w:val="num" w:pos="720"/>
+        </w:tabs>
+        <w:ind w:left="720" w:hanging="360"/>
+      </w:pPr>
+      <w:rPr>
+        <w:rFonts w:ascii="Symbol" w:hAnsi="Symbol" w:hint="default"/>
+        <w:sz w:val="20"/>
+      </w:rPr>
+    </w:lvl>
+    <w:lvl w:ilvl="1" w:tentative="1">
+      <w:start w:val="1"/>
+      <w:numFmt w:val="bullet"/>
+      <w:lvlText w:val="o"/>
+      <w:lvlJc w:val="left"/>
+      <w:pPr>
+        <w:tabs>
+          <w:tab w:val="num" w:pos="1440"/>
+        </w:tabs>
+        <w:ind w:left="1440" w:hanging="360"/>
+      </w:pPr>
+      <w:rPr>
+        <w:rFonts w:ascii="Courier New" w:hAnsi="Courier New" w:hint="default"/>
+        <w:sz w:val="20"/>
+      </w:rPr>
+    </w:lvl>
+    <w:lvl w:ilvl="2" w:tentative="1">
+      <w:start w:val="1"/>
+      <w:numFmt w:val="bullet"/>
+      <w:lvlText w:val=""/>
+      <w:lvlJc w:val="left"/>
+      <w:pPr>
+        <w:tabs>
+          <w:tab w:val="num" w:pos="2160"/>
+        </w:tabs>
+        <w:ind w:left="2160" w:hanging="360"/>
+      </w:pPr>
+      <w:rPr>
+        <w:rFonts w:ascii="Wingdings" w:hAnsi="Wingdings" w:hint="default"/>
+        <w:sz w:val="20"/>
+      </w:rPr>
+    </w:lvl>
+    <w:lvl w:ilvl="3" w:tentative="1">
+      <w:start w:val="1"/>
+      <w:numFmt w:val="bullet"/>
+      <w:lvlText w:val=""/>
+      <w:lvlJc w:val="left"/>
+      <w:pPr>
+        <w:tabs>
+          <w:tab w:val="num" w:pos="2880"/>
+        </w:tabs>
+        <w:ind w:left="2880" w:hanging="360"/>
+      </w:pPr>
+      <w:rPr>
+        <w:rFonts w:ascii="Wingdings" w:hAnsi="Wingdings" w:hint="default"/>
+        <w:sz w:val="20"/>
+      </w:rPr>
+    </w:lvl>
+    <w:lvl w:ilvl="4" w:tentative="1">
+      <w:start w:val="1"/>
+      <w:numFmt w:val="bullet"/>
+      <w:lvlText w:val=""/>
+      <w:lvlJc w:val="left"/>
+      <w:pPr>
+        <w:tabs>
+          <w:tab w:val="num" w:pos="3600"/>
+        </w:tabs>
+        <w:ind w:left="3600" w:hanging="360"/>
+      </w:pPr>
+      <w:rPr>
+        <w:rFonts w:ascii="Wingdings" w:hAnsi="Wingdings" w:hint="default"/>
+        <w:sz w:val="20"/>
+      </w:rPr>
+    </w:lvl>
+    <w:lvl w:ilvl="5" w:tentative="1">
+      <w:start w:val="1"/>
+      <w:numFmt w:val="bullet"/>
+      <w:lvlText w:val=""/>
+      <w:lvlJc w:val="left"/>
+      <w:pPr>
+        <w:tabs>
+          <w:tab w:val="num" w:pos="4320"/>
+        </w:tabs>
+        <w:ind w:left="4320" w:hanging="360"/>
+      </w:pPr>
+      <w:rPr>
+        <w:rFonts w:ascii="Wingdings" w:hAnsi="Wingdings" w:hint="default"/>
+        <w:sz w:val="20"/>
+      </w:rPr>
+    </w:lvl>
+    <w:lvl w:ilvl="6" w:tentative="1">
+      <w:start w:val="1"/>
+      <w:numFmt w:val="bullet"/>
+      <w:lvlText w:val=""/>
+      <w:lvlJc w:val="left"/>
+      <w:pPr>
+        <w:tabs>
+          <w:tab w:val="num" w:pos="5040"/>
+        </w:tabs>
+        <w:ind w:left="5040" w:hanging="360"/>
+      </w:pPr>
+      <w:rPr>
+        <w:rFonts w:ascii="Wingdings" w:hAnsi="Wingdings" w:hint="default"/>
+        <w:sz w:val="20"/>
+      </w:rPr>
+    </w:lvl>
+    <w:lvl w:ilvl="7" w:tentative="1">
+      <w:start w:val="1"/>
+      <w:numFmt w:val="bullet"/>
+      <w:lvlText w:val=""/>
+      <w:lvlJc w:val="left"/>
+      <w:pPr>
+        <w:tabs>
+          <w:tab w:val="num" w:pos="5760"/>
+        </w:tabs>
+        <w:ind w:left="5760" w:hanging="360"/>
+      </w:pPr>
+      <w:rPr>
+        <w:rFonts w:ascii="Wingdings" w:hAnsi="Wingdings" w:hint="default"/>
+        <w:sz w:val="20"/>
+      </w:rPr>
+    </w:lvl>
+    <w:lvl w:ilvl="8" w:tentative="1">
+      <w:start w:val="1"/>
+      <w:numFmt w:val="bullet"/>
+      <w:lvlText w:val=""/>
+      <w:lvlJc w:val="left"/>
+      <w:pPr>
+        <w:tabs>
+          <w:tab w:val="num" w:pos="6480"/>
+        </w:tabs>
+        <w:ind w:left="6480" w:hanging="360"/>
+      </w:pPr>
+      <w:rPr>
+        <w:rFonts w:ascii="Wingdings" w:hAnsi="Wingdings" w:hint="default"/>
+        <w:sz w:val="20"/>
+      </w:rPr>
+    </w:lvl>
+  </w:abstractNum>
+  <w:num w:numId="1">
+    <w:abstractNumId w:val="4"/>
+  </w:num>
+  <w:num w:numId="2">
+    <w:abstractNumId w:val="2"/>
+  </w:num>
+  <w:num w:numId="3">
+    <w:abstractNumId w:val="6"/>
+  </w:num>
+  <w:num w:numId="4">
+    <w:abstractNumId w:val="0"/>
+  </w:num>
+  <w:num w:numId="5">
+    <w:abstractNumId w:val="5"/>
+  </w:num>
+  <w:num w:numId="6">
+    <w:abstractNumId w:val="3"/>
+  </w:num>
+  <w:num w:numId="7">
+    <w:abstractNumId w:val="1"/>
+  </w:num>
+</w:numbering>
 </file>
 
 <file path=word/styles.xml><?xml version="1.0" encoding="utf-8"?>
@@ -6453,7 +10471,6 @@
   <w:style w:type="character" w:default="1" w:styleId="DefaultParagraphFont">
     <w:name w:val="Default Paragraph Font"/>
     <w:uiPriority w:val="1"/>
-    <w:semiHidden/>
     <w:unhideWhenUsed/>
   </w:style>
   <w:style w:type="table" w:default="1" w:styleId="TableNormal">
@@ -6718,43 +10735,26 @@
   </w:style>
   <w:style w:type="paragraph" w:customStyle="1" w:styleId="Codigo">
     <w:name w:val="Codigo"/>
-    <w:basedOn w:val="Normal"/>
+    <w:basedOn w:val="Parrfo"/>
     <w:link w:val="CodigoCar"/>
     <w:qFormat/>
-    <w:rsid w:val="005356F9"/>
+    <w:rsid w:val="006D0C22"/>
     <w:rPr>
       <w:rFonts w:ascii="Consolas" w:hAnsi="Consolas"/>
-      <w14:textFill>
-        <w14:solidFill>
-          <w14:schemeClr w14:val="tx1">
-            <w14:lumMod w14:val="65000"/>
-            <w14:lumOff w14:val="35000"/>
-            <w14:lumMod w14:val="65000"/>
-            <w14:lumOff w14:val="35000"/>
-          </w14:schemeClr>
-        </w14:solidFill>
-      </w14:textFill>
+      <w:b/>
+      <w:color w:val="808080" w:themeColor="background1" w:themeShade="80"/>
     </w:rPr>
   </w:style>
   <w:style w:type="character" w:customStyle="1" w:styleId="CodigoCar">
     <w:name w:val="Codigo Car"/>
     <w:basedOn w:val="DefaultParagraphFont"/>
     <w:link w:val="Codigo"/>
-    <w:rsid w:val="005356F9"/>
+    <w:rsid w:val="006D0C22"/>
     <w:rPr>
       <w:rFonts w:ascii="Consolas" w:hAnsi="Consolas"/>
-      <w:color w:val="000000" w:themeColor="text1"/>
+      <w:b/>
+      <w:color w:val="808080" w:themeColor="background1" w:themeShade="80"/>
       <w:lang w:eastAsia="es-ES"/>
-      <w14:textFill>
-        <w14:solidFill>
-          <w14:schemeClr w14:val="tx1">
-            <w14:lumMod w14:val="65000"/>
-            <w14:lumOff w14:val="35000"/>
-            <w14:lumMod w14:val="65000"/>
-            <w14:lumOff w14:val="35000"/>
-          </w14:schemeClr>
-        </w14:solidFill>
-      </w14:textFill>
     </w:rPr>
   </w:style>
   <w:style w:type="paragraph" w:styleId="TOC3">
@@ -6789,7 +10789,2240 @@
       <w:lang w:eastAsia="es-ES"/>
     </w:rPr>
   </w:style>
+  <w:style w:type="paragraph" w:customStyle="1" w:styleId="Parrfo">
+    <w:name w:val="Parráfo"/>
+    <w:basedOn w:val="Normal"/>
+    <w:link w:val="ParrfoChar"/>
+    <w:qFormat/>
+    <w:rsid w:val="00755463"/>
+    <w:pPr>
+      <w:spacing w:before="240" w:after="240" w:line="276" w:lineRule="auto"/>
+      <w:ind w:firstLine="708"/>
+      <w:jc w:val="both"/>
+    </w:pPr>
+    <w:rPr>
+      <w:rFonts w:ascii="Segoe UI Semilight" w:hAnsi="Segoe UI Semilight"/>
+    </w:rPr>
+  </w:style>
+  <w:style w:type="paragraph" w:styleId="NormalWeb">
+    <w:name w:val="Normal (Web)"/>
+    <w:basedOn w:val="Normal"/>
+    <w:uiPriority w:val="99"/>
+    <w:unhideWhenUsed/>
+    <w:rsid w:val="00755463"/>
+    <w:pPr>
+      <w:spacing w:before="100" w:beforeAutospacing="1" w:after="100" w:afterAutospacing="1"/>
+    </w:pPr>
+    <w:rPr>
+      <w:rFonts w:ascii="Times New Roman" w:eastAsia="Times New Roman" w:hAnsi="Times New Roman" w:cs="Times New Roman"/>
+      <w:color w:val="auto"/>
+      <w:sz w:val="24"/>
+      <w:szCs w:val="24"/>
+      <w:lang w:val="en-US" w:eastAsia="en-US"/>
+    </w:rPr>
+  </w:style>
+  <w:style w:type="character" w:customStyle="1" w:styleId="ParrfoChar">
+    <w:name w:val="Parráfo Char"/>
+    <w:basedOn w:val="DefaultParagraphFont"/>
+    <w:link w:val="Parrfo"/>
+    <w:rsid w:val="00755463"/>
+    <w:rPr>
+      <w:rFonts w:ascii="Segoe UI Semilight" w:hAnsi="Segoe UI Semilight"/>
+      <w:color w:val="000000" w:themeColor="text1"/>
+      <w:lang w:eastAsia="es-ES"/>
+    </w:rPr>
+  </w:style>
+  <w:style w:type="character" w:customStyle="1" w:styleId="apple-tab-span">
+    <w:name w:val="apple-tab-span"/>
+    <w:basedOn w:val="DefaultParagraphFont"/>
+    <w:rsid w:val="006D0C22"/>
+  </w:style>
 </w:styles>
+</file>
+
+<file path=word/charts/chart1.xml><?xml version="1.0" encoding="utf-8"?>
+<c:chartSpace xmlns:c="http://schemas.openxmlformats.org/drawingml/2006/chart" xmlns:a="http://schemas.openxmlformats.org/drawingml/2006/main" xmlns:r="http://schemas.openxmlformats.org/officeDocument/2006/relationships">
+  <c:date1904 val="0"/>
+  <c:lang val="en-US"/>
+  <c:roundedCorners val="0"/>
+  <mc:AlternateContent xmlns:mc="http://schemas.openxmlformats.org/markup-compatibility/2006">
+    <mc:Choice xmlns:c14="http://schemas.microsoft.com/office/drawing/2007/8/2/chart" Requires="c14">
+      <c14:style val="102"/>
+    </mc:Choice>
+    <mc:Fallback>
+      <c:style val="2"/>
+    </mc:Fallback>
+  </mc:AlternateContent>
+  <c:chart>
+    <c:title>
+      <c:tx>
+        <c:rich>
+          <a:bodyPr rot="0" spcFirstLastPara="1" vertOverflow="ellipsis" vert="horz" wrap="square" anchor="ctr" anchorCtr="1"/>
+          <a:lstStyle/>
+          <a:p>
+            <a:pPr>
+              <a:defRPr sz="1050" b="1" i="0" u="none" strike="noStrike" kern="1200" cap="all" spc="50" baseline="0">
+                <a:solidFill>
+                  <a:schemeClr val="tx1">
+                    <a:lumMod val="65000"/>
+                    <a:lumOff val="35000"/>
+                  </a:schemeClr>
+                </a:solidFill>
+                <a:latin typeface="+mn-lt"/>
+                <a:ea typeface="+mn-ea"/>
+                <a:cs typeface="+mn-cs"/>
+              </a:defRPr>
+            </a:pPr>
+            <a:r>
+              <a:rPr lang="en-US" sz="1050"/>
+              <a:t>Llegadas de Comensales a la Cola del Comedor</a:t>
+            </a:r>
+          </a:p>
+        </c:rich>
+      </c:tx>
+      <c:overlay val="0"/>
+      <c:spPr>
+        <a:noFill/>
+        <a:ln>
+          <a:noFill/>
+        </a:ln>
+        <a:effectLst/>
+      </c:spPr>
+      <c:txPr>
+        <a:bodyPr rot="0" spcFirstLastPara="1" vertOverflow="ellipsis" vert="horz" wrap="square" anchor="ctr" anchorCtr="1"/>
+        <a:lstStyle/>
+        <a:p>
+          <a:pPr>
+            <a:defRPr sz="1050" b="1" i="0" u="none" strike="noStrike" kern="1200" cap="all" spc="50" baseline="0">
+              <a:solidFill>
+                <a:schemeClr val="tx1">
+                  <a:lumMod val="65000"/>
+                  <a:lumOff val="35000"/>
+                </a:schemeClr>
+              </a:solidFill>
+              <a:latin typeface="+mn-lt"/>
+              <a:ea typeface="+mn-ea"/>
+              <a:cs typeface="+mn-cs"/>
+            </a:defRPr>
+          </a:pPr>
+          <a:endParaRPr lang="en-US"/>
+        </a:p>
+      </c:txPr>
+    </c:title>
+    <c:autoTitleDeleted val="0"/>
+    <c:plotArea>
+      <c:layout>
+        <c:manualLayout>
+          <c:layoutTarget val="inner"/>
+          <c:xMode val="edge"/>
+          <c:yMode val="edge"/>
+          <c:x val="0.10965598050243722"/>
+          <c:y val="5.7035205666359882E-2"/>
+          <c:w val="0.87248687664041991"/>
+          <c:h val="0.6784526147207236"/>
+        </c:manualLayout>
+      </c:layout>
+      <c:barChart>
+        <c:barDir val="col"/>
+        <c:grouping val="clustered"/>
+        <c:varyColors val="0"/>
+        <c:ser>
+          <c:idx val="0"/>
+          <c:order val="0"/>
+          <c:spPr>
+            <a:gradFill flip="none" rotWithShape="1">
+              <a:gsLst>
+                <a:gs pos="0">
+                  <a:schemeClr val="accent1"/>
+                </a:gs>
+                <a:gs pos="75000">
+                  <a:schemeClr val="accent1">
+                    <a:lumMod val="60000"/>
+                    <a:lumOff val="40000"/>
+                  </a:schemeClr>
+                </a:gs>
+                <a:gs pos="51000">
+                  <a:schemeClr val="accent1">
+                    <a:alpha val="75000"/>
+                  </a:schemeClr>
+                </a:gs>
+                <a:gs pos="100000">
+                  <a:schemeClr val="accent1">
+                    <a:lumMod val="20000"/>
+                    <a:lumOff val="80000"/>
+                    <a:alpha val="15000"/>
+                  </a:schemeClr>
+                </a:gs>
+              </a:gsLst>
+              <a:lin ang="5400000" scaled="0"/>
+            </a:gradFill>
+            <a:ln>
+              <a:noFill/>
+            </a:ln>
+            <a:effectLst/>
+          </c:spPr>
+          <c:invertIfNegative val="0"/>
+          <c:dPt>
+            <c:idx val="0"/>
+            <c:invertIfNegative val="0"/>
+            <c:bubble3D val="0"/>
+            <c:spPr>
+              <a:gradFill flip="none" rotWithShape="1">
+                <a:gsLst>
+                  <a:gs pos="0">
+                    <a:schemeClr val="accent1"/>
+                  </a:gs>
+                  <a:gs pos="75000">
+                    <a:schemeClr val="accent1">
+                      <a:lumMod val="60000"/>
+                      <a:lumOff val="40000"/>
+                    </a:schemeClr>
+                  </a:gs>
+                  <a:gs pos="51000">
+                    <a:schemeClr val="accent1">
+                      <a:alpha val="75000"/>
+                    </a:schemeClr>
+                  </a:gs>
+                  <a:gs pos="100000">
+                    <a:schemeClr val="accent1">
+                      <a:lumMod val="20000"/>
+                      <a:lumOff val="80000"/>
+                      <a:alpha val="15000"/>
+                    </a:schemeClr>
+                  </a:gs>
+                </a:gsLst>
+                <a:lin ang="5400000" scaled="0"/>
+              </a:gradFill>
+              <a:ln>
+                <a:noFill/>
+              </a:ln>
+              <a:effectLst/>
+            </c:spPr>
+          </c:dPt>
+          <c:dPt>
+            <c:idx val="1"/>
+            <c:invertIfNegative val="0"/>
+            <c:bubble3D val="0"/>
+          </c:dPt>
+          <c:dPt>
+            <c:idx val="2"/>
+            <c:invertIfNegative val="0"/>
+            <c:bubble3D val="0"/>
+          </c:dPt>
+          <c:dPt>
+            <c:idx val="3"/>
+            <c:invertIfNegative val="0"/>
+            <c:bubble3D val="0"/>
+          </c:dPt>
+          <c:dPt>
+            <c:idx val="4"/>
+            <c:invertIfNegative val="0"/>
+            <c:bubble3D val="0"/>
+          </c:dPt>
+          <c:dPt>
+            <c:idx val="5"/>
+            <c:invertIfNegative val="0"/>
+            <c:bubble3D val="0"/>
+          </c:dPt>
+          <c:dPt>
+            <c:idx val="6"/>
+            <c:invertIfNegative val="0"/>
+            <c:bubble3D val="0"/>
+          </c:dPt>
+          <c:dPt>
+            <c:idx val="7"/>
+            <c:invertIfNegative val="0"/>
+            <c:bubble3D val="0"/>
+          </c:dPt>
+          <c:dPt>
+            <c:idx val="8"/>
+            <c:invertIfNegative val="0"/>
+            <c:bubble3D val="0"/>
+          </c:dPt>
+          <c:dPt>
+            <c:idx val="9"/>
+            <c:invertIfNegative val="0"/>
+            <c:bubble3D val="0"/>
+          </c:dPt>
+          <c:dPt>
+            <c:idx val="10"/>
+            <c:invertIfNegative val="0"/>
+            <c:bubble3D val="0"/>
+          </c:dPt>
+          <c:dPt>
+            <c:idx val="11"/>
+            <c:invertIfNegative val="0"/>
+            <c:bubble3D val="0"/>
+          </c:dPt>
+          <c:dLbls>
+            <c:spPr>
+              <a:noFill/>
+              <a:ln>
+                <a:noFill/>
+              </a:ln>
+              <a:effectLst/>
+            </c:spPr>
+            <c:txPr>
+              <a:bodyPr rot="0" spcFirstLastPara="1" vertOverflow="ellipsis" vert="horz" wrap="square" lIns="38100" tIns="19050" rIns="38100" bIns="19050" anchor="ctr" anchorCtr="1">
+                <a:spAutoFit/>
+              </a:bodyPr>
+              <a:lstStyle/>
+              <a:p>
+                <a:pPr>
+                  <a:defRPr sz="700" b="0" i="0" u="none" strike="noStrike" kern="1200" baseline="0">
+                    <a:solidFill>
+                      <a:schemeClr val="tx1">
+                        <a:lumMod val="75000"/>
+                        <a:lumOff val="25000"/>
+                      </a:schemeClr>
+                    </a:solidFill>
+                    <a:latin typeface="+mn-lt"/>
+                    <a:ea typeface="+mn-ea"/>
+                    <a:cs typeface="+mn-cs"/>
+                  </a:defRPr>
+                </a:pPr>
+                <a:endParaRPr lang="en-US"/>
+              </a:p>
+            </c:txPr>
+            <c:dLblPos val="outEnd"/>
+            <c:showLegendKey val="0"/>
+            <c:showVal val="1"/>
+            <c:showCatName val="0"/>
+            <c:showSerName val="0"/>
+            <c:showPercent val="0"/>
+            <c:showBubbleSize val="0"/>
+            <c:showLeaderLines val="0"/>
+            <c:extLst>
+              <c:ext xmlns:c15="http://schemas.microsoft.com/office/drawing/2012/chart" uri="{CE6537A1-D6FC-4f65-9D91-7224C49458BB}">
+                <c15:showLeaderLines val="1"/>
+                <c15:leaderLines>
+                  <c:spPr>
+                    <a:ln w="9525">
+                      <a:solidFill>
+                        <a:schemeClr val="tx1">
+                          <a:lumMod val="35000"/>
+                          <a:lumOff val="65000"/>
+                        </a:schemeClr>
+                      </a:solidFill>
+                    </a:ln>
+                    <a:effectLst/>
+                  </c:spPr>
+                </c15:leaderLines>
+              </c:ext>
+            </c:extLst>
+          </c:dLbls>
+          <c:cat>
+            <c:numRef>
+              <c:f>'Día 05'!$C$12:$C$23</c:f>
+              <c:numCache>
+                <c:formatCode>h:mm:ss</c:formatCode>
+                <c:ptCount val="12"/>
+                <c:pt idx="0">
+                  <c:v>0.5</c:v>
+                </c:pt>
+                <c:pt idx="1">
+                  <c:v>0.50347222222222221</c:v>
+                </c:pt>
+                <c:pt idx="2">
+                  <c:v>0.50694444444444442</c:v>
+                </c:pt>
+                <c:pt idx="3">
+                  <c:v>0.51041666666666663</c:v>
+                </c:pt>
+                <c:pt idx="4">
+                  <c:v>0.51388888888888884</c:v>
+                </c:pt>
+                <c:pt idx="5">
+                  <c:v>0.51736111111111105</c:v>
+                </c:pt>
+                <c:pt idx="6">
+                  <c:v>0.52083333333333326</c:v>
+                </c:pt>
+                <c:pt idx="7">
+                  <c:v>0.52430555555555547</c:v>
+                </c:pt>
+                <c:pt idx="8">
+                  <c:v>0.52777777777777768</c:v>
+                </c:pt>
+                <c:pt idx="9">
+                  <c:v>0.53124999999999989</c:v>
+                </c:pt>
+                <c:pt idx="10">
+                  <c:v>0.5347222222222221</c:v>
+                </c:pt>
+                <c:pt idx="11">
+                  <c:v>0.53819444444444431</c:v>
+                </c:pt>
+              </c:numCache>
+              <c:extLst/>
+            </c:numRef>
+          </c:cat>
+          <c:val>
+            <c:numRef>
+              <c:f>'Día 05'!$D$12:$D$23</c:f>
+              <c:numCache>
+                <c:formatCode>General</c:formatCode>
+                <c:ptCount val="12"/>
+                <c:pt idx="0">
+                  <c:v>29</c:v>
+                </c:pt>
+                <c:pt idx="1">
+                  <c:v>19</c:v>
+                </c:pt>
+                <c:pt idx="2">
+                  <c:v>10</c:v>
+                </c:pt>
+                <c:pt idx="3">
+                  <c:v>15</c:v>
+                </c:pt>
+                <c:pt idx="4">
+                  <c:v>34</c:v>
+                </c:pt>
+                <c:pt idx="5">
+                  <c:v>36</c:v>
+                </c:pt>
+                <c:pt idx="6">
+                  <c:v>30</c:v>
+                </c:pt>
+                <c:pt idx="7">
+                  <c:v>30</c:v>
+                </c:pt>
+                <c:pt idx="8">
+                  <c:v>13</c:v>
+                </c:pt>
+                <c:pt idx="9">
+                  <c:v>11</c:v>
+                </c:pt>
+                <c:pt idx="10">
+                  <c:v>16</c:v>
+                </c:pt>
+                <c:pt idx="11">
+                  <c:v>23</c:v>
+                </c:pt>
+              </c:numCache>
+              <c:extLst/>
+            </c:numRef>
+          </c:val>
+        </c:ser>
+        <c:ser>
+          <c:idx val="1"/>
+          <c:order val="1"/>
+          <c:spPr>
+            <a:gradFill flip="none" rotWithShape="1">
+              <a:gsLst>
+                <a:gs pos="0">
+                  <a:schemeClr val="accent2"/>
+                </a:gs>
+                <a:gs pos="75000">
+                  <a:schemeClr val="accent2">
+                    <a:lumMod val="60000"/>
+                    <a:lumOff val="40000"/>
+                  </a:schemeClr>
+                </a:gs>
+                <a:gs pos="51000">
+                  <a:schemeClr val="accent2">
+                    <a:alpha val="75000"/>
+                  </a:schemeClr>
+                </a:gs>
+                <a:gs pos="100000">
+                  <a:schemeClr val="accent2">
+                    <a:lumMod val="20000"/>
+                    <a:lumOff val="80000"/>
+                    <a:alpha val="15000"/>
+                  </a:schemeClr>
+                </a:gs>
+              </a:gsLst>
+              <a:lin ang="5400000" scaled="0"/>
+            </a:gradFill>
+            <a:ln>
+              <a:noFill/>
+            </a:ln>
+            <a:effectLst/>
+          </c:spPr>
+          <c:invertIfNegative val="0"/>
+          <c:dLbls>
+            <c:spPr>
+              <a:noFill/>
+              <a:ln>
+                <a:noFill/>
+              </a:ln>
+              <a:effectLst/>
+            </c:spPr>
+            <c:txPr>
+              <a:bodyPr rot="0" spcFirstLastPara="1" vertOverflow="ellipsis" vert="horz" wrap="square" lIns="38100" tIns="19050" rIns="38100" bIns="19050" anchor="ctr" anchorCtr="1">
+                <a:spAutoFit/>
+              </a:bodyPr>
+              <a:lstStyle/>
+              <a:p>
+                <a:pPr>
+                  <a:defRPr sz="700" b="0" i="0" u="none" strike="noStrike" kern="1200" baseline="0">
+                    <a:solidFill>
+                      <a:schemeClr val="tx1">
+                        <a:lumMod val="75000"/>
+                        <a:lumOff val="25000"/>
+                      </a:schemeClr>
+                    </a:solidFill>
+                    <a:latin typeface="+mn-lt"/>
+                    <a:ea typeface="+mn-ea"/>
+                    <a:cs typeface="+mn-cs"/>
+                  </a:defRPr>
+                </a:pPr>
+                <a:endParaRPr lang="en-US"/>
+              </a:p>
+            </c:txPr>
+            <c:dLblPos val="outEnd"/>
+            <c:showLegendKey val="0"/>
+            <c:showVal val="1"/>
+            <c:showCatName val="0"/>
+            <c:showSerName val="0"/>
+            <c:showPercent val="0"/>
+            <c:showBubbleSize val="0"/>
+            <c:showLeaderLines val="0"/>
+            <c:extLst>
+              <c:ext xmlns:c15="http://schemas.microsoft.com/office/drawing/2012/chart" uri="{CE6537A1-D6FC-4f65-9D91-7224C49458BB}">
+                <c15:showLeaderLines val="1"/>
+                <c15:leaderLines>
+                  <c:spPr>
+                    <a:ln w="9525">
+                      <a:solidFill>
+                        <a:schemeClr val="tx1">
+                          <a:lumMod val="35000"/>
+                          <a:lumOff val="65000"/>
+                        </a:schemeClr>
+                      </a:solidFill>
+                    </a:ln>
+                    <a:effectLst/>
+                  </c:spPr>
+                </c15:leaderLines>
+              </c:ext>
+            </c:extLst>
+          </c:dLbls>
+          <c:cat>
+            <c:strLit>
+              <c:ptCount val="12"/>
+              <c:pt idx="0">
+                <c:v>12:00:00</c:v>
+              </c:pt>
+              <c:pt idx="1">
+                <c:v>12:05:00</c:v>
+              </c:pt>
+              <c:pt idx="2">
+                <c:v>12:10:00</c:v>
+              </c:pt>
+              <c:pt idx="3">
+                <c:v>12:15:00</c:v>
+              </c:pt>
+              <c:pt idx="4">
+                <c:v>12:20:00</c:v>
+              </c:pt>
+              <c:pt idx="5">
+                <c:v>12:25:00</c:v>
+              </c:pt>
+              <c:pt idx="6">
+                <c:v>12:30:00</c:v>
+              </c:pt>
+              <c:pt idx="7">
+                <c:v>12:35:00</c:v>
+              </c:pt>
+              <c:pt idx="8">
+                <c:v>12:40:00</c:v>
+              </c:pt>
+              <c:pt idx="9">
+                <c:v>12:45:00</c:v>
+              </c:pt>
+              <c:pt idx="10">
+                <c:v>12:50:00</c:v>
+              </c:pt>
+              <c:pt idx="11">
+                <c:v>12:55:00</c:v>
+              </c:pt>
+              <c:extLst>
+                <c:ext xmlns:c15="http://schemas.microsoft.com/office/drawing/2012/chart" uri="{02D57815-91ED-43cb-92C2-25804820EDAC}">
+                  <c15:autoCat val="1"/>
+                </c:ext>
+              </c:extLst>
+            </c:strLit>
+          </c:cat>
+          <c:val>
+            <c:numRef>
+              <c:f>'Día 04'!$D$12:$D$23</c:f>
+              <c:numCache>
+                <c:formatCode>General</c:formatCode>
+                <c:ptCount val="12"/>
+                <c:pt idx="0">
+                  <c:v>12</c:v>
+                </c:pt>
+                <c:pt idx="1">
+                  <c:v>10</c:v>
+                </c:pt>
+                <c:pt idx="2">
+                  <c:v>34</c:v>
+                </c:pt>
+                <c:pt idx="3">
+                  <c:v>26</c:v>
+                </c:pt>
+                <c:pt idx="4">
+                  <c:v>30</c:v>
+                </c:pt>
+                <c:pt idx="5">
+                  <c:v>34</c:v>
+                </c:pt>
+                <c:pt idx="6">
+                  <c:v>40</c:v>
+                </c:pt>
+                <c:pt idx="7">
+                  <c:v>23</c:v>
+                </c:pt>
+                <c:pt idx="8">
+                  <c:v>26</c:v>
+                </c:pt>
+                <c:pt idx="9">
+                  <c:v>11</c:v>
+                </c:pt>
+                <c:pt idx="10">
+                  <c:v>11</c:v>
+                </c:pt>
+                <c:pt idx="11">
+                  <c:v>7</c:v>
+                </c:pt>
+              </c:numCache>
+              <c:extLst/>
+            </c:numRef>
+          </c:val>
+          <c:extLst>
+            <c:ext xmlns:c15="http://schemas.microsoft.com/office/drawing/2012/chart" uri="{02D57815-91ED-43cb-92C2-25804820EDAC}">
+              <c15:filteredSeriesTitle>
+                <c15:tx>
+                  <c:strRef>
+                    <c:extLst>
+                      <c:ext uri="{02D57815-91ED-43cb-92C2-25804820EDAC}">
+                        <c15:formulaRef>
+                          <c15:sqref>'Día 04'!$C$12:$C$23</c15:sqref>
+                        </c15:formulaRef>
+                      </c:ext>
+                    </c:extLst>
+                    <c:strCache>
+                      <c:ptCount val="12"/>
+                      <c:pt idx="0">
+                        <c:v>12:00:00</c:v>
+                      </c:pt>
+                      <c:pt idx="1">
+                        <c:v>12:05:00</c:v>
+                      </c:pt>
+                      <c:pt idx="2">
+                        <c:v>12:10:00</c:v>
+                      </c:pt>
+                      <c:pt idx="3">
+                        <c:v>12:15:00</c:v>
+                      </c:pt>
+                      <c:pt idx="4">
+                        <c:v>12:20:00</c:v>
+                      </c:pt>
+                      <c:pt idx="5">
+                        <c:v>12:25:00</c:v>
+                      </c:pt>
+                      <c:pt idx="6">
+                        <c:v>12:30:00</c:v>
+                      </c:pt>
+                      <c:pt idx="7">
+                        <c:v>12:35:00</c:v>
+                      </c:pt>
+                      <c:pt idx="8">
+                        <c:v>12:40:00</c:v>
+                      </c:pt>
+                      <c:pt idx="9">
+                        <c:v>12:45:00</c:v>
+                      </c:pt>
+                      <c:pt idx="10">
+                        <c:v>12:50:00</c:v>
+                      </c:pt>
+                      <c:pt idx="11">
+                        <c:v>12:55:00</c:v>
+                      </c:pt>
+                    </c:strCache>
+                  </c:strRef>
+                </c15:tx>
+              </c15:filteredSeriesTitle>
+            </c:ext>
+          </c:extLst>
+        </c:ser>
+        <c:ser>
+          <c:idx val="2"/>
+          <c:order val="2"/>
+          <c:spPr>
+            <a:gradFill flip="none" rotWithShape="1">
+              <a:gsLst>
+                <a:gs pos="0">
+                  <a:schemeClr val="accent3"/>
+                </a:gs>
+                <a:gs pos="75000">
+                  <a:schemeClr val="accent3">
+                    <a:lumMod val="60000"/>
+                    <a:lumOff val="40000"/>
+                  </a:schemeClr>
+                </a:gs>
+                <a:gs pos="51000">
+                  <a:schemeClr val="accent3">
+                    <a:alpha val="75000"/>
+                  </a:schemeClr>
+                </a:gs>
+                <a:gs pos="100000">
+                  <a:schemeClr val="accent3">
+                    <a:lumMod val="20000"/>
+                    <a:lumOff val="80000"/>
+                    <a:alpha val="15000"/>
+                  </a:schemeClr>
+                </a:gs>
+              </a:gsLst>
+              <a:lin ang="5400000" scaled="0"/>
+            </a:gradFill>
+            <a:ln>
+              <a:noFill/>
+            </a:ln>
+            <a:effectLst/>
+          </c:spPr>
+          <c:invertIfNegative val="0"/>
+          <c:dLbls>
+            <c:spPr>
+              <a:noFill/>
+              <a:ln>
+                <a:noFill/>
+              </a:ln>
+              <a:effectLst/>
+            </c:spPr>
+            <c:txPr>
+              <a:bodyPr rot="0" spcFirstLastPara="1" vertOverflow="ellipsis" vert="horz" wrap="square" lIns="38100" tIns="19050" rIns="38100" bIns="19050" anchor="ctr" anchorCtr="1">
+                <a:spAutoFit/>
+              </a:bodyPr>
+              <a:lstStyle/>
+              <a:p>
+                <a:pPr>
+                  <a:defRPr sz="700" b="0" i="0" u="none" strike="noStrike" kern="1200" baseline="0">
+                    <a:solidFill>
+                      <a:schemeClr val="tx1">
+                        <a:lumMod val="75000"/>
+                        <a:lumOff val="25000"/>
+                      </a:schemeClr>
+                    </a:solidFill>
+                    <a:latin typeface="+mn-lt"/>
+                    <a:ea typeface="+mn-ea"/>
+                    <a:cs typeface="+mn-cs"/>
+                  </a:defRPr>
+                </a:pPr>
+                <a:endParaRPr lang="en-US"/>
+              </a:p>
+            </c:txPr>
+            <c:dLblPos val="outEnd"/>
+            <c:showLegendKey val="0"/>
+            <c:showVal val="1"/>
+            <c:showCatName val="0"/>
+            <c:showSerName val="0"/>
+            <c:showPercent val="0"/>
+            <c:showBubbleSize val="0"/>
+            <c:showLeaderLines val="0"/>
+            <c:extLst>
+              <c:ext xmlns:c15="http://schemas.microsoft.com/office/drawing/2012/chart" uri="{CE6537A1-D6FC-4f65-9D91-7224C49458BB}">
+                <c15:showLeaderLines val="1"/>
+                <c15:leaderLines>
+                  <c:spPr>
+                    <a:ln w="9525">
+                      <a:solidFill>
+                        <a:schemeClr val="tx1">
+                          <a:lumMod val="35000"/>
+                          <a:lumOff val="65000"/>
+                        </a:schemeClr>
+                      </a:solidFill>
+                    </a:ln>
+                    <a:effectLst/>
+                  </c:spPr>
+                </c15:leaderLines>
+              </c:ext>
+            </c:extLst>
+          </c:dLbls>
+          <c:cat>
+            <c:strLit>
+              <c:ptCount val="12"/>
+              <c:pt idx="0">
+                <c:v>12:00:00</c:v>
+              </c:pt>
+              <c:pt idx="1">
+                <c:v>12:05:00</c:v>
+              </c:pt>
+              <c:pt idx="2">
+                <c:v>12:10:00</c:v>
+              </c:pt>
+              <c:pt idx="3">
+                <c:v>12:15:00</c:v>
+              </c:pt>
+              <c:pt idx="4">
+                <c:v>12:20:00</c:v>
+              </c:pt>
+              <c:pt idx="5">
+                <c:v>12:25:00</c:v>
+              </c:pt>
+              <c:pt idx="6">
+                <c:v>12:30:00</c:v>
+              </c:pt>
+              <c:pt idx="7">
+                <c:v>12:35:00</c:v>
+              </c:pt>
+              <c:pt idx="8">
+                <c:v>12:40:00</c:v>
+              </c:pt>
+              <c:pt idx="9">
+                <c:v>12:45:00</c:v>
+              </c:pt>
+              <c:pt idx="10">
+                <c:v>12:50:00</c:v>
+              </c:pt>
+              <c:pt idx="11">
+                <c:v>12:55:00</c:v>
+              </c:pt>
+              <c:extLst>
+                <c:ext xmlns:c15="http://schemas.microsoft.com/office/drawing/2012/chart" uri="{02D57815-91ED-43cb-92C2-25804820EDAC}">
+                  <c15:autoCat val="1"/>
+                </c:ext>
+              </c:extLst>
+            </c:strLit>
+          </c:cat>
+          <c:val>
+            <c:numRef>
+              <c:f>'Día 03'!$D$12:$D$23</c:f>
+              <c:numCache>
+                <c:formatCode>General</c:formatCode>
+                <c:ptCount val="12"/>
+                <c:pt idx="0">
+                  <c:v>13</c:v>
+                </c:pt>
+                <c:pt idx="1">
+                  <c:v>16</c:v>
+                </c:pt>
+                <c:pt idx="2">
+                  <c:v>12</c:v>
+                </c:pt>
+                <c:pt idx="3">
+                  <c:v>19</c:v>
+                </c:pt>
+                <c:pt idx="4">
+                  <c:v>37</c:v>
+                </c:pt>
+                <c:pt idx="5">
+                  <c:v>31</c:v>
+                </c:pt>
+                <c:pt idx="6">
+                  <c:v>25</c:v>
+                </c:pt>
+                <c:pt idx="7">
+                  <c:v>30</c:v>
+                </c:pt>
+                <c:pt idx="8">
+                  <c:v>12</c:v>
+                </c:pt>
+                <c:pt idx="9">
+                  <c:v>22</c:v>
+                </c:pt>
+                <c:pt idx="10">
+                  <c:v>14</c:v>
+                </c:pt>
+                <c:pt idx="11">
+                  <c:v>16</c:v>
+                </c:pt>
+              </c:numCache>
+              <c:extLst/>
+            </c:numRef>
+          </c:val>
+          <c:extLst>
+            <c:ext xmlns:c15="http://schemas.microsoft.com/office/drawing/2012/chart" uri="{02D57815-91ED-43cb-92C2-25804820EDAC}">
+              <c15:filteredSeriesTitle>
+                <c15:tx>
+                  <c:strRef>
+                    <c:extLst>
+                      <c:ext uri="{02D57815-91ED-43cb-92C2-25804820EDAC}">
+                        <c15:formulaRef>
+                          <c15:sqref>'Día 03'!$C$12:$C$23</c15:sqref>
+                        </c15:formulaRef>
+                      </c:ext>
+                    </c:extLst>
+                    <c:strCache>
+                      <c:ptCount val="12"/>
+                      <c:pt idx="0">
+                        <c:v>12:00:00</c:v>
+                      </c:pt>
+                      <c:pt idx="1">
+                        <c:v>12:05:00</c:v>
+                      </c:pt>
+                      <c:pt idx="2">
+                        <c:v>12:10:00</c:v>
+                      </c:pt>
+                      <c:pt idx="3">
+                        <c:v>12:15:00</c:v>
+                      </c:pt>
+                      <c:pt idx="4">
+                        <c:v>12:20:00</c:v>
+                      </c:pt>
+                      <c:pt idx="5">
+                        <c:v>12:25:00</c:v>
+                      </c:pt>
+                      <c:pt idx="6">
+                        <c:v>12:30:00</c:v>
+                      </c:pt>
+                      <c:pt idx="7">
+                        <c:v>12:35:00</c:v>
+                      </c:pt>
+                      <c:pt idx="8">
+                        <c:v>12:40:00</c:v>
+                      </c:pt>
+                      <c:pt idx="9">
+                        <c:v>12:45:00</c:v>
+                      </c:pt>
+                      <c:pt idx="10">
+                        <c:v>12:50:00</c:v>
+                      </c:pt>
+                      <c:pt idx="11">
+                        <c:v>12:55:00</c:v>
+                      </c:pt>
+                    </c:strCache>
+                  </c:strRef>
+                </c15:tx>
+              </c15:filteredSeriesTitle>
+            </c:ext>
+          </c:extLst>
+        </c:ser>
+        <c:ser>
+          <c:idx val="3"/>
+          <c:order val="3"/>
+          <c:spPr>
+            <a:gradFill flip="none" rotWithShape="1">
+              <a:gsLst>
+                <a:gs pos="0">
+                  <a:schemeClr val="accent4"/>
+                </a:gs>
+                <a:gs pos="75000">
+                  <a:schemeClr val="accent4">
+                    <a:lumMod val="60000"/>
+                    <a:lumOff val="40000"/>
+                  </a:schemeClr>
+                </a:gs>
+                <a:gs pos="51000">
+                  <a:schemeClr val="accent4">
+                    <a:alpha val="75000"/>
+                  </a:schemeClr>
+                </a:gs>
+                <a:gs pos="100000">
+                  <a:schemeClr val="accent4">
+                    <a:lumMod val="20000"/>
+                    <a:lumOff val="80000"/>
+                    <a:alpha val="15000"/>
+                  </a:schemeClr>
+                </a:gs>
+              </a:gsLst>
+              <a:lin ang="5400000" scaled="0"/>
+            </a:gradFill>
+            <a:ln>
+              <a:noFill/>
+            </a:ln>
+            <a:effectLst/>
+          </c:spPr>
+          <c:invertIfNegative val="0"/>
+          <c:dLbls>
+            <c:spPr>
+              <a:noFill/>
+              <a:ln>
+                <a:noFill/>
+              </a:ln>
+              <a:effectLst/>
+            </c:spPr>
+            <c:txPr>
+              <a:bodyPr rot="0" spcFirstLastPara="1" vertOverflow="ellipsis" vert="horz" wrap="square" lIns="38100" tIns="19050" rIns="38100" bIns="19050" anchor="ctr" anchorCtr="1">
+                <a:spAutoFit/>
+              </a:bodyPr>
+              <a:lstStyle/>
+              <a:p>
+                <a:pPr>
+                  <a:defRPr sz="700" b="0" i="0" u="none" strike="noStrike" kern="1200" baseline="0">
+                    <a:solidFill>
+                      <a:schemeClr val="tx1">
+                        <a:lumMod val="75000"/>
+                        <a:lumOff val="25000"/>
+                      </a:schemeClr>
+                    </a:solidFill>
+                    <a:latin typeface="+mn-lt"/>
+                    <a:ea typeface="+mn-ea"/>
+                    <a:cs typeface="+mn-cs"/>
+                  </a:defRPr>
+                </a:pPr>
+                <a:endParaRPr lang="en-US"/>
+              </a:p>
+            </c:txPr>
+            <c:dLblPos val="outEnd"/>
+            <c:showLegendKey val="0"/>
+            <c:showVal val="1"/>
+            <c:showCatName val="0"/>
+            <c:showSerName val="0"/>
+            <c:showPercent val="0"/>
+            <c:showBubbleSize val="0"/>
+            <c:showLeaderLines val="0"/>
+            <c:extLst>
+              <c:ext xmlns:c15="http://schemas.microsoft.com/office/drawing/2012/chart" uri="{CE6537A1-D6FC-4f65-9D91-7224C49458BB}">
+                <c15:showLeaderLines val="1"/>
+                <c15:leaderLines>
+                  <c:spPr>
+                    <a:ln w="9525">
+                      <a:solidFill>
+                        <a:schemeClr val="tx1">
+                          <a:lumMod val="35000"/>
+                          <a:lumOff val="65000"/>
+                        </a:schemeClr>
+                      </a:solidFill>
+                    </a:ln>
+                    <a:effectLst/>
+                  </c:spPr>
+                </c15:leaderLines>
+              </c:ext>
+            </c:extLst>
+          </c:dLbls>
+          <c:cat>
+            <c:strLit>
+              <c:ptCount val="12"/>
+              <c:pt idx="0">
+                <c:v>12:00:00</c:v>
+              </c:pt>
+              <c:pt idx="1">
+                <c:v>12:05:00</c:v>
+              </c:pt>
+              <c:pt idx="2">
+                <c:v>12:10:00</c:v>
+              </c:pt>
+              <c:pt idx="3">
+                <c:v>12:15:00</c:v>
+              </c:pt>
+              <c:pt idx="4">
+                <c:v>12:20:00</c:v>
+              </c:pt>
+              <c:pt idx="5">
+                <c:v>12:25:00</c:v>
+              </c:pt>
+              <c:pt idx="6">
+                <c:v>12:30:00</c:v>
+              </c:pt>
+              <c:pt idx="7">
+                <c:v>12:35:00</c:v>
+              </c:pt>
+              <c:pt idx="8">
+                <c:v>12:40:00</c:v>
+              </c:pt>
+              <c:pt idx="9">
+                <c:v>12:45:00</c:v>
+              </c:pt>
+              <c:pt idx="10">
+                <c:v>12:50:00</c:v>
+              </c:pt>
+              <c:pt idx="11">
+                <c:v>12:55:00</c:v>
+              </c:pt>
+              <c:extLst>
+                <c:ext xmlns:c15="http://schemas.microsoft.com/office/drawing/2012/chart" uri="{02D57815-91ED-43cb-92C2-25804820EDAC}">
+                  <c15:autoCat val="1"/>
+                </c:ext>
+              </c:extLst>
+            </c:strLit>
+          </c:cat>
+          <c:val>
+            <c:numRef>
+              <c:f>'Día 02'!$D$12:$D$24</c:f>
+              <c:numCache>
+                <c:formatCode>General</c:formatCode>
+                <c:ptCount val="12"/>
+                <c:pt idx="0">
+                  <c:v>34</c:v>
+                </c:pt>
+                <c:pt idx="1">
+                  <c:v>5</c:v>
+                </c:pt>
+                <c:pt idx="2">
+                  <c:v>18</c:v>
+                </c:pt>
+                <c:pt idx="3">
+                  <c:v>18</c:v>
+                </c:pt>
+                <c:pt idx="4">
+                  <c:v>31</c:v>
+                </c:pt>
+                <c:pt idx="5">
+                  <c:v>33</c:v>
+                </c:pt>
+                <c:pt idx="6">
+                  <c:v>34</c:v>
+                </c:pt>
+                <c:pt idx="7">
+                  <c:v>13</c:v>
+                </c:pt>
+                <c:pt idx="8">
+                  <c:v>6</c:v>
+                </c:pt>
+                <c:pt idx="9">
+                  <c:v>15</c:v>
+                </c:pt>
+                <c:pt idx="10">
+                  <c:v>10</c:v>
+                </c:pt>
+                <c:pt idx="11">
+                  <c:v>12</c:v>
+                </c:pt>
+              </c:numCache>
+              <c:extLst/>
+            </c:numRef>
+          </c:val>
+          <c:extLst>
+            <c:ext xmlns:c15="http://schemas.microsoft.com/office/drawing/2012/chart" uri="{02D57815-91ED-43cb-92C2-25804820EDAC}">
+              <c15:filteredSeriesTitle>
+                <c15:tx>
+                  <c:strRef>
+                    <c:extLst>
+                      <c:ext uri="{02D57815-91ED-43cb-92C2-25804820EDAC}">
+                        <c15:formulaRef>
+                          <c15:sqref>'Día 02'!$C$12:$C$24</c15:sqref>
+                        </c15:formulaRef>
+                      </c:ext>
+                    </c:extLst>
+                    <c:strCache>
+                      <c:ptCount val="13"/>
+                      <c:pt idx="0">
+                        <c:v>12:00:00</c:v>
+                      </c:pt>
+                      <c:pt idx="1">
+                        <c:v>12:05:00</c:v>
+                      </c:pt>
+                      <c:pt idx="2">
+                        <c:v>12:10:00</c:v>
+                      </c:pt>
+                      <c:pt idx="3">
+                        <c:v>12:15:00</c:v>
+                      </c:pt>
+                      <c:pt idx="4">
+                        <c:v>12:20:00</c:v>
+                      </c:pt>
+                      <c:pt idx="5">
+                        <c:v>12:25:00</c:v>
+                      </c:pt>
+                      <c:pt idx="6">
+                        <c:v>12:30:00</c:v>
+                      </c:pt>
+                      <c:pt idx="7">
+                        <c:v>12:35:00</c:v>
+                      </c:pt>
+                      <c:pt idx="8">
+                        <c:v>12:40:00</c:v>
+                      </c:pt>
+                      <c:pt idx="9">
+                        <c:v>12:45:00</c:v>
+                      </c:pt>
+                      <c:pt idx="10">
+                        <c:v>12:50:00</c:v>
+                      </c:pt>
+                      <c:pt idx="11">
+                        <c:v>12:55:00</c:v>
+                      </c:pt>
+                      <c:pt idx="12">
+                        <c:v>13:00:00</c:v>
+                      </c:pt>
+                    </c:strCache>
+                  </c:strRef>
+                </c15:tx>
+              </c15:filteredSeriesTitle>
+            </c:ext>
+          </c:extLst>
+        </c:ser>
+        <c:ser>
+          <c:idx val="4"/>
+          <c:order val="4"/>
+          <c:spPr>
+            <a:gradFill flip="none" rotWithShape="1">
+              <a:gsLst>
+                <a:gs pos="0">
+                  <a:schemeClr val="accent5"/>
+                </a:gs>
+                <a:gs pos="75000">
+                  <a:schemeClr val="accent5">
+                    <a:lumMod val="60000"/>
+                    <a:lumOff val="40000"/>
+                  </a:schemeClr>
+                </a:gs>
+                <a:gs pos="51000">
+                  <a:schemeClr val="accent5">
+                    <a:alpha val="75000"/>
+                  </a:schemeClr>
+                </a:gs>
+                <a:gs pos="100000">
+                  <a:schemeClr val="accent5">
+                    <a:lumMod val="20000"/>
+                    <a:lumOff val="80000"/>
+                    <a:alpha val="15000"/>
+                  </a:schemeClr>
+                </a:gs>
+              </a:gsLst>
+              <a:lin ang="5400000" scaled="0"/>
+            </a:gradFill>
+            <a:ln>
+              <a:noFill/>
+            </a:ln>
+            <a:effectLst/>
+          </c:spPr>
+          <c:invertIfNegative val="0"/>
+          <c:dLbls>
+            <c:spPr>
+              <a:noFill/>
+              <a:ln>
+                <a:noFill/>
+              </a:ln>
+              <a:effectLst/>
+            </c:spPr>
+            <c:txPr>
+              <a:bodyPr rot="0" spcFirstLastPara="1" vertOverflow="ellipsis" vert="horz" wrap="square" lIns="38100" tIns="19050" rIns="38100" bIns="19050" anchor="ctr" anchorCtr="1">
+                <a:spAutoFit/>
+              </a:bodyPr>
+              <a:lstStyle/>
+              <a:p>
+                <a:pPr>
+                  <a:defRPr sz="700" b="0" i="0" u="none" strike="noStrike" kern="1200" baseline="0">
+                    <a:solidFill>
+                      <a:schemeClr val="tx1">
+                        <a:lumMod val="75000"/>
+                        <a:lumOff val="25000"/>
+                      </a:schemeClr>
+                    </a:solidFill>
+                    <a:latin typeface="+mn-lt"/>
+                    <a:ea typeface="+mn-ea"/>
+                    <a:cs typeface="+mn-cs"/>
+                  </a:defRPr>
+                </a:pPr>
+                <a:endParaRPr lang="en-US"/>
+              </a:p>
+            </c:txPr>
+            <c:dLblPos val="outEnd"/>
+            <c:showLegendKey val="0"/>
+            <c:showVal val="1"/>
+            <c:showCatName val="0"/>
+            <c:showSerName val="0"/>
+            <c:showPercent val="0"/>
+            <c:showBubbleSize val="0"/>
+            <c:showLeaderLines val="0"/>
+            <c:extLst>
+              <c:ext xmlns:c15="http://schemas.microsoft.com/office/drawing/2012/chart" uri="{CE6537A1-D6FC-4f65-9D91-7224C49458BB}">
+                <c15:showLeaderLines val="1"/>
+                <c15:leaderLines>
+                  <c:spPr>
+                    <a:ln w="9525">
+                      <a:solidFill>
+                        <a:schemeClr val="tx1">
+                          <a:lumMod val="35000"/>
+                          <a:lumOff val="65000"/>
+                        </a:schemeClr>
+                      </a:solidFill>
+                    </a:ln>
+                    <a:effectLst/>
+                  </c:spPr>
+                </c15:leaderLines>
+              </c:ext>
+            </c:extLst>
+          </c:dLbls>
+          <c:cat>
+            <c:strLit>
+              <c:ptCount val="12"/>
+              <c:pt idx="0">
+                <c:v>12:00:00</c:v>
+              </c:pt>
+              <c:pt idx="1">
+                <c:v>12:05:00</c:v>
+              </c:pt>
+              <c:pt idx="2">
+                <c:v>12:10:00</c:v>
+              </c:pt>
+              <c:pt idx="3">
+                <c:v>12:15:00</c:v>
+              </c:pt>
+              <c:pt idx="4">
+                <c:v>12:20:00</c:v>
+              </c:pt>
+              <c:pt idx="5">
+                <c:v>12:25:00</c:v>
+              </c:pt>
+              <c:pt idx="6">
+                <c:v>12:30:00</c:v>
+              </c:pt>
+              <c:pt idx="7">
+                <c:v>12:35:00</c:v>
+              </c:pt>
+              <c:pt idx="8">
+                <c:v>12:40:00</c:v>
+              </c:pt>
+              <c:pt idx="9">
+                <c:v>12:45:00</c:v>
+              </c:pt>
+              <c:pt idx="10">
+                <c:v>12:50:00</c:v>
+              </c:pt>
+              <c:pt idx="11">
+                <c:v>12:55:00</c:v>
+              </c:pt>
+              <c:extLst>
+                <c:ext xmlns:c15="http://schemas.microsoft.com/office/drawing/2012/chart" uri="{02D57815-91ED-43cb-92C2-25804820EDAC}">
+                  <c15:autoCat val="1"/>
+                </c:ext>
+              </c:extLst>
+            </c:strLit>
+          </c:cat>
+          <c:val>
+            <c:numRef>
+              <c:f>'Día 01'!$E$12:$E$23</c:f>
+              <c:numCache>
+                <c:formatCode>General</c:formatCode>
+                <c:ptCount val="12"/>
+                <c:pt idx="0">
+                  <c:v>16</c:v>
+                </c:pt>
+                <c:pt idx="1">
+                  <c:v>20</c:v>
+                </c:pt>
+                <c:pt idx="2">
+                  <c:v>10</c:v>
+                </c:pt>
+                <c:pt idx="3">
+                  <c:v>18</c:v>
+                </c:pt>
+                <c:pt idx="4">
+                  <c:v>33</c:v>
+                </c:pt>
+                <c:pt idx="5">
+                  <c:v>27</c:v>
+                </c:pt>
+                <c:pt idx="6">
+                  <c:v>30</c:v>
+                </c:pt>
+                <c:pt idx="7">
+                  <c:v>18</c:v>
+                </c:pt>
+                <c:pt idx="8">
+                  <c:v>27</c:v>
+                </c:pt>
+                <c:pt idx="9">
+                  <c:v>8</c:v>
+                </c:pt>
+                <c:pt idx="10">
+                  <c:v>21</c:v>
+                </c:pt>
+                <c:pt idx="11">
+                  <c:v>18</c:v>
+                </c:pt>
+              </c:numCache>
+              <c:extLst/>
+            </c:numRef>
+          </c:val>
+          <c:extLst>
+            <c:ext xmlns:c15="http://schemas.microsoft.com/office/drawing/2012/chart" uri="{02D57815-91ED-43cb-92C2-25804820EDAC}">
+              <c15:filteredSeriesTitle>
+                <c15:tx>
+                  <c:strRef>
+                    <c:extLst>
+                      <c:ext uri="{02D57815-91ED-43cb-92C2-25804820EDAC}">
+                        <c15:formulaRef>
+                          <c15:sqref>'Día 01'!$C$12:$C$23</c15:sqref>
+                        </c15:formulaRef>
+                      </c:ext>
+                    </c:extLst>
+                    <c:strCache>
+                      <c:ptCount val="12"/>
+                      <c:pt idx="0">
+                        <c:v>11:55:00</c:v>
+                      </c:pt>
+                      <c:pt idx="1">
+                        <c:v>12:00:00</c:v>
+                      </c:pt>
+                      <c:pt idx="2">
+                        <c:v>12:05:00</c:v>
+                      </c:pt>
+                      <c:pt idx="3">
+                        <c:v>12:10:00</c:v>
+                      </c:pt>
+                      <c:pt idx="4">
+                        <c:v>12:15:00</c:v>
+                      </c:pt>
+                      <c:pt idx="5">
+                        <c:v>12:20:00</c:v>
+                      </c:pt>
+                      <c:pt idx="6">
+                        <c:v>12:25:00</c:v>
+                      </c:pt>
+                      <c:pt idx="7">
+                        <c:v>12:30:00</c:v>
+                      </c:pt>
+                      <c:pt idx="8">
+                        <c:v>12:35:00</c:v>
+                      </c:pt>
+                      <c:pt idx="9">
+                        <c:v>12:40:00</c:v>
+                      </c:pt>
+                      <c:pt idx="10">
+                        <c:v>12:45:00</c:v>
+                      </c:pt>
+                      <c:pt idx="11">
+                        <c:v>12:50:00</c:v>
+                      </c:pt>
+                    </c:strCache>
+                  </c:strRef>
+                </c15:tx>
+              </c15:filteredSeriesTitle>
+            </c:ext>
+          </c:extLst>
+        </c:ser>
+        <c:dLbls>
+          <c:dLblPos val="outEnd"/>
+          <c:showLegendKey val="0"/>
+          <c:showVal val="1"/>
+          <c:showCatName val="0"/>
+          <c:showSerName val="0"/>
+          <c:showPercent val="0"/>
+          <c:showBubbleSize val="0"/>
+        </c:dLbls>
+        <c:gapWidth val="355"/>
+        <c:overlap val="-70"/>
+        <c:axId val="393164992"/>
+        <c:axId val="393169304"/>
+      </c:barChart>
+      <c:catAx>
+        <c:axId val="393164992"/>
+        <c:scaling>
+          <c:orientation val="minMax"/>
+        </c:scaling>
+        <c:delete val="0"/>
+        <c:axPos val="b"/>
+        <c:numFmt formatCode="h:mm:ss" sourceLinked="1"/>
+        <c:majorTickMark val="none"/>
+        <c:minorTickMark val="none"/>
+        <c:tickLblPos val="nextTo"/>
+        <c:spPr>
+          <a:noFill/>
+          <a:ln w="9525" cap="flat" cmpd="sng" algn="ctr">
+            <a:solidFill>
+              <a:schemeClr val="tx1">
+                <a:lumMod val="15000"/>
+                <a:lumOff val="85000"/>
+              </a:schemeClr>
+            </a:solidFill>
+            <a:round/>
+          </a:ln>
+          <a:effectLst/>
+        </c:spPr>
+        <c:txPr>
+          <a:bodyPr rot="-60000000" spcFirstLastPara="1" vertOverflow="ellipsis" vert="horz" wrap="square" anchor="ctr" anchorCtr="1"/>
+          <a:lstStyle/>
+          <a:p>
+            <a:pPr>
+              <a:defRPr sz="900" b="0" i="0" u="none" strike="noStrike" kern="1200" baseline="0">
+                <a:solidFill>
+                  <a:schemeClr val="tx1">
+                    <a:lumMod val="65000"/>
+                    <a:lumOff val="35000"/>
+                  </a:schemeClr>
+                </a:solidFill>
+                <a:latin typeface="+mn-lt"/>
+                <a:ea typeface="+mn-ea"/>
+                <a:cs typeface="+mn-cs"/>
+              </a:defRPr>
+            </a:pPr>
+            <a:endParaRPr lang="en-US"/>
+          </a:p>
+        </c:txPr>
+        <c:crossAx val="393169304"/>
+        <c:crosses val="autoZero"/>
+        <c:auto val="1"/>
+        <c:lblAlgn val="ctr"/>
+        <c:lblOffset val="100"/>
+        <c:noMultiLvlLbl val="1"/>
+      </c:catAx>
+      <c:valAx>
+        <c:axId val="393169304"/>
+        <c:scaling>
+          <c:orientation val="minMax"/>
+        </c:scaling>
+        <c:delete val="0"/>
+        <c:axPos val="l"/>
+        <c:majorGridlines>
+          <c:spPr>
+            <a:ln w="9525" cap="flat" cmpd="sng" algn="ctr">
+              <a:gradFill>
+                <a:gsLst>
+                  <a:gs pos="100000">
+                    <a:schemeClr val="tx1">
+                      <a:lumMod val="5000"/>
+                      <a:lumOff val="95000"/>
+                    </a:schemeClr>
+                  </a:gs>
+                  <a:gs pos="0">
+                    <a:schemeClr val="tx1">
+                      <a:lumMod val="25000"/>
+                      <a:lumOff val="75000"/>
+                    </a:schemeClr>
+                  </a:gs>
+                </a:gsLst>
+                <a:lin ang="5400000" scaled="0"/>
+              </a:gradFill>
+              <a:round/>
+            </a:ln>
+            <a:effectLst/>
+          </c:spPr>
+        </c:majorGridlines>
+        <c:numFmt formatCode="General" sourceLinked="1"/>
+        <c:majorTickMark val="none"/>
+        <c:minorTickMark val="none"/>
+        <c:tickLblPos val="nextTo"/>
+        <c:spPr>
+          <a:noFill/>
+          <a:ln>
+            <a:noFill/>
+          </a:ln>
+          <a:effectLst/>
+        </c:spPr>
+        <c:txPr>
+          <a:bodyPr rot="-60000000" spcFirstLastPara="1" vertOverflow="ellipsis" vert="horz" wrap="square" anchor="ctr" anchorCtr="1"/>
+          <a:lstStyle/>
+          <a:p>
+            <a:pPr>
+              <a:defRPr sz="900" b="0" i="0" u="none" strike="noStrike" kern="1200" baseline="0">
+                <a:solidFill>
+                  <a:schemeClr val="tx1">
+                    <a:lumMod val="65000"/>
+                    <a:lumOff val="35000"/>
+                  </a:schemeClr>
+                </a:solidFill>
+                <a:latin typeface="+mn-lt"/>
+                <a:ea typeface="+mn-ea"/>
+                <a:cs typeface="+mn-cs"/>
+              </a:defRPr>
+            </a:pPr>
+            <a:endParaRPr lang="en-US"/>
+          </a:p>
+        </c:txPr>
+        <c:crossAx val="393164992"/>
+        <c:crosses val="autoZero"/>
+        <c:crossBetween val="between"/>
+      </c:valAx>
+      <c:dTable>
+        <c:showHorzBorder val="1"/>
+        <c:showVertBorder val="1"/>
+        <c:showOutline val="1"/>
+        <c:showKeys val="1"/>
+        <c:spPr>
+          <a:noFill/>
+          <a:ln w="9525">
+            <a:solidFill>
+              <a:schemeClr val="tx1">
+                <a:lumMod val="15000"/>
+                <a:lumOff val="85000"/>
+              </a:schemeClr>
+            </a:solidFill>
+          </a:ln>
+          <a:effectLst/>
+        </c:spPr>
+        <c:txPr>
+          <a:bodyPr rot="0" spcFirstLastPara="1" vertOverflow="ellipsis" vert="horz" wrap="square" anchor="ctr" anchorCtr="1"/>
+          <a:lstStyle/>
+          <a:p>
+            <a:pPr>
+              <a:defRPr sz="900" b="0" i="0" u="none" strike="noStrike" kern="1200" baseline="0">
+                <a:solidFill>
+                  <a:schemeClr val="tx1">
+                    <a:lumMod val="65000"/>
+                    <a:lumOff val="35000"/>
+                  </a:schemeClr>
+                </a:solidFill>
+                <a:latin typeface="+mn-lt"/>
+                <a:ea typeface="+mn-ea"/>
+                <a:cs typeface="+mn-cs"/>
+              </a:defRPr>
+            </a:pPr>
+            <a:endParaRPr lang="en-US"/>
+          </a:p>
+        </c:txPr>
+      </c:dTable>
+      <c:spPr>
+        <a:noFill/>
+        <a:ln>
+          <a:noFill/>
+        </a:ln>
+        <a:effectLst/>
+      </c:spPr>
+    </c:plotArea>
+    <c:plotVisOnly val="1"/>
+    <c:dispBlanksAs val="zero"/>
+    <c:showDLblsOverMax val="1"/>
+  </c:chart>
+  <c:spPr>
+    <a:solidFill>
+      <a:schemeClr val="bg1"/>
+    </a:solidFill>
+    <a:ln w="9525" cap="flat" cmpd="sng" algn="ctr">
+      <a:solidFill>
+        <a:schemeClr val="tx1">
+          <a:lumMod val="15000"/>
+          <a:lumOff val="85000"/>
+        </a:schemeClr>
+      </a:solidFill>
+      <a:round/>
+    </a:ln>
+    <a:effectLst/>
+  </c:spPr>
+  <c:txPr>
+    <a:bodyPr/>
+    <a:lstStyle/>
+    <a:p>
+      <a:pPr>
+        <a:defRPr/>
+      </a:pPr>
+      <a:endParaRPr lang="en-US"/>
+    </a:p>
+  </c:txPr>
+  <c:externalData r:id="rId3">
+    <c:autoUpdate val="0"/>
+  </c:externalData>
+</c:chartSpace>
+</file>
+
+<file path=word/charts/colors1.xml><?xml version="1.0" encoding="utf-8"?>
+<cs:colorStyle xmlns:cs="http://schemas.microsoft.com/office/drawing/2012/chartStyle" xmlns:a="http://schemas.openxmlformats.org/drawingml/2006/main" meth="cycle" id="10">
+  <a:schemeClr val="accent1"/>
+  <a:schemeClr val="accent2"/>
+  <a:schemeClr val="accent3"/>
+  <a:schemeClr val="accent4"/>
+  <a:schemeClr val="accent5"/>
+  <a:schemeClr val="accent6"/>
+  <cs:variation/>
+  <cs:variation>
+    <a:lumMod val="60000"/>
+  </cs:variation>
+  <cs:variation>
+    <a:lumMod val="80000"/>
+    <a:lumOff val="20000"/>
+  </cs:variation>
+  <cs:variation>
+    <a:lumMod val="80000"/>
+  </cs:variation>
+  <cs:variation>
+    <a:lumMod val="60000"/>
+    <a:lumOff val="40000"/>
+  </cs:variation>
+  <cs:variation>
+    <a:lumMod val="50000"/>
+  </cs:variation>
+  <cs:variation>
+    <a:lumMod val="70000"/>
+    <a:lumOff val="30000"/>
+  </cs:variation>
+  <cs:variation>
+    <a:lumMod val="70000"/>
+  </cs:variation>
+  <cs:variation>
+    <a:lumMod val="50000"/>
+    <a:lumOff val="50000"/>
+  </cs:variation>
+</cs:colorStyle>
+</file>
+
+<file path=word/charts/style1.xml><?xml version="1.0" encoding="utf-8"?>
+<cs:chartStyle xmlns:cs="http://schemas.microsoft.com/office/drawing/2012/chartStyle" xmlns:a="http://schemas.openxmlformats.org/drawingml/2006/main" id="210">
+  <cs:axisTitle>
+    <cs:lnRef idx="0"/>
+    <cs:fillRef idx="0"/>
+    <cs:effectRef idx="0"/>
+    <cs:fontRef idx="minor">
+      <a:schemeClr val="tx1">
+        <a:lumMod val="65000"/>
+        <a:lumOff val="35000"/>
+      </a:schemeClr>
+    </cs:fontRef>
+    <cs:defRPr sz="900" kern="1200" cap="all"/>
+  </cs:axisTitle>
+  <cs:categoryAxis>
+    <cs:lnRef idx="0"/>
+    <cs:fillRef idx="0"/>
+    <cs:effectRef idx="0"/>
+    <cs:fontRef idx="minor">
+      <a:schemeClr val="tx1">
+        <a:lumMod val="65000"/>
+        <a:lumOff val="35000"/>
+      </a:schemeClr>
+    </cs:fontRef>
+    <cs:spPr>
+      <a:ln w="9525" cap="flat" cmpd="sng" algn="ctr">
+        <a:solidFill>
+          <a:schemeClr val="tx1">
+            <a:lumMod val="15000"/>
+            <a:lumOff val="85000"/>
+          </a:schemeClr>
+        </a:solidFill>
+        <a:round/>
+      </a:ln>
+    </cs:spPr>
+    <cs:defRPr sz="900" kern="1200"/>
+  </cs:categoryAxis>
+  <cs:chartArea mods="allowNoFillOverride allowNoLineOverride">
+    <cs:lnRef idx="0"/>
+    <cs:fillRef idx="0"/>
+    <cs:effectRef idx="0"/>
+    <cs:fontRef idx="minor">
+      <a:schemeClr val="dk1"/>
+    </cs:fontRef>
+    <cs:spPr>
+      <a:solidFill>
+        <a:schemeClr val="bg1"/>
+      </a:solidFill>
+      <a:ln w="9525" cap="flat" cmpd="sng" algn="ctr">
+        <a:solidFill>
+          <a:schemeClr val="tx1">
+            <a:lumMod val="15000"/>
+            <a:lumOff val="85000"/>
+          </a:schemeClr>
+        </a:solidFill>
+        <a:round/>
+      </a:ln>
+    </cs:spPr>
+    <cs:defRPr sz="900" kern="1200"/>
+  </cs:chartArea>
+  <cs:dataLabel>
+    <cs:lnRef idx="0"/>
+    <cs:fillRef idx="0"/>
+    <cs:effectRef idx="0"/>
+    <cs:fontRef idx="minor">
+      <a:schemeClr val="tx1">
+        <a:lumMod val="75000"/>
+        <a:lumOff val="25000"/>
+      </a:schemeClr>
+    </cs:fontRef>
+    <cs:defRPr sz="900" kern="1200"/>
+  </cs:dataLabel>
+  <cs:dataLabelCallout>
+    <cs:lnRef idx="0"/>
+    <cs:fillRef idx="0"/>
+    <cs:effectRef idx="0"/>
+    <cs:fontRef idx="minor">
+      <a:schemeClr val="bg1"/>
+    </cs:fontRef>
+    <cs:spPr>
+      <a:solidFill>
+        <a:schemeClr val="tx1">
+          <a:lumMod val="50000"/>
+          <a:lumOff val="50000"/>
+        </a:schemeClr>
+      </a:solidFill>
+    </cs:spPr>
+    <cs:defRPr sz="900" kern="1200"/>
+    <cs:bodyPr rot="0" spcFirstLastPara="1" vertOverflow="clip" horzOverflow="clip" vert="horz" wrap="square" lIns="36576" tIns="18288" rIns="36576" bIns="18288" anchor="ctr" anchorCtr="1">
+      <a:spAutoFit/>
+    </cs:bodyPr>
+  </cs:dataLabelCallout>
+  <cs:dataPoint>
+    <cs:lnRef idx="0"/>
+    <cs:fillRef idx="0">
+      <cs:styleClr val="auto"/>
+    </cs:fillRef>
+    <cs:effectRef idx="0"/>
+    <cs:fontRef idx="minor">
+      <a:schemeClr val="dk1"/>
+    </cs:fontRef>
+    <cs:spPr>
+      <a:gradFill flip="none" rotWithShape="1">
+        <a:gsLst>
+          <a:gs pos="0">
+            <a:schemeClr val="phClr"/>
+          </a:gs>
+          <a:gs pos="75000">
+            <a:schemeClr val="phClr">
+              <a:lumMod val="60000"/>
+              <a:lumOff val="40000"/>
+            </a:schemeClr>
+          </a:gs>
+          <a:gs pos="51000">
+            <a:schemeClr val="phClr">
+              <a:alpha val="75000"/>
+            </a:schemeClr>
+          </a:gs>
+          <a:gs pos="100000">
+            <a:schemeClr val="phClr">
+              <a:lumMod val="20000"/>
+              <a:lumOff val="80000"/>
+              <a:alpha val="15000"/>
+            </a:schemeClr>
+          </a:gs>
+        </a:gsLst>
+        <a:lin ang="5400000" scaled="0"/>
+      </a:gradFill>
+    </cs:spPr>
+  </cs:dataPoint>
+  <cs:dataPoint3D>
+    <cs:lnRef idx="0"/>
+    <cs:fillRef idx="0">
+      <cs:styleClr val="auto"/>
+    </cs:fillRef>
+    <cs:effectRef idx="0"/>
+    <cs:fontRef idx="minor">
+      <a:schemeClr val="dk1"/>
+    </cs:fontRef>
+    <cs:spPr>
+      <a:gradFill flip="none" rotWithShape="1">
+        <a:gsLst>
+          <a:gs pos="0">
+            <a:schemeClr val="phClr"/>
+          </a:gs>
+          <a:gs pos="75000">
+            <a:schemeClr val="phClr">
+              <a:lumMod val="60000"/>
+              <a:lumOff val="40000"/>
+            </a:schemeClr>
+          </a:gs>
+          <a:gs pos="51000">
+            <a:schemeClr val="phClr">
+              <a:alpha val="75000"/>
+            </a:schemeClr>
+          </a:gs>
+          <a:gs pos="100000">
+            <a:schemeClr val="phClr">
+              <a:lumMod val="20000"/>
+              <a:lumOff val="80000"/>
+              <a:alpha val="15000"/>
+            </a:schemeClr>
+          </a:gs>
+        </a:gsLst>
+        <a:lin ang="5400000" scaled="0"/>
+      </a:gradFill>
+    </cs:spPr>
+  </cs:dataPoint3D>
+  <cs:dataPointLine>
+    <cs:lnRef idx="0">
+      <cs:styleClr val="auto"/>
+    </cs:lnRef>
+    <cs:fillRef idx="0"/>
+    <cs:effectRef idx="0"/>
+    <cs:fontRef idx="minor">
+      <a:schemeClr val="dk1"/>
+    </cs:fontRef>
+    <cs:spPr>
+      <a:ln w="28575" cap="rnd">
+        <a:solidFill>
+          <a:schemeClr val="phClr"/>
+        </a:solidFill>
+        <a:round/>
+      </a:ln>
+    </cs:spPr>
+  </cs:dataPointLine>
+  <cs:dataPointMarker>
+    <cs:lnRef idx="0">
+      <cs:styleClr val="auto"/>
+    </cs:lnRef>
+    <cs:fillRef idx="0">
+      <cs:styleClr val="auto"/>
+    </cs:fillRef>
+    <cs:effectRef idx="0"/>
+    <cs:fontRef idx="minor">
+      <a:schemeClr val="dk1"/>
+    </cs:fontRef>
+    <cs:spPr>
+      <a:gradFill flip="none" rotWithShape="1">
+        <a:gsLst>
+          <a:gs pos="0">
+            <a:schemeClr val="phClr"/>
+          </a:gs>
+          <a:gs pos="75000">
+            <a:schemeClr val="phClr">
+              <a:lumMod val="60000"/>
+              <a:lumOff val="40000"/>
+            </a:schemeClr>
+          </a:gs>
+          <a:gs pos="51000">
+            <a:schemeClr val="phClr">
+              <a:alpha val="75000"/>
+            </a:schemeClr>
+          </a:gs>
+          <a:gs pos="100000">
+            <a:schemeClr val="phClr">
+              <a:lumMod val="20000"/>
+              <a:lumOff val="80000"/>
+              <a:alpha val="15000"/>
+            </a:schemeClr>
+          </a:gs>
+        </a:gsLst>
+        <a:lin ang="5400000" scaled="0"/>
+      </a:gradFill>
+      <a:ln w="9525" cap="flat" cmpd="sng" algn="ctr">
+        <a:solidFill>
+          <a:schemeClr val="phClr">
+            <a:shade val="95000"/>
+          </a:schemeClr>
+        </a:solidFill>
+        <a:round/>
+      </a:ln>
+    </cs:spPr>
+  </cs:dataPointMarker>
+  <cs:dataPointMarkerLayout symbol="circle" size="6"/>
+  <cs:dataPointWireframe>
+    <cs:lnRef idx="0">
+      <cs:styleClr val="auto"/>
+    </cs:lnRef>
+    <cs:fillRef idx="0"/>
+    <cs:effectRef idx="0"/>
+    <cs:fontRef idx="minor">
+      <a:schemeClr val="dk1"/>
+    </cs:fontRef>
+    <cs:spPr>
+      <a:ln w="9525" cap="rnd">
+        <a:solidFill>
+          <a:schemeClr val="phClr"/>
+        </a:solidFill>
+        <a:round/>
+      </a:ln>
+    </cs:spPr>
+  </cs:dataPointWireframe>
+  <cs:dataTable>
+    <cs:lnRef idx="0"/>
+    <cs:fillRef idx="0"/>
+    <cs:effectRef idx="0"/>
+    <cs:fontRef idx="minor">
+      <a:schemeClr val="tx1">
+        <a:lumMod val="65000"/>
+        <a:lumOff val="35000"/>
+      </a:schemeClr>
+    </cs:fontRef>
+    <cs:spPr>
+      <a:ln w="9525">
+        <a:solidFill>
+          <a:schemeClr val="tx1">
+            <a:lumMod val="15000"/>
+            <a:lumOff val="85000"/>
+          </a:schemeClr>
+        </a:solidFill>
+      </a:ln>
+    </cs:spPr>
+    <cs:defRPr sz="900" kern="1200"/>
+  </cs:dataTable>
+  <cs:downBar>
+    <cs:lnRef idx="0"/>
+    <cs:fillRef idx="0"/>
+    <cs:effectRef idx="0"/>
+    <cs:fontRef idx="minor">
+      <a:schemeClr val="dk1"/>
+    </cs:fontRef>
+    <cs:spPr>
+      <a:solidFill>
+        <a:schemeClr val="dk1">
+          <a:lumMod val="75000"/>
+          <a:lumOff val="25000"/>
+        </a:schemeClr>
+      </a:solidFill>
+      <a:ln w="9525">
+        <a:solidFill>
+          <a:schemeClr val="tx1">
+            <a:lumMod val="65000"/>
+            <a:lumOff val="35000"/>
+          </a:schemeClr>
+        </a:solidFill>
+      </a:ln>
+    </cs:spPr>
+  </cs:downBar>
+  <cs:dropLine>
+    <cs:lnRef idx="0"/>
+    <cs:fillRef idx="0"/>
+    <cs:effectRef idx="0"/>
+    <cs:fontRef idx="minor">
+      <a:schemeClr val="dk1"/>
+    </cs:fontRef>
+    <cs:spPr>
+      <a:ln w="9525">
+        <a:solidFill>
+          <a:schemeClr val="tx1">
+            <a:lumMod val="35000"/>
+            <a:lumOff val="65000"/>
+          </a:schemeClr>
+        </a:solidFill>
+      </a:ln>
+    </cs:spPr>
+  </cs:dropLine>
+  <cs:errorBar>
+    <cs:lnRef idx="0"/>
+    <cs:fillRef idx="0"/>
+    <cs:effectRef idx="0"/>
+    <cs:fontRef idx="minor">
+      <a:schemeClr val="dk1"/>
+    </cs:fontRef>
+    <cs:spPr>
+      <a:ln w="9525" cap="flat" cmpd="sng" algn="ctr">
+        <a:solidFill>
+          <a:schemeClr val="tx1">
+            <a:lumMod val="65000"/>
+            <a:lumOff val="35000"/>
+          </a:schemeClr>
+        </a:solidFill>
+        <a:round/>
+      </a:ln>
+    </cs:spPr>
+  </cs:errorBar>
+  <cs:floor>
+    <cs:lnRef idx="0"/>
+    <cs:fillRef idx="0"/>
+    <cs:effectRef idx="0"/>
+    <cs:fontRef idx="minor">
+      <a:schemeClr val="dk1"/>
+    </cs:fontRef>
+  </cs:floor>
+  <cs:gridlineMajor>
+    <cs:lnRef idx="0"/>
+    <cs:fillRef idx="0"/>
+    <cs:effectRef idx="0"/>
+    <cs:fontRef idx="minor">
+      <a:schemeClr val="dk1"/>
+    </cs:fontRef>
+    <cs:spPr>
+      <a:ln w="9525" cap="flat" cmpd="sng" algn="ctr">
+        <a:gradFill>
+          <a:gsLst>
+            <a:gs pos="100000">
+              <a:schemeClr val="tx1">
+                <a:lumMod val="5000"/>
+                <a:lumOff val="95000"/>
+              </a:schemeClr>
+            </a:gs>
+            <a:gs pos="0">
+              <a:schemeClr val="tx1">
+                <a:lumMod val="25000"/>
+                <a:lumOff val="75000"/>
+              </a:schemeClr>
+            </a:gs>
+          </a:gsLst>
+          <a:lin ang="5400000" scaled="0"/>
+        </a:gradFill>
+        <a:round/>
+      </a:ln>
+    </cs:spPr>
+  </cs:gridlineMajor>
+  <cs:gridlineMinor>
+    <cs:lnRef idx="0"/>
+    <cs:fillRef idx="0"/>
+    <cs:effectRef idx="0"/>
+    <cs:fontRef idx="minor">
+      <a:schemeClr val="dk1"/>
+    </cs:fontRef>
+    <cs:spPr>
+      <a:ln w="9525" cap="flat" cmpd="sng" algn="ctr">
+        <a:gradFill>
+          <a:gsLst>
+            <a:gs pos="100000">
+              <a:schemeClr val="tx1">
+                <a:lumMod val="5000"/>
+                <a:lumOff val="95000"/>
+              </a:schemeClr>
+            </a:gs>
+            <a:gs pos="0">
+              <a:schemeClr val="tx1">
+                <a:lumMod val="25000"/>
+                <a:lumOff val="75000"/>
+              </a:schemeClr>
+            </a:gs>
+          </a:gsLst>
+          <a:lin ang="5400000" scaled="0"/>
+        </a:gradFill>
+        <a:round/>
+      </a:ln>
+    </cs:spPr>
+  </cs:gridlineMinor>
+  <cs:hiLoLine>
+    <cs:lnRef idx="0"/>
+    <cs:fillRef idx="0"/>
+    <cs:effectRef idx="0"/>
+    <cs:fontRef idx="minor">
+      <a:schemeClr val="dk1"/>
+    </cs:fontRef>
+    <cs:spPr>
+      <a:ln w="9525">
+        <a:solidFill>
+          <a:schemeClr val="tx1">
+            <a:lumMod val="50000"/>
+            <a:lumOff val="50000"/>
+          </a:schemeClr>
+        </a:solidFill>
+      </a:ln>
+    </cs:spPr>
+  </cs:hiLoLine>
+  <cs:leaderLine>
+    <cs:lnRef idx="0"/>
+    <cs:fillRef idx="0"/>
+    <cs:effectRef idx="0"/>
+    <cs:fontRef idx="minor">
+      <a:schemeClr val="dk1"/>
+    </cs:fontRef>
+    <cs:spPr>
+      <a:ln w="9525">
+        <a:solidFill>
+          <a:schemeClr val="tx1">
+            <a:lumMod val="35000"/>
+            <a:lumOff val="65000"/>
+          </a:schemeClr>
+        </a:solidFill>
+      </a:ln>
+    </cs:spPr>
+  </cs:leaderLine>
+  <cs:legend>
+    <cs:lnRef idx="0"/>
+    <cs:fillRef idx="0"/>
+    <cs:effectRef idx="0"/>
+    <cs:fontRef idx="minor">
+      <a:schemeClr val="tx1">
+        <a:lumMod val="65000"/>
+        <a:lumOff val="35000"/>
+      </a:schemeClr>
+    </cs:fontRef>
+    <cs:defRPr sz="900" kern="1200"/>
+  </cs:legend>
+  <cs:plotArea mods="allowNoFillOverride allowNoLineOverride">
+    <cs:lnRef idx="0"/>
+    <cs:fillRef idx="0"/>
+    <cs:effectRef idx="0"/>
+    <cs:fontRef idx="minor">
+      <a:schemeClr val="dk1"/>
+    </cs:fontRef>
+  </cs:plotArea>
+  <cs:plotArea3D mods="allowNoFillOverride allowNoLineOverride">
+    <cs:lnRef idx="0"/>
+    <cs:fillRef idx="0"/>
+    <cs:effectRef idx="0"/>
+    <cs:fontRef idx="minor">
+      <a:schemeClr val="dk1"/>
+    </cs:fontRef>
+  </cs:plotArea3D>
+  <cs:seriesAxis>
+    <cs:lnRef idx="0"/>
+    <cs:fillRef idx="0"/>
+    <cs:effectRef idx="0"/>
+    <cs:fontRef idx="minor">
+      <a:schemeClr val="tx1">
+        <a:lumMod val="65000"/>
+        <a:lumOff val="35000"/>
+      </a:schemeClr>
+    </cs:fontRef>
+    <cs:spPr>
+      <a:ln w="9525" cap="flat" cmpd="sng" algn="ctr">
+        <a:solidFill>
+          <a:schemeClr val="tx1">
+            <a:lumMod val="15000"/>
+            <a:lumOff val="85000"/>
+          </a:schemeClr>
+        </a:solidFill>
+        <a:round/>
+        <a:headEnd type="none" w="sm" len="sm"/>
+        <a:tailEnd type="none" w="sm" len="sm"/>
+      </a:ln>
+    </cs:spPr>
+    <cs:defRPr sz="900" kern="1200"/>
+  </cs:seriesAxis>
+  <cs:seriesLine>
+    <cs:lnRef idx="0"/>
+    <cs:fillRef idx="0"/>
+    <cs:effectRef idx="0"/>
+    <cs:fontRef idx="minor">
+      <a:schemeClr val="dk1"/>
+    </cs:fontRef>
+    <cs:spPr>
+      <a:ln w="9525">
+        <a:solidFill>
+          <a:schemeClr val="tx1">
+            <a:lumMod val="35000"/>
+            <a:lumOff val="65000"/>
+          </a:schemeClr>
+        </a:solidFill>
+        <a:round/>
+      </a:ln>
+    </cs:spPr>
+  </cs:seriesLine>
+  <cs:title>
+    <cs:lnRef idx="0"/>
+    <cs:fillRef idx="0"/>
+    <cs:effectRef idx="0"/>
+    <cs:fontRef idx="minor">
+      <a:schemeClr val="tx1">
+        <a:lumMod val="65000"/>
+        <a:lumOff val="35000"/>
+      </a:schemeClr>
+    </cs:fontRef>
+    <cs:defRPr sz="1800" b="1" kern="1200" cap="all" spc="50" baseline="0"/>
+  </cs:title>
+  <cs:trendline>
+    <cs:lnRef idx="0">
+      <cs:styleClr val="auto"/>
+    </cs:lnRef>
+    <cs:fillRef idx="0"/>
+    <cs:effectRef idx="0"/>
+    <cs:fontRef idx="minor">
+      <a:schemeClr val="dk1"/>
+    </cs:fontRef>
+    <cs:spPr>
+      <a:ln w="9525" cap="rnd">
+        <a:solidFill>
+          <a:schemeClr val="phClr"/>
+        </a:solidFill>
+      </a:ln>
+    </cs:spPr>
+  </cs:trendline>
+  <cs:trendlineLabel>
+    <cs:lnRef idx="0"/>
+    <cs:fillRef idx="0"/>
+    <cs:effectRef idx="0"/>
+    <cs:fontRef idx="minor">
+      <a:schemeClr val="tx1">
+        <a:lumMod val="65000"/>
+        <a:lumOff val="35000"/>
+      </a:schemeClr>
+    </cs:fontRef>
+    <cs:defRPr sz="900" kern="1200"/>
+  </cs:trendlineLabel>
+  <cs:upBar>
+    <cs:lnRef idx="0"/>
+    <cs:fillRef idx="0"/>
+    <cs:effectRef idx="0"/>
+    <cs:fontRef idx="minor">
+      <a:schemeClr val="dk1"/>
+    </cs:fontRef>
+    <cs:spPr>
+      <a:solidFill>
+        <a:schemeClr val="lt1"/>
+      </a:solidFill>
+      <a:ln w="9525">
+        <a:solidFill>
+          <a:schemeClr val="tx1">
+            <a:lumMod val="65000"/>
+            <a:lumOff val="35000"/>
+          </a:schemeClr>
+        </a:solidFill>
+      </a:ln>
+    </cs:spPr>
+  </cs:upBar>
+  <cs:valueAxis>
+    <cs:lnRef idx="0"/>
+    <cs:fillRef idx="0"/>
+    <cs:effectRef idx="0"/>
+    <cs:fontRef idx="minor">
+      <a:schemeClr val="tx1">
+        <a:lumMod val="65000"/>
+        <a:lumOff val="35000"/>
+      </a:schemeClr>
+    </cs:fontRef>
+    <cs:defRPr sz="900" kern="1200"/>
+  </cs:valueAxis>
+  <cs:wall>
+    <cs:lnRef idx="0"/>
+    <cs:fillRef idx="0"/>
+    <cs:effectRef idx="0"/>
+    <cs:fontRef idx="minor">
+      <a:schemeClr val="dk1"/>
+    </cs:fontRef>
+  </cs:wall>
+</cs:chartStyle>
 </file>
 
 <file path=word/glossary/document.xml><?xml version="1.0" encoding="utf-8"?>
@@ -6798,12 +13031,12 @@
 
 <file path=word/glossary/fontTable.xml><?xml version="1.0" encoding="utf-8"?>
 <w:fonts xmlns:mc="http://schemas.openxmlformats.org/markup-compatibility/2006" xmlns:r="http://schemas.openxmlformats.org/officeDocument/2006/relationships" xmlns:w="http://schemas.openxmlformats.org/wordprocessingml/2006/main" xmlns:w14="http://schemas.microsoft.com/office/word/2010/wordml" xmlns:w15="http://schemas.microsoft.com/office/word/2012/wordml" mc:Ignorable="w14 w15">
-  <w:font w:name="Calibri">
-    <w:panose1 w:val="020F0502020204030204"/>
-    <w:charset w:val="00"/>
-    <w:family w:val="swiss"/>
+  <w:font w:name="Symbol">
+    <w:panose1 w:val="05050102010706020507"/>
+    <w:charset w:val="02"/>
+    <w:family w:val="roman"/>
     <w:pitch w:val="variable"/>
-    <w:sig w:usb0="E00002FF" w:usb1="4000ACFF" w:usb2="00000001" w:usb3="00000000" w:csb0="0000019F" w:csb1="00000000"/>
+    <w:sig w:usb0="00000000" w:usb1="10000000" w:usb2="00000000" w:usb3="00000000" w:csb0="80000000" w:csb1="00000000"/>
   </w:font>
   <w:font w:name="Times New Roman">
     <w:panose1 w:val="02020603050405020304"/>
@@ -6811,6 +13044,27 @@
     <w:family w:val="roman"/>
     <w:pitch w:val="variable"/>
     <w:sig w:usb0="E0002EFF" w:usb1="C0007843" w:usb2="00000009" w:usb3="00000000" w:csb0="000001FF" w:csb1="00000000"/>
+  </w:font>
+  <w:font w:name="Courier New">
+    <w:panose1 w:val="02070309020205020404"/>
+    <w:charset w:val="00"/>
+    <w:family w:val="modern"/>
+    <w:pitch w:val="fixed"/>
+    <w:sig w:usb0="E0002EFF" w:usb1="C0007843" w:usb2="00000009" w:usb3="00000000" w:csb0="000001FF" w:csb1="00000000"/>
+  </w:font>
+  <w:font w:name="Wingdings">
+    <w:panose1 w:val="05000000000000000000"/>
+    <w:charset w:val="02"/>
+    <w:family w:val="auto"/>
+    <w:pitch w:val="variable"/>
+    <w:sig w:usb0="00000000" w:usb1="10000000" w:usb2="00000000" w:usb3="00000000" w:csb0="80000000" w:csb1="00000000"/>
+  </w:font>
+  <w:font w:name="Calibri">
+    <w:panose1 w:val="020F0502020204030204"/>
+    <w:charset w:val="00"/>
+    <w:family w:val="swiss"/>
+    <w:pitch w:val="variable"/>
+    <w:sig w:usb0="E00002FF" w:usb1="4000ACFF" w:usb2="00000001" w:usb3="00000000" w:csb0="0000019F" w:csb1="00000000"/>
   </w:font>
   <w:font w:name="Lato">
     <w:altName w:val="Calibri"/>
@@ -6833,12 +13087,27 @@
     <w:pitch w:val="fixed"/>
     <w:sig w:usb0="E10002FF" w:usb1="4000FCFF" w:usb2="00000009" w:usb3="00000000" w:csb0="0000019F" w:csb1="00000000"/>
   </w:font>
+  <w:font w:name="Segoe UI Semilight">
+    <w:panose1 w:val="020B0402040204020203"/>
+    <w:charset w:val="00"/>
+    <w:family w:val="swiss"/>
+    <w:pitch w:val="variable"/>
+    <w:sig w:usb0="E4002EFF" w:usb1="C000E47F" w:usb2="00000009" w:usb3="00000000" w:csb0="000001FF" w:csb1="00000000"/>
+  </w:font>
   <w:font w:name="Cambria Math">
     <w:panose1 w:val="02040503050406030204"/>
     <w:charset w:val="00"/>
     <w:family w:val="roman"/>
     <w:pitch w:val="variable"/>
     <w:sig w:usb0="E00002FF" w:usb1="420024FF" w:usb2="00000000" w:usb3="00000000" w:csb0="0000019F" w:csb1="00000000"/>
+  </w:font>
+  <w:font w:name="Oxygen">
+    <w:altName w:val="Times New Roman"/>
+    <w:panose1 w:val="00000000000000000000"/>
+    <w:charset w:val="00"/>
+    <w:family w:val="roman"/>
+    <w:notTrueType/>
+    <w:pitch w:val="default"/>
   </w:font>
 </w:fonts>
 </file>
@@ -6857,9 +13126,9 @@
     <w:compatSetting w:name="differentiateMultirowTableHeaders" w:uri="http://schemas.microsoft.com/office/word" w:val="1"/>
   </w:compat>
   <w:rsids>
-    <w:rsidRoot w:val="00D61DA1"/>
-    <w:rsid w:val="00D37E36"/>
-    <w:rsid w:val="00D61DA1"/>
+    <w:rsidRoot w:val="00C179B1"/>
+    <w:rsid w:val="0063690D"/>
+    <w:rsid w:val="00C179B1"/>
   </w:rsids>
   <m:mathPr>
     <m:mathFont m:val="Cambria Math"/>
@@ -7303,17 +13572,15 @@
     <w:semiHidden/>
     <w:unhideWhenUsed/>
   </w:style>
-  <w:style w:type="paragraph" w:customStyle="1" w:styleId="B5897EACD02F463285A1A709E85C643E">
-    <w:name w:val="B5897EACD02F463285A1A709E85C643E"/>
-    <w:rsid w:val="00D61DA1"/>
-  </w:style>
-  <w:style w:type="paragraph" w:customStyle="1" w:styleId="FC6D445EFE874D4B8529C7869A56D472">
-    <w:name w:val="FC6D445EFE874D4B8529C7869A56D472"/>
-    <w:rsid w:val="00D61DA1"/>
-  </w:style>
-  <w:style w:type="paragraph" w:customStyle="1" w:styleId="C1739B15F3C44B1FB6E8382F5A12C029">
-    <w:name w:val="C1739B15F3C44B1FB6E8382F5A12C029"/>
-    <w:rsid w:val="00D61DA1"/>
+  <w:style w:type="character" w:styleId="PlaceholderText">
+    <w:name w:val="Placeholder Text"/>
+    <w:basedOn w:val="DefaultParagraphFont"/>
+    <w:uiPriority w:val="99"/>
+    <w:semiHidden/>
+    <w:rsid w:val="00C179B1"/>
+    <w:rPr>
+      <w:color w:val="808080"/>
+    </w:rPr>
   </w:style>
 </w:styles>
 </file>
@@ -7591,7 +13858,7 @@
 </file>
 
 <file path=customXml/itemProps1.xml><?xml version="1.0" encoding="utf-8"?>
-<ds:datastoreItem xmlns:ds="http://schemas.openxmlformats.org/officeDocument/2006/customXml" ds:itemID="{0C4330AE-6A74-4FF2-B8EB-6106F206CA1B}">
+<ds:datastoreItem xmlns:ds="http://schemas.openxmlformats.org/officeDocument/2006/customXml" ds:itemID="{7E5D7DAB-409F-4B7D-B722-A270EF02F606}">
   <ds:schemaRefs>
     <ds:schemaRef ds:uri="http://schemas.openxmlformats.org/officeDocument/2006/bibliography"/>
   </ds:schemaRefs>
